--- a/SchulungsUnterlagen/HBU/01_LMS/Unterrichtsplan_HFE_LMS.docx
+++ b/SchulungsUnterlagen/HBU/01_LMS/Unterrichtsplan_HFE_LMS.docx
@@ -258,526 +258,62 @@
                 <w:lang w:val="de-CH"/>
               </w:rPr>
             </w:pPr>
-          </w:p>
-          <w:p>
-            <w:pPr>
-              <w:spacing w:before="120"/>
-              <w:jc w:val="left"/>
+            <w:r>
               <w:rPr>
                 <w:b/>
                 <w:lang w:val="de-CH"/>
               </w:rPr>
-            </w:pPr>
-            <w:r>
+              <w:t>EVA – Prinzip (Sensoren – Verarbeitung – Aktoren)</w:t>
+            </w:r>
+          </w:p>
+          <w:p>
+            <w:pPr>
+              <w:spacing w:before="120"/>
+              <w:jc w:val="left"/>
               <w:rPr>
                 <w:b/>
                 <w:lang w:val="de-CH"/>
               </w:rPr>
+            </w:pPr>
+            <w:r>
+              <w:rPr>
+                <w:b/>
+                <w:lang w:val="de-CH"/>
+              </w:rPr>
               <w:t>Installieren der Entwicklungsumgebung</w:t>
             </w:r>
           </w:p>
           <w:p>
             <w:pPr>
-              <w:pStyle w:val="Listenabsatz"/>
-              <w:numPr>
-                <w:ilvl w:val="0"/>
-                <w:numId w:val="27"/>
-              </w:numPr>
-              <w:spacing w:before="120"/>
-              <w:jc w:val="left"/>
-              <w:rPr>
-                <w:bCs/>
-                <w:lang w:val="fr-CH"/>
-              </w:rPr>
-            </w:pPr>
-            <w:r>
-              <w:rPr>
-                <w:bCs/>
-                <w:lang w:val="fr-CH"/>
-              </w:rPr>
-              <w:t>VNC / Notepad++ / PuTTY / FTP Clien</w:t>
-            </w:r>
-            <w:r>
-              <w:rPr>
-                <w:bCs/>
-                <w:lang w:val="fr-CH"/>
-              </w:rPr>
-              <w:t>t</w:t>
-            </w:r>
-          </w:p>
-          <w:p>
-            <w:pPr>
-              <w:pStyle w:val="Listenabsatz"/>
-              <w:numPr>
-                <w:ilvl w:val="0"/>
-                <w:numId w:val="27"/>
-              </w:numPr>
-              <w:spacing w:before="120"/>
-              <w:jc w:val="left"/>
-              <w:rPr>
-                <w:bCs/>
-                <w:lang w:val="de-CH"/>
-              </w:rPr>
-            </w:pPr>
-            <w:r>
-              <w:rPr>
-                <w:bCs/>
-                <w:lang w:val="de-CH"/>
-              </w:rPr>
-              <w:t xml:space="preserve">Nano auf </w:t>
+              <w:spacing w:before="120"/>
+              <w:jc w:val="left"/>
+              <w:rPr>
+                <w:b/>
+                <w:lang w:val="de-CH"/>
+              </w:rPr>
+            </w:pPr>
+            <w:r>
+              <w:rPr>
+                <w:b/>
+                <w:lang w:val="de-CH"/>
+              </w:rPr>
+              <w:t>Aufgabe 1 (</w:t>
             </w:r>
             <w:proofErr w:type="spellStart"/>
             <w:r>
               <w:rPr>
-                <w:bCs/>
-                <w:lang w:val="de-CH"/>
-              </w:rPr>
-              <w:t>RPi</w:t>
+                <w:b/>
+                <w:lang w:val="de-CH"/>
+              </w:rPr>
+              <w:t>GoAndReturn</w:t>
             </w:r>
             <w:proofErr w:type="spellEnd"/>
             <w:r>
               <w:rPr>
-                <w:bCs/>
-                <w:lang w:val="de-CH"/>
-              </w:rPr>
-              <w:t>, die wichtigsten Befehle</w:t>
-            </w:r>
-          </w:p>
-          <w:p>
-            <w:pPr>
-              <w:pStyle w:val="Listenabsatz"/>
-              <w:numPr>
-                <w:ilvl w:val="0"/>
-                <w:numId w:val="27"/>
-              </w:numPr>
-              <w:spacing w:before="120"/>
-              <w:jc w:val="left"/>
-              <w:rPr>
-                <w:bCs/>
-                <w:lang w:val="de-CH"/>
-              </w:rPr>
-            </w:pPr>
-            <w:r>
-              <w:rPr>
-                <w:bCs/>
-                <w:lang w:val="de-CH"/>
-              </w:rPr>
-              <w:t>1.Progrogramm</w:t>
-            </w:r>
-          </w:p>
-          <w:p>
-            <w:pPr>
-              <w:pStyle w:val="Listenabsatz"/>
-              <w:numPr>
-                <w:ilvl w:val="1"/>
-                <w:numId w:val="27"/>
-              </w:numPr>
-              <w:spacing w:before="120"/>
-              <w:jc w:val="left"/>
-              <w:rPr>
-                <w:bCs/>
-                <w:lang w:val="de-CH"/>
-              </w:rPr>
-            </w:pPr>
-            <w:r>
-              <w:rPr>
-                <w:bCs/>
-                <w:lang w:val="de-CH"/>
-              </w:rPr>
-              <w:t>File erstellen und editieren (</w:t>
-            </w:r>
-            <w:proofErr w:type="spellStart"/>
-            <w:r>
-              <w:rPr>
-                <w:bCs/>
-                <w:lang w:val="de-CH"/>
-              </w:rPr>
-              <w:t>Console</w:t>
-            </w:r>
-            <w:proofErr w:type="spellEnd"/>
-            <w:r>
-              <w:rPr>
-                <w:bCs/>
-                <w:lang w:val="de-CH"/>
-              </w:rPr>
-              <w:t>, Nano)</w:t>
-            </w:r>
-          </w:p>
-          <w:p>
-            <w:pPr>
-              <w:pStyle w:val="Listenabsatz"/>
-              <w:numPr>
-                <w:ilvl w:val="1"/>
-                <w:numId w:val="27"/>
-              </w:numPr>
-              <w:spacing w:before="120"/>
-              <w:jc w:val="left"/>
-              <w:rPr>
-                <w:bCs/>
-                <w:lang w:val="de-CH"/>
-              </w:rPr>
-            </w:pPr>
-            <w:proofErr w:type="spellStart"/>
-            <w:proofErr w:type="gramStart"/>
-            <w:r>
-              <w:rPr>
-                <w:bCs/>
-                <w:lang w:val="de-CH"/>
-              </w:rPr>
-              <w:t>print</w:t>
-            </w:r>
-            <w:proofErr w:type="spellEnd"/>
-            <w:r>
-              <w:rPr>
-                <w:bCs/>
-                <w:lang w:val="de-CH"/>
-              </w:rPr>
-              <w:t>(</w:t>
-            </w:r>
-            <w:proofErr w:type="gramEnd"/>
-            <w:r>
-              <w:rPr>
-                <w:bCs/>
-                <w:lang w:val="de-CH"/>
-              </w:rPr>
-              <w:t>), #! /</w:t>
-            </w:r>
-            <w:proofErr w:type="spellStart"/>
-            <w:r>
-              <w:rPr>
-                <w:bCs/>
-                <w:lang w:val="de-CH"/>
-              </w:rPr>
-              <w:t>usr</w:t>
-            </w:r>
-            <w:proofErr w:type="spellEnd"/>
-            <w:r>
-              <w:rPr>
-                <w:bCs/>
-                <w:lang w:val="de-CH"/>
-              </w:rPr>
-              <w:t>/bin/pyhton3</w:t>
-            </w:r>
-          </w:p>
-          <w:p>
-            <w:pPr>
-              <w:pStyle w:val="Listenabsatz"/>
-              <w:numPr>
-                <w:ilvl w:val="1"/>
-                <w:numId w:val="27"/>
-              </w:numPr>
-              <w:spacing w:before="120"/>
-              <w:jc w:val="left"/>
-              <w:rPr>
-                <w:bCs/>
-                <w:lang w:val="de-CH"/>
-              </w:rPr>
-            </w:pPr>
-            <w:r>
-              <w:rPr>
-                <w:bCs/>
-                <w:lang w:val="de-CH"/>
-              </w:rPr>
-              <w:t>LINUX Befehle:</w:t>
-            </w:r>
-          </w:p>
-          <w:p>
-            <w:pPr>
-              <w:pStyle w:val="Listenabsatz"/>
-              <w:numPr>
-                <w:ilvl w:val="2"/>
-                <w:numId w:val="27"/>
-              </w:numPr>
-              <w:spacing w:before="120"/>
-              <w:jc w:val="left"/>
-              <w:rPr>
-                <w:bCs/>
-                <w:lang w:val="de-CH"/>
-              </w:rPr>
-            </w:pPr>
-            <w:r>
-              <w:rPr>
-                <w:bCs/>
-                <w:lang w:val="de-CH"/>
-              </w:rPr>
-              <w:t xml:space="preserve">cd, </w:t>
-            </w:r>
-            <w:proofErr w:type="spellStart"/>
-            <w:r>
-              <w:rPr>
-                <w:bCs/>
-                <w:lang w:val="de-CH"/>
-              </w:rPr>
-              <w:t>ls</w:t>
-            </w:r>
-            <w:proofErr w:type="spellEnd"/>
-            <w:r>
-              <w:rPr>
-                <w:bCs/>
-                <w:lang w:val="de-CH"/>
-              </w:rPr>
-              <w:t xml:space="preserve"> -al, </w:t>
-            </w:r>
-            <w:proofErr w:type="spellStart"/>
-            <w:r>
-              <w:rPr>
-                <w:bCs/>
-                <w:lang w:val="de-CH"/>
-              </w:rPr>
-              <w:t>pwd</w:t>
-            </w:r>
-            <w:proofErr w:type="spellEnd"/>
-            <w:r>
-              <w:rPr>
-                <w:bCs/>
-                <w:lang w:val="de-CH"/>
-              </w:rPr>
-              <w:t xml:space="preserve">, </w:t>
-            </w:r>
-            <w:proofErr w:type="spellStart"/>
-            <w:r>
-              <w:rPr>
-                <w:bCs/>
-                <w:lang w:val="de-CH"/>
-              </w:rPr>
-              <w:t>rm</w:t>
-            </w:r>
-            <w:proofErr w:type="spellEnd"/>
-            <w:r>
-              <w:rPr>
-                <w:bCs/>
-                <w:lang w:val="de-CH"/>
-              </w:rPr>
-              <w:t xml:space="preserve">, mv, </w:t>
-            </w:r>
-            <w:proofErr w:type="spellStart"/>
-            <w:r>
-              <w:rPr>
-                <w:bCs/>
-                <w:lang w:val="de-CH"/>
-              </w:rPr>
-              <w:t>cp</w:t>
-            </w:r>
-            <w:proofErr w:type="spellEnd"/>
-            <w:r>
-              <w:rPr>
-                <w:bCs/>
-                <w:lang w:val="de-CH"/>
-              </w:rPr>
-              <w:t xml:space="preserve">, </w:t>
-            </w:r>
-            <w:proofErr w:type="spellStart"/>
-            <w:r>
-              <w:rPr>
-                <w:bCs/>
-                <w:lang w:val="de-CH"/>
-              </w:rPr>
-              <w:t>mkdir</w:t>
-            </w:r>
-            <w:proofErr w:type="spellEnd"/>
-            <w:r>
-              <w:rPr>
-                <w:bCs/>
-                <w:lang w:val="de-CH"/>
-              </w:rPr>
-              <w:t>,</w:t>
-            </w:r>
-          </w:p>
-          <w:p>
-            <w:pPr>
-              <w:pStyle w:val="Listenabsatz"/>
-              <w:numPr>
-                <w:ilvl w:val="2"/>
-                <w:numId w:val="27"/>
-              </w:numPr>
-              <w:spacing w:before="120"/>
-              <w:jc w:val="left"/>
-              <w:rPr>
-                <w:bCs/>
-                <w:lang w:val="de-CH"/>
-              </w:rPr>
-            </w:pPr>
-            <w:r>
-              <w:rPr>
-                <w:bCs/>
-                <w:lang w:val="de-CH"/>
-              </w:rPr>
-              <w:t>LINUX file-system (</w:t>
-            </w:r>
-            <w:proofErr w:type="spellStart"/>
-            <w:r>
-              <w:rPr>
-                <w:bCs/>
-                <w:lang w:val="de-CH"/>
-              </w:rPr>
-              <w:t>chmod</w:t>
-            </w:r>
-            <w:proofErr w:type="spellEnd"/>
-            <w:r>
-              <w:rPr>
-                <w:bCs/>
-                <w:lang w:val="de-CH"/>
-              </w:rPr>
-              <w:t xml:space="preserve">, </w:t>
-            </w:r>
-            <w:proofErr w:type="spellStart"/>
-            <w:r>
-              <w:rPr>
-                <w:bCs/>
-                <w:lang w:val="de-CH"/>
-              </w:rPr>
-              <w:t>filepath</w:t>
-            </w:r>
-            <w:proofErr w:type="spellEnd"/>
-            <w:r>
-              <w:rPr>
-                <w:bCs/>
+                <w:b/>
                 <w:lang w:val="de-CH"/>
               </w:rPr>
               <w:t>)</w:t>
-            </w:r>
-          </w:p>
-          <w:p>
-            <w:pPr>
-              <w:pStyle w:val="Listenabsatz"/>
-              <w:numPr>
-                <w:ilvl w:val="1"/>
-                <w:numId w:val="27"/>
-              </w:numPr>
-              <w:spacing w:before="120"/>
-              <w:jc w:val="left"/>
-              <w:rPr>
-                <w:bCs/>
-                <w:lang w:val="de-CH"/>
-              </w:rPr>
-            </w:pPr>
-            <w:proofErr w:type="spellStart"/>
-            <w:r>
-              <w:rPr>
-                <w:bCs/>
-                <w:lang w:val="de-CH"/>
-              </w:rPr>
-              <w:t>Execution</w:t>
-            </w:r>
-            <w:proofErr w:type="spellEnd"/>
-          </w:p>
-          <w:p>
-            <w:pPr>
-              <w:pStyle w:val="Listenabsatz"/>
-              <w:numPr>
-                <w:ilvl w:val="1"/>
-                <w:numId w:val="27"/>
-              </w:numPr>
-              <w:spacing w:before="120"/>
-              <w:jc w:val="left"/>
-              <w:rPr>
-                <w:bCs/>
-                <w:lang w:val="de-CH"/>
-              </w:rPr>
-            </w:pPr>
-            <w:r>
-              <w:rPr>
-                <w:bCs/>
-                <w:lang w:val="de-CH"/>
-              </w:rPr>
-              <w:t>Fehlermeldungen interpretieren können und Lösungen implementieren</w:t>
-            </w:r>
-          </w:p>
-          <w:p>
-            <w:pPr>
-              <w:pStyle w:val="Listenabsatz"/>
-              <w:numPr>
-                <w:ilvl w:val="0"/>
-                <w:numId w:val="27"/>
-              </w:numPr>
-              <w:spacing w:before="120"/>
-              <w:jc w:val="left"/>
-              <w:rPr>
-                <w:bCs/>
-                <w:lang w:val="de-CH"/>
-              </w:rPr>
-            </w:pPr>
-            <w:r>
-              <w:rPr>
-                <w:bCs/>
-                <w:lang w:val="de-CH"/>
-              </w:rPr>
-              <w:t xml:space="preserve">Notepad++, </w:t>
-            </w:r>
-            <w:proofErr w:type="spellStart"/>
-            <w:r>
-              <w:rPr>
-                <w:bCs/>
-                <w:lang w:val="de-CH"/>
-              </w:rPr>
-              <w:t>Putty</w:t>
-            </w:r>
-            <w:proofErr w:type="spellEnd"/>
-          </w:p>
-          <w:p>
-            <w:pPr>
-              <w:pStyle w:val="Listenabsatz"/>
-              <w:numPr>
-                <w:ilvl w:val="0"/>
-                <w:numId w:val="27"/>
-              </w:numPr>
-              <w:spacing w:before="120"/>
-              <w:jc w:val="left"/>
-              <w:rPr>
-                <w:bCs/>
-                <w:lang w:val="de-CH"/>
-              </w:rPr>
-            </w:pPr>
-            <w:r>
-              <w:rPr>
-                <w:bCs/>
-                <w:lang w:val="de-CH"/>
-              </w:rPr>
-              <w:t>Programm erweitern (</w:t>
-            </w:r>
-            <w:proofErr w:type="gramStart"/>
-            <w:r>
-              <w:rPr>
-                <w:bCs/>
-                <w:lang w:val="de-CH"/>
-              </w:rPr>
-              <w:t>Print(</w:t>
-            </w:r>
-            <w:proofErr w:type="gramEnd"/>
-            <w:r>
-              <w:rPr>
-                <w:bCs/>
-                <w:lang w:val="de-CH"/>
-              </w:rPr>
-              <w:t>), String-Operationen, Input())</w:t>
-            </w:r>
-          </w:p>
-          <w:p>
-            <w:pPr>
-              <w:pStyle w:val="Listenabsatz"/>
-              <w:spacing w:before="120"/>
-              <w:jc w:val="left"/>
-              <w:rPr>
-                <w:bCs/>
-                <w:lang w:val="de-CH"/>
-              </w:rPr>
-            </w:pPr>
-          </w:p>
-          <w:p>
-            <w:pPr>
-              <w:spacing w:before="120"/>
-              <w:jc w:val="left"/>
-              <w:rPr>
-                <w:b/>
-                <w:lang w:val="de-CH"/>
-              </w:rPr>
-            </w:pPr>
-            <w:r>
-              <w:rPr>
-                <w:b/>
-                <w:lang w:val="de-CH"/>
-              </w:rPr>
-              <w:t>Aufgabe 1a (Umrechner.py)</w:t>
             </w:r>
           </w:p>
           <w:p>
@@ -796,19 +332,7 @@
               <w:rPr>
                 <w:lang w:val="de-CH"/>
               </w:rPr>
-              <w:t>Menu</w:t>
-            </w:r>
-            <w:r>
-              <w:rPr>
-                <w:lang w:val="de-CH"/>
-              </w:rPr>
-              <w:t xml:space="preserve"> (f-Strings, Multiline-Strings</w:t>
-            </w:r>
-            <w:r>
-              <w:rPr>
-                <w:lang w:val="de-CH"/>
-              </w:rPr>
-              <w:t>)</w:t>
+              <w:t>2s gerade aus</w:t>
             </w:r>
           </w:p>
           <w:p>
@@ -827,7 +351,7 @@
               <w:rPr>
                 <w:lang w:val="de-CH"/>
               </w:rPr>
-              <w:t>User-Input (Wähle:)</w:t>
+              <w:t>Sound abspielen</w:t>
             </w:r>
           </w:p>
           <w:p>
@@ -842,19 +366,11 @@
                 <w:lang w:val="de-CH"/>
               </w:rPr>
             </w:pPr>
-            <w:proofErr w:type="spellStart"/>
-            <w:r>
-              <w:rPr>
-                <w:lang w:val="de-CH"/>
-              </w:rPr>
-              <w:t>If-then-elif-else</w:t>
-            </w:r>
-            <w:proofErr w:type="spellEnd"/>
-            <w:r>
-              <w:rPr>
-                <w:lang w:val="de-CH"/>
-              </w:rPr>
-              <w:t xml:space="preserve"> Struktur </w:t>
+            <w:r>
+              <w:rPr>
+                <w:lang w:val="de-CH"/>
+              </w:rPr>
+              <w:t>Pixelgrafik anzeigen (Bild-</w:t>
             </w:r>
           </w:p>
           <w:p>
@@ -873,7 +389,7 @@
               <w:rPr>
                 <w:lang w:val="de-CH"/>
               </w:rPr>
-              <w:t>Loop mit 0 beenden</w:t>
+              <w:t>180° kehren</w:t>
             </w:r>
           </w:p>
           <w:p>
@@ -892,7 +408,149 @@
               <w:rPr>
                 <w:lang w:val="de-CH"/>
               </w:rPr>
-              <w:t>Behandlung von falsch Eingaben</w:t>
+              <w:t>2s zurück</w:t>
+            </w:r>
+          </w:p>
+          <w:p>
+            <w:pPr>
+              <w:jc w:val="left"/>
+              <w:rPr>
+                <w:lang w:val="de-CH"/>
+              </w:rPr>
+            </w:pPr>
+          </w:p>
+          <w:p>
+            <w:pPr>
+              <w:jc w:val="left"/>
+              <w:rPr>
+                <w:i/>
+                <w:sz w:val="20"/>
+                <w:lang w:val="de-CH"/>
+              </w:rPr>
+            </w:pPr>
+            <w:r>
+              <w:rPr>
+                <w:i/>
+                <w:sz w:val="20"/>
+                <w:lang w:val="de-CH"/>
+              </w:rPr>
+              <w:t>Verwendetes Material:</w:t>
+            </w:r>
+          </w:p>
+          <w:p>
+            <w:pPr>
+              <w:pStyle w:val="Listenabsatz"/>
+              <w:numPr>
+                <w:ilvl w:val="0"/>
+                <w:numId w:val="21"/>
+              </w:numPr>
+              <w:jc w:val="left"/>
+              <w:rPr>
+                <w:i/>
+                <w:sz w:val="20"/>
+                <w:lang w:val="de-CH"/>
+              </w:rPr>
+            </w:pPr>
+            <w:r>
+              <w:rPr>
+                <w:i/>
+                <w:sz w:val="20"/>
+                <w:lang w:val="de-CH"/>
+              </w:rPr>
+              <w:t xml:space="preserve">Sequenz von Objekten, statische Properties </w:t>
+            </w:r>
+          </w:p>
+          <w:p>
+            <w:pPr>
+              <w:pStyle w:val="Listenabsatz"/>
+              <w:numPr>
+                <w:ilvl w:val="0"/>
+                <w:numId w:val="21"/>
+              </w:numPr>
+              <w:jc w:val="left"/>
+              <w:rPr>
+                <w:i/>
+                <w:sz w:val="20"/>
+                <w:lang w:val="de-CH"/>
+              </w:rPr>
+            </w:pPr>
+            <w:r>
+              <w:rPr>
+                <w:i/>
+                <w:sz w:val="20"/>
+                <w:lang w:val="de-CH"/>
+              </w:rPr>
+              <w:t>Die 4 verschiedenen Motorklassen und ihre Properties</w:t>
+            </w:r>
+          </w:p>
+          <w:p>
+            <w:pPr>
+              <w:pStyle w:val="Listenabsatz"/>
+              <w:numPr>
+                <w:ilvl w:val="0"/>
+                <w:numId w:val="21"/>
+              </w:numPr>
+              <w:jc w:val="left"/>
+              <w:rPr>
+                <w:i/>
+                <w:sz w:val="20"/>
+                <w:lang w:val="de-CH"/>
+              </w:rPr>
+            </w:pPr>
+            <w:r>
+              <w:rPr>
+                <w:i/>
+                <w:sz w:val="20"/>
+                <w:lang w:val="de-CH"/>
+              </w:rPr>
+              <w:t>Bildschirm-Klasse (</w:t>
+            </w:r>
+            <w:r>
+              <w:rPr>
+                <w:i/>
+                <w:sz w:val="20"/>
+                <w:lang w:val="de-CH"/>
+              </w:rPr>
+              <w:t xml:space="preserve">Bild-Bearbeiten, </w:t>
+            </w:r>
+            <w:r>
+              <w:rPr>
+                <w:i/>
+                <w:sz w:val="20"/>
+                <w:lang w:val="de-CH"/>
+              </w:rPr>
+              <w:t>Pixelgrafik)</w:t>
+            </w:r>
+          </w:p>
+          <w:p>
+            <w:pPr>
+              <w:pStyle w:val="Listenabsatz"/>
+              <w:numPr>
+                <w:ilvl w:val="0"/>
+                <w:numId w:val="21"/>
+              </w:numPr>
+              <w:jc w:val="left"/>
+              <w:rPr>
+                <w:i/>
+                <w:sz w:val="20"/>
+                <w:lang w:val="de-CH"/>
+              </w:rPr>
+            </w:pPr>
+            <w:r>
+              <w:rPr>
+                <w:i/>
+                <w:sz w:val="20"/>
+                <w:lang w:val="de-CH"/>
+              </w:rPr>
+              <w:t>Sound-Klasse</w:t>
+            </w:r>
+            <w:r>
+              <w:rPr>
+                <w:i/>
+                <w:sz w:val="20"/>
+                <w:lang w:val="de-CH"/>
+              </w:rPr>
+              <w:t xml:space="preserve"> (Ton-Bearbeiten, MP3 konvertieren)</w:t>
             </w:r>
           </w:p>
           <w:p>
@@ -907,25 +565,23 @@
                 <w:lang w:val="de-CH"/>
               </w:rPr>
             </w:pPr>
-            <w:r>
-              <w:rPr>
-                <w:lang w:val="de-CH"/>
-              </w:rPr>
-              <w:t xml:space="preserve">Formeln implementieren (Variablen, </w:t>
-            </w:r>
             <w:proofErr w:type="spellStart"/>
             <w:r>
               <w:rPr>
-                <w:lang w:val="de-CH"/>
-              </w:rPr>
-              <w:t>Float</w:t>
+                <w:i/>
+                <w:sz w:val="20"/>
+                <w:lang w:val="de-CH"/>
+              </w:rPr>
+              <w:t>Timer</w:t>
             </w:r>
             <w:proofErr w:type="spellEnd"/>
             <w:r>
               <w:rPr>
-                <w:lang w:val="de-CH"/>
-              </w:rPr>
-              <w:t>-Input, Math-Operationen)</w:t>
+                <w:i/>
+                <w:sz w:val="20"/>
+                <w:lang w:val="de-CH"/>
+              </w:rPr>
+              <w:t>-Klasse</w:t>
             </w:r>
           </w:p>
         </w:tc>
@@ -942,146 +598,73 @@
                 <w:lang w:val="de-CH"/>
               </w:rPr>
             </w:pPr>
-          </w:p>
-          <w:p>
-            <w:pPr>
-              <w:spacing w:before="120"/>
-              <w:jc w:val="left"/>
-              <w:rPr>
-                <w:lang w:val="de-CH"/>
-              </w:rPr>
-            </w:pPr>
-          </w:p>
-          <w:p>
-            <w:pPr>
-              <w:spacing w:before="120"/>
-              <w:jc w:val="left"/>
-              <w:rPr>
-                <w:lang w:val="de-CH"/>
-              </w:rPr>
-            </w:pPr>
-            <w:r>
-              <w:rPr>
-                <w:lang w:val="de-CH"/>
-              </w:rPr>
-              <w:t>Nach Anleitung installieren und konfigurieren</w:t>
-            </w:r>
-          </w:p>
-          <w:p>
-            <w:pPr>
-              <w:spacing w:before="120"/>
-              <w:jc w:val="left"/>
-              <w:rPr>
-                <w:lang w:val="de-CH"/>
-              </w:rPr>
-            </w:pPr>
-          </w:p>
-          <w:p>
-            <w:pPr>
-              <w:spacing w:before="120"/>
-              <w:jc w:val="left"/>
-              <w:rPr>
-                <w:lang w:val="de-CH"/>
-              </w:rPr>
-            </w:pPr>
-          </w:p>
-          <w:p>
-            <w:pPr>
-              <w:spacing w:before="120"/>
-              <w:jc w:val="left"/>
-              <w:rPr>
-                <w:lang w:val="de-CH"/>
-              </w:rPr>
-            </w:pPr>
-          </w:p>
-          <w:p>
-            <w:pPr>
-              <w:spacing w:before="120"/>
-              <w:jc w:val="left"/>
-              <w:rPr>
-                <w:lang w:val="de-CH"/>
-              </w:rPr>
-            </w:pPr>
-          </w:p>
-          <w:p>
-            <w:pPr>
-              <w:spacing w:before="120"/>
-              <w:jc w:val="left"/>
-              <w:rPr>
-                <w:lang w:val="de-CH"/>
-              </w:rPr>
-            </w:pPr>
-          </w:p>
-          <w:p>
-            <w:pPr>
-              <w:spacing w:before="120"/>
-              <w:jc w:val="left"/>
-              <w:rPr>
-                <w:lang w:val="de-CH"/>
-              </w:rPr>
-            </w:pPr>
-          </w:p>
-          <w:p>
-            <w:pPr>
-              <w:spacing w:before="120"/>
-              <w:jc w:val="left"/>
-              <w:rPr>
-                <w:lang w:val="de-CH"/>
-              </w:rPr>
-            </w:pPr>
-          </w:p>
-          <w:p>
-            <w:pPr>
-              <w:spacing w:before="120"/>
-              <w:jc w:val="left"/>
-              <w:rPr>
-                <w:lang w:val="de-CH"/>
-              </w:rPr>
-            </w:pPr>
-          </w:p>
-          <w:p>
-            <w:pPr>
-              <w:spacing w:before="120"/>
-              <w:jc w:val="left"/>
-              <w:rPr>
-                <w:lang w:val="de-CH"/>
-              </w:rPr>
-            </w:pPr>
-          </w:p>
-          <w:p>
-            <w:pPr>
-              <w:spacing w:before="120"/>
-              <w:jc w:val="left"/>
-              <w:rPr>
-                <w:lang w:val="de-CH"/>
-              </w:rPr>
-            </w:pPr>
-            <w:r>
-              <w:rPr>
-                <w:lang w:val="de-CH"/>
-              </w:rPr>
-              <w:t xml:space="preserve">Test-Driven Approach mit Reviews und </w:t>
-            </w:r>
-            <w:proofErr w:type="spellStart"/>
-            <w:r>
-              <w:rPr>
-                <w:lang w:val="de-CH"/>
-              </w:rPr>
-              <w:t>Refactoring</w:t>
-            </w:r>
-            <w:proofErr w:type="spellEnd"/>
-            <w:r>
-              <w:rPr>
-                <w:lang w:val="de-CH"/>
-              </w:rPr>
-              <w:br/>
-            </w:r>
-            <w:r>
-              <w:rPr>
-                <w:lang w:val="de-CH"/>
-              </w:rPr>
-              <w:br/>
-              <w:t>Theoretischen Einschüben</w:t>
+            <w:r>
+              <w:rPr>
+                <w:lang w:val="de-CH"/>
+              </w:rPr>
+              <w:t>Vortrag</w:t>
+            </w:r>
+          </w:p>
+          <w:p>
+            <w:pPr>
+              <w:spacing w:before="120"/>
+              <w:jc w:val="left"/>
+              <w:rPr>
+                <w:lang w:val="de-CH"/>
+              </w:rPr>
+            </w:pPr>
+          </w:p>
+          <w:p>
+            <w:pPr>
+              <w:spacing w:before="120"/>
+              <w:jc w:val="left"/>
+              <w:rPr>
+                <w:lang w:val="de-CH"/>
+              </w:rPr>
+            </w:pPr>
+            <w:r>
+              <w:rPr>
+                <w:lang w:val="de-CH"/>
+              </w:rPr>
+              <w:t>Probieren, Vormachen, Nachmachen mit theoretischen kurzen Einschüben</w:t>
+            </w:r>
+          </w:p>
+          <w:p>
+            <w:pPr>
+              <w:spacing w:before="120"/>
+              <w:jc w:val="left"/>
+              <w:rPr>
+                <w:lang w:val="de-CH"/>
+              </w:rPr>
+            </w:pPr>
+          </w:p>
+          <w:p>
+            <w:pPr>
+              <w:spacing w:before="120"/>
+              <w:jc w:val="left"/>
+              <w:rPr>
+                <w:lang w:val="de-CH"/>
+              </w:rPr>
+            </w:pPr>
+            <w:r>
+              <w:rPr>
+                <w:lang w:val="de-CH"/>
+              </w:rPr>
+              <w:t xml:space="preserve">Verschiedene Varianten </w:t>
+            </w:r>
+            <w:proofErr w:type="gramStart"/>
+            <w:r>
+              <w:rPr>
+                <w:lang w:val="de-CH"/>
+              </w:rPr>
+              <w:t>selber</w:t>
+            </w:r>
+            <w:proofErr w:type="gramEnd"/>
+            <w:r>
+              <w:rPr>
+                <w:lang w:val="de-CH"/>
+              </w:rPr>
+              <w:t xml:space="preserve"> austesten</w:t>
             </w:r>
           </w:p>
           <w:p>
@@ -1120,152 +703,53 @@
               <w:rPr>
                 <w:lang w:val="de-CH"/>
               </w:rPr>
-              <w:t xml:space="preserve"> 10‘</w:t>
-            </w:r>
-          </w:p>
-          <w:p>
-            <w:pPr>
-              <w:spacing w:before="120"/>
-              <w:jc w:val="left"/>
-              <w:rPr>
-                <w:lang w:val="de-CH"/>
-              </w:rPr>
-            </w:pPr>
-            <w:r>
-              <w:rPr>
-                <w:lang w:val="de-CH"/>
-              </w:rPr>
-              <w:t xml:space="preserve"> </w:t>
-            </w:r>
-          </w:p>
-          <w:p>
-            <w:pPr>
-              <w:spacing w:before="120"/>
-              <w:jc w:val="left"/>
-              <w:rPr>
-                <w:lang w:val="de-CH"/>
-              </w:rPr>
-            </w:pPr>
-            <w:r>
-              <w:rPr>
-                <w:lang w:val="de-CH"/>
-              </w:rPr>
-              <w:t xml:space="preserve"> 60’</w:t>
-            </w:r>
-          </w:p>
-          <w:p>
-            <w:pPr>
-              <w:spacing w:before="120"/>
-              <w:jc w:val="left"/>
-              <w:rPr>
-                <w:lang w:val="de-CH"/>
-              </w:rPr>
-            </w:pPr>
-          </w:p>
-          <w:p>
-            <w:pPr>
-              <w:spacing w:before="120"/>
-              <w:jc w:val="left"/>
-              <w:rPr>
-                <w:lang w:val="de-CH"/>
-              </w:rPr>
-            </w:pPr>
-          </w:p>
-          <w:p>
-            <w:pPr>
-              <w:spacing w:before="120"/>
-              <w:jc w:val="left"/>
-              <w:rPr>
-                <w:lang w:val="de-CH"/>
-              </w:rPr>
-            </w:pPr>
-          </w:p>
-          <w:p>
-            <w:pPr>
-              <w:spacing w:before="120"/>
-              <w:jc w:val="left"/>
-              <w:rPr>
-                <w:lang w:val="de-CH"/>
-              </w:rPr>
-            </w:pPr>
-          </w:p>
-          <w:p>
-            <w:pPr>
-              <w:spacing w:before="120"/>
-              <w:jc w:val="left"/>
-              <w:rPr>
-                <w:lang w:val="de-CH"/>
-              </w:rPr>
-            </w:pPr>
-          </w:p>
-          <w:p>
-            <w:pPr>
-              <w:spacing w:before="120"/>
-              <w:jc w:val="left"/>
-              <w:rPr>
-                <w:lang w:val="de-CH"/>
-              </w:rPr>
-            </w:pPr>
-          </w:p>
-          <w:p>
-            <w:pPr>
-              <w:spacing w:before="120"/>
-              <w:jc w:val="left"/>
-              <w:rPr>
-                <w:lang w:val="de-CH"/>
-              </w:rPr>
-            </w:pPr>
-          </w:p>
-          <w:p>
-            <w:pPr>
-              <w:spacing w:before="120"/>
-              <w:jc w:val="left"/>
-              <w:rPr>
-                <w:lang w:val="de-CH"/>
-              </w:rPr>
-            </w:pPr>
-          </w:p>
-          <w:p>
-            <w:pPr>
-              <w:spacing w:before="120"/>
-              <w:jc w:val="left"/>
-              <w:rPr>
-                <w:lang w:val="de-CH"/>
-              </w:rPr>
-            </w:pPr>
-          </w:p>
-          <w:p>
-            <w:pPr>
-              <w:spacing w:before="120"/>
-              <w:jc w:val="left"/>
-              <w:rPr>
-                <w:lang w:val="de-CH"/>
-              </w:rPr>
-            </w:pPr>
-          </w:p>
-          <w:p>
-            <w:pPr>
-              <w:spacing w:before="120"/>
-              <w:jc w:val="left"/>
-              <w:rPr>
-                <w:lang w:val="de-CH"/>
-              </w:rPr>
-            </w:pPr>
-            <w:r>
-              <w:rPr>
-                <w:lang w:val="de-CH"/>
-              </w:rPr>
-              <w:t>130’</w:t>
-            </w:r>
-          </w:p>
-          <w:p>
-            <w:pPr>
-              <w:spacing w:before="120"/>
-              <w:jc w:val="left"/>
-              <w:rPr>
-                <w:lang w:val="de-CH"/>
-              </w:rPr>
-            </w:pPr>
+              <w:t>20‘</w:t>
+            </w:r>
+          </w:p>
+          <w:p>
+            <w:pPr>
+              <w:spacing w:before="120"/>
+              <w:jc w:val="left"/>
+              <w:rPr>
+                <w:lang w:val="de-CH"/>
+              </w:rPr>
+            </w:pPr>
+            <w:r>
+              <w:rPr>
+                <w:lang w:val="de-CH"/>
+              </w:rPr>
+              <w:t>15‘</w:t>
+            </w:r>
+          </w:p>
+          <w:p>
+            <w:pPr>
+              <w:spacing w:before="120"/>
+              <w:jc w:val="left"/>
+              <w:rPr>
+                <w:lang w:val="de-CH"/>
+              </w:rPr>
+            </w:pPr>
+            <w:r>
+              <w:rPr>
+                <w:lang w:val="de-CH"/>
+              </w:rPr>
+              <w:t>15‘</w:t>
+            </w:r>
+          </w:p>
+          <w:p>
+            <w:pPr>
+              <w:spacing w:before="120"/>
+              <w:jc w:val="left"/>
+              <w:rPr>
+                <w:lang w:val="de-CH"/>
+              </w:rPr>
+            </w:pPr>
+            <w:r>
+              <w:rPr>
+                <w:lang w:val="de-CH"/>
+              </w:rPr>
+              <w:t>120‘</w:t>
+            </w:r>
           </w:p>
         </w:tc>
         <w:tc>
@@ -1395,39 +879,6 @@
                 <w:lang w:val="de-CH"/>
               </w:rPr>
             </w:pPr>
-            <w:r>
-              <w:rPr>
-                <w:lang w:val="de-CH"/>
-              </w:rPr>
-              <w:br/>
-            </w:r>
-            <w:r>
-              <w:rPr>
-                <w:lang w:val="de-CH"/>
-              </w:rPr>
-              <w:br/>
-            </w:r>
-          </w:p>
-          <w:p>
-            <w:pPr>
-              <w:spacing w:before="120"/>
-              <w:jc w:val="left"/>
-              <w:rPr>
-                <w:lang w:val="de-CH"/>
-              </w:rPr>
-            </w:pPr>
-            <w:r>
-              <w:rPr>
-                <w:lang w:val="de-CH"/>
-              </w:rPr>
-              <w:t xml:space="preserve">Umrechner.py </w:t>
-            </w:r>
-            <w:r>
-              <w:rPr>
-                <w:lang w:val="de-CH"/>
-              </w:rPr>
-              <w:t>Menu implementieren</w:t>
-            </w:r>
           </w:p>
         </w:tc>
       </w:tr>
@@ -1521,7 +972,7 @@
                 <w:b/>
                 <w:lang w:val="de-CH"/>
               </w:rPr>
-              <w:t>Aufgabe 1b (Umrechner.py)</w:t>
+              <w:t>Aufgabe 2 (Sirene)</w:t>
             </w:r>
           </w:p>
           <w:p>
@@ -1536,19 +987,11 @@
                 <w:lang w:val="de-CH"/>
               </w:rPr>
             </w:pPr>
-            <w:proofErr w:type="gramStart"/>
-            <w:r>
-              <w:rPr>
-                <w:lang w:val="de-CH"/>
-              </w:rPr>
-              <w:t>halt(</w:t>
-            </w:r>
-            <w:proofErr w:type="gramEnd"/>
-            <w:r>
-              <w:rPr>
-                <w:lang w:val="de-CH"/>
-              </w:rPr>
-              <w:t>)) implementieren</w:t>
+            <w:r>
+              <w:rPr>
+                <w:lang w:val="de-CH"/>
+              </w:rPr>
+              <w:t>Wechsel zwischen C# and G# (0.5s Intervall)</w:t>
             </w:r>
           </w:p>
           <w:p>
@@ -1563,28 +1006,12 @@
                 <w:lang w:val="de-CH"/>
               </w:rPr>
             </w:pPr>
-            <w:proofErr w:type="spellStart"/>
-            <w:r>
-              <w:rPr>
-                <w:lang w:val="de-CH"/>
-              </w:rPr>
-              <w:t>import</w:t>
-            </w:r>
-            <w:proofErr w:type="spellEnd"/>
-            <w:r>
-              <w:rPr>
-                <w:lang w:val="de-CH"/>
-              </w:rPr>
-              <w:t xml:space="preserve"> </w:t>
-            </w:r>
-            <w:proofErr w:type="spellStart"/>
-            <w:r>
-              <w:rPr>
-                <w:lang w:val="de-CH"/>
-              </w:rPr>
-              <w:t>math</w:t>
-            </w:r>
-            <w:proofErr w:type="spellEnd"/>
+            <w:r>
+              <w:rPr>
+                <w:lang w:val="de-CH"/>
+              </w:rPr>
+              <w:t>Synchrones Blinken (rot) mit dem Tonwechsel</w:t>
+            </w:r>
           </w:p>
           <w:p>
             <w:pPr>
@@ -1602,7 +1029,203 @@
               <w:rPr>
                 <w:lang w:val="de-CH"/>
               </w:rPr>
-              <w:t>Formeln in Funktionen implementieren</w:t>
+              <w:t>Solange Taster gedrückt ON sonst OFF</w:t>
+            </w:r>
+          </w:p>
+          <w:p>
+            <w:pPr>
+              <w:jc w:val="left"/>
+              <w:rPr>
+                <w:lang w:val="de-CH"/>
+              </w:rPr>
+            </w:pPr>
+          </w:p>
+          <w:p>
+            <w:pPr>
+              <w:jc w:val="left"/>
+              <w:rPr>
+                <w:i/>
+                <w:sz w:val="20"/>
+                <w:lang w:val="de-CH"/>
+              </w:rPr>
+            </w:pPr>
+            <w:r>
+              <w:rPr>
+                <w:i/>
+                <w:sz w:val="20"/>
+                <w:lang w:val="de-CH"/>
+              </w:rPr>
+              <w:t>Verwendetes Material:</w:t>
+            </w:r>
+          </w:p>
+          <w:p>
+            <w:pPr>
+              <w:pStyle w:val="Listenabsatz"/>
+              <w:numPr>
+                <w:ilvl w:val="0"/>
+                <w:numId w:val="21"/>
+              </w:numPr>
+              <w:jc w:val="left"/>
+              <w:rPr>
+                <w:i/>
+                <w:sz w:val="20"/>
+                <w:lang w:val="de-CH"/>
+              </w:rPr>
+            </w:pPr>
+            <w:r>
+              <w:rPr>
+                <w:i/>
+                <w:sz w:val="20"/>
+                <w:lang w:val="de-CH"/>
+              </w:rPr>
+              <w:t xml:space="preserve">Sound-Klasse (Ton </w:t>
+            </w:r>
+            <w:proofErr w:type="spellStart"/>
+            <w:r>
+              <w:rPr>
+                <w:i/>
+                <w:sz w:val="20"/>
+                <w:lang w:val="de-CH"/>
+              </w:rPr>
+              <w:t>abspeilen</w:t>
+            </w:r>
+            <w:proofErr w:type="spellEnd"/>
+            <w:r>
+              <w:rPr>
+                <w:i/>
+                <w:sz w:val="20"/>
+                <w:lang w:val="de-CH"/>
+              </w:rPr>
+              <w:t>)</w:t>
+            </w:r>
+          </w:p>
+          <w:p>
+            <w:pPr>
+              <w:pStyle w:val="Listenabsatz"/>
+              <w:numPr>
+                <w:ilvl w:val="0"/>
+                <w:numId w:val="21"/>
+              </w:numPr>
+              <w:jc w:val="left"/>
+              <w:rPr>
+                <w:i/>
+                <w:sz w:val="20"/>
+                <w:lang w:val="de-CH"/>
+              </w:rPr>
+            </w:pPr>
+            <w:r>
+              <w:rPr>
+                <w:i/>
+                <w:sz w:val="20"/>
+                <w:lang w:val="de-CH"/>
+              </w:rPr>
+              <w:t>LED-Klasse</w:t>
+            </w:r>
+          </w:p>
+          <w:p>
+            <w:pPr>
+              <w:pStyle w:val="Listenabsatz"/>
+              <w:numPr>
+                <w:ilvl w:val="0"/>
+                <w:numId w:val="21"/>
+              </w:numPr>
+              <w:jc w:val="left"/>
+              <w:rPr>
+                <w:i/>
+                <w:sz w:val="20"/>
+                <w:lang w:val="de-CH"/>
+              </w:rPr>
+            </w:pPr>
+            <w:proofErr w:type="spellStart"/>
+            <w:r>
+              <w:rPr>
+                <w:i/>
+                <w:sz w:val="20"/>
+                <w:lang w:val="de-CH"/>
+              </w:rPr>
+              <w:t>Timer</w:t>
+            </w:r>
+            <w:proofErr w:type="spellEnd"/>
+            <w:r>
+              <w:rPr>
+                <w:i/>
+                <w:sz w:val="20"/>
+                <w:lang w:val="de-CH"/>
+              </w:rPr>
+              <w:t>-Klasse mit Taster Event</w:t>
+            </w:r>
+          </w:p>
+          <w:p>
+            <w:pPr>
+              <w:pStyle w:val="Listenabsatz"/>
+              <w:numPr>
+                <w:ilvl w:val="0"/>
+                <w:numId w:val="21"/>
+              </w:numPr>
+              <w:jc w:val="left"/>
+              <w:rPr>
+                <w:i/>
+                <w:sz w:val="20"/>
+                <w:lang w:val="de-CH"/>
+              </w:rPr>
+            </w:pPr>
+            <w:r>
+              <w:rPr>
+                <w:i/>
+                <w:sz w:val="20"/>
+                <w:lang w:val="de-CH"/>
+              </w:rPr>
+              <w:t>Loop Block</w:t>
+            </w:r>
+          </w:p>
+          <w:p>
+            <w:pPr>
+              <w:pStyle w:val="Listenabsatz"/>
+              <w:numPr>
+                <w:ilvl w:val="0"/>
+                <w:numId w:val="21"/>
+              </w:numPr>
+              <w:jc w:val="left"/>
+              <w:rPr>
+                <w:i/>
+                <w:sz w:val="20"/>
+                <w:lang w:val="de-CH"/>
+              </w:rPr>
+            </w:pPr>
+            <w:r>
+              <w:rPr>
+                <w:i/>
+                <w:sz w:val="20"/>
+                <w:lang w:val="de-CH"/>
+              </w:rPr>
+              <w:t>Multithreading</w:t>
+            </w:r>
+          </w:p>
+          <w:p>
+            <w:pPr>
+              <w:jc w:val="left"/>
+              <w:rPr>
+                <w:i/>
+                <w:sz w:val="20"/>
+                <w:lang w:val="de-CH"/>
+              </w:rPr>
+            </w:pPr>
+          </w:p>
+          <w:p>
+            <w:pPr>
+              <w:spacing w:before="120"/>
+              <w:jc w:val="left"/>
+              <w:rPr>
+                <w:b/>
+                <w:lang w:val="de-CH"/>
+              </w:rPr>
+            </w:pPr>
+            <w:r>
+              <w:rPr>
+                <w:b/>
+                <w:lang w:val="de-CH"/>
+              </w:rPr>
+              <w:t>Aufgabe 3 (Staubsauger Roboter)</w:t>
             </w:r>
           </w:p>
           <w:p>
@@ -1621,95 +1244,7 @@
               <w:rPr>
                 <w:lang w:val="de-CH"/>
               </w:rPr>
-              <w:t>Funktionen abwärtskompatible erweitern</w:t>
-            </w:r>
-          </w:p>
-          <w:p>
-            <w:pPr>
-              <w:numPr>
-                <w:ilvl w:val="0"/>
-                <w:numId w:val="20"/>
-              </w:numPr>
-              <w:ind w:left="284" w:hanging="284"/>
-              <w:jc w:val="left"/>
-              <w:rPr>
-                <w:lang w:val="de-CH"/>
-              </w:rPr>
-            </w:pPr>
-            <w:proofErr w:type="spellStart"/>
-            <w:r>
-              <w:rPr>
-                <w:lang w:val="de-CH"/>
-              </w:rPr>
-              <w:t>Exception</w:t>
-            </w:r>
-            <w:proofErr w:type="spellEnd"/>
-            <w:r>
-              <w:rPr>
-                <w:lang w:val="de-CH"/>
-              </w:rPr>
-              <w:t xml:space="preserve"> Handling mit </w:t>
-            </w:r>
-            <w:proofErr w:type="spellStart"/>
-            <w:r>
-              <w:rPr>
-                <w:lang w:val="de-CH"/>
-              </w:rPr>
-              <w:t>Pre</w:t>
-            </w:r>
-            <w:proofErr w:type="spellEnd"/>
-            <w:r>
-              <w:rPr>
-                <w:lang w:val="de-CH"/>
-              </w:rPr>
-              <w:t xml:space="preserve">-Checks und </w:t>
-            </w:r>
-            <w:proofErr w:type="spellStart"/>
-            <w:r>
-              <w:rPr>
-                <w:lang w:val="de-CH"/>
-              </w:rPr>
-              <w:t>try</w:t>
-            </w:r>
-            <w:proofErr w:type="spellEnd"/>
-            <w:r>
-              <w:rPr>
-                <w:lang w:val="de-CH"/>
-              </w:rPr>
-              <w:t>-catch</w:t>
-            </w:r>
-          </w:p>
-          <w:p>
-            <w:pPr>
-              <w:jc w:val="left"/>
-              <w:rPr>
-                <w:lang w:val="de-CH"/>
-              </w:rPr>
-            </w:pPr>
-          </w:p>
-          <w:p>
-            <w:pPr>
-              <w:jc w:val="left"/>
-              <w:rPr>
-                <w:lang w:val="de-CH"/>
-              </w:rPr>
-            </w:pPr>
-          </w:p>
-          <w:p>
-            <w:pPr>
-              <w:spacing w:before="120"/>
-              <w:jc w:val="left"/>
-              <w:rPr>
-                <w:b/>
-                <w:lang w:val="de-CH"/>
-              </w:rPr>
-            </w:pPr>
-            <w:r>
-              <w:rPr>
-                <w:b/>
-                <w:lang w:val="de-CH"/>
-              </w:rPr>
-              <w:t>Aufgabe 1c (Umrechner.py, xxLibrary.py)</w:t>
+              <w:t>Fahrzeug so programmieren, dass es Hindernissen ausweicht</w:t>
             </w:r>
           </w:p>
           <w:p>
@@ -1717,25 +1252,18 @@
               <w:pStyle w:val="Listenabsatz"/>
               <w:numPr>
                 <w:ilvl w:val="0"/>
-                <w:numId w:val="28"/>
+                <w:numId w:val="22"/>
               </w:numPr>
-              <w:spacing w:before="120"/>
-              <w:jc w:val="left"/>
-              <w:rPr>
-                <w:lang w:val="de-CH"/>
-              </w:rPr>
-            </w:pPr>
-            <w:r>
-              <w:rPr>
-                <w:lang w:val="de-CH"/>
-              </w:rPr>
-              <w:t>Funktion</w:t>
-            </w:r>
-            <w:r>
-              <w:rPr>
-                <w:lang w:val="de-CH"/>
-              </w:rPr>
-              <w:t xml:space="preserve"> in eigene Library auslagern</w:t>
+              <w:jc w:val="left"/>
+              <w:rPr>
+                <w:lang w:val="de-CH"/>
+              </w:rPr>
+            </w:pPr>
+            <w:r>
+              <w:rPr>
+                <w:lang w:val="de-CH"/>
+              </w:rPr>
+              <w:t>Smiley traurig, wenn Taster gedrückt sonst lachend</w:t>
             </w:r>
           </w:p>
           <w:p>
@@ -1743,40 +1271,32 @@
               <w:pStyle w:val="Listenabsatz"/>
               <w:numPr>
                 <w:ilvl w:val="0"/>
-                <w:numId w:val="28"/>
+                <w:numId w:val="22"/>
               </w:numPr>
-              <w:spacing w:before="120"/>
-              <w:jc w:val="left"/>
-              <w:rPr>
-                <w:lang w:val="de-CH"/>
-              </w:rPr>
-            </w:pPr>
+              <w:jc w:val="left"/>
+              <w:rPr>
+                <w:lang w:val="de-CH"/>
+              </w:rPr>
+            </w:pPr>
+            <w:r>
+              <w:rPr>
+                <w:lang w:val="de-CH"/>
+              </w:rPr>
+              <w:t xml:space="preserve">Wenn Smiley traurig, </w:t>
+            </w:r>
             <w:proofErr w:type="spellStart"/>
             <w:r>
               <w:rPr>
                 <w:lang w:val="de-CH"/>
               </w:rPr>
-              <w:t>Refactoring</w:t>
+              <w:t>Fz</w:t>
             </w:r>
             <w:proofErr w:type="spellEnd"/>
             <w:r>
               <w:rPr>
                 <w:lang w:val="de-CH"/>
               </w:rPr>
-              <w:t xml:space="preserve"> </w:t>
-            </w:r>
-            <w:r>
-              <w:rPr>
-                <w:rFonts w:ascii="Consolas" w:hAnsi="Consolas"/>
-                <w:lang w:val="de-CH"/>
-              </w:rPr>
-              <w:t>Umrechner.py</w:t>
-            </w:r>
-            <w:r>
-              <w:rPr>
-                <w:lang w:val="de-CH"/>
-              </w:rPr>
-              <w:t xml:space="preserve"> verwendet eigene Library</w:t>
+              <w:t xml:space="preserve"> gerade aus, sonst Motoren stopp</w:t>
             </w:r>
           </w:p>
           <w:p>
@@ -1784,86 +1304,18 @@
               <w:pStyle w:val="Listenabsatz"/>
               <w:numPr>
                 <w:ilvl w:val="0"/>
-                <w:numId w:val="28"/>
+                <w:numId w:val="22"/>
               </w:numPr>
-              <w:spacing w:before="120"/>
-              <w:jc w:val="left"/>
-              <w:rPr>
-                <w:lang w:val="de-CH"/>
-              </w:rPr>
-            </w:pPr>
-            <w:r>
-              <w:rPr>
-                <w:lang w:val="de-CH"/>
-              </w:rPr>
-              <w:t xml:space="preserve">Weitere </w:t>
-            </w:r>
-            <w:proofErr w:type="spellStart"/>
-            <w:r>
-              <w:rPr>
-                <w:lang w:val="de-CH"/>
-              </w:rPr>
-              <w:t>Functionen</w:t>
-            </w:r>
-            <w:proofErr w:type="spellEnd"/>
-            <w:r>
-              <w:rPr>
-                <w:lang w:val="de-CH"/>
-              </w:rPr>
-              <w:t xml:space="preserve"> </w:t>
-            </w:r>
-            <w:proofErr w:type="spellStart"/>
-            <w:proofErr w:type="gramStart"/>
-            <w:r>
-              <w:rPr>
-                <w:rFonts w:ascii="Consolas" w:hAnsi="Consolas"/>
-                <w:lang w:val="de-CH"/>
-              </w:rPr>
-              <w:t>readInt</w:t>
-            </w:r>
-            <w:proofErr w:type="spellEnd"/>
-            <w:r>
-              <w:rPr>
-                <w:rFonts w:ascii="Consolas" w:hAnsi="Consolas"/>
-                <w:lang w:val="de-CH"/>
-              </w:rPr>
-              <w:t>(</w:t>
-            </w:r>
-            <w:proofErr w:type="gramEnd"/>
-            <w:r>
-              <w:rPr>
-                <w:rFonts w:ascii="Consolas" w:hAnsi="Consolas"/>
-                <w:lang w:val="de-CH"/>
-              </w:rPr>
-              <w:t>)</w:t>
-            </w:r>
-            <w:r>
-              <w:rPr>
-                <w:lang w:val="de-CH"/>
-              </w:rPr>
-              <w:t xml:space="preserve">, </w:t>
-            </w:r>
-            <w:proofErr w:type="spellStart"/>
-            <w:r>
-              <w:rPr>
-                <w:rFonts w:ascii="Consolas" w:hAnsi="Consolas"/>
-                <w:lang w:val="de-CH"/>
-              </w:rPr>
-              <w:t>readFloat</w:t>
-            </w:r>
-            <w:proofErr w:type="spellEnd"/>
-            <w:r>
-              <w:rPr>
-                <w:rFonts w:ascii="Consolas" w:hAnsi="Consolas"/>
-                <w:lang w:val="de-CH"/>
-              </w:rPr>
-              <w:t>()</w:t>
-            </w:r>
-            <w:r>
-              <w:rPr>
-                <w:lang w:val="de-CH"/>
-              </w:rPr>
-              <w:t xml:space="preserve"> implementieren, testen, anwenden und in eigene Library übernehmen.</w:t>
+              <w:jc w:val="left"/>
+              <w:rPr>
+                <w:lang w:val="de-CH"/>
+              </w:rPr>
+            </w:pPr>
+            <w:r>
+              <w:rPr>
+                <w:lang w:val="de-CH"/>
+              </w:rPr>
+              <w:t>Anstelle Taster, Distanz-Sensor verwenden</w:t>
             </w:r>
           </w:p>
           <w:p>
@@ -1871,55 +1323,110 @@
               <w:pStyle w:val="Listenabsatz"/>
               <w:numPr>
                 <w:ilvl w:val="0"/>
-                <w:numId w:val="28"/>
+                <w:numId w:val="22"/>
               </w:numPr>
-              <w:spacing w:before="120"/>
-              <w:jc w:val="left"/>
-              <w:rPr>
-                <w:lang w:val="de-CH"/>
-              </w:rPr>
-            </w:pPr>
-            <w:r>
-              <w:rPr>
-                <w:lang w:val="de-CH"/>
-              </w:rPr>
-              <w:t>Neuer Menu-Punkt: Quadratische Gleichung</w:t>
-            </w:r>
-            <w:r>
-              <w:rPr>
-                <w:lang w:val="de-CH"/>
-              </w:rPr>
-              <w:t xml:space="preserve"> implementieren</w:t>
-            </w:r>
-            <w:r>
-              <w:rPr>
-                <w:lang w:val="de-CH"/>
-              </w:rPr>
-              <w:br/>
-              <w:t xml:space="preserve">(Return </w:t>
-            </w:r>
-            <w:proofErr w:type="spellStart"/>
-            <w:r>
-              <w:rPr>
-                <w:lang w:val="de-CH"/>
-              </w:rPr>
-              <w:t>container</w:t>
-            </w:r>
-            <w:proofErr w:type="spellEnd"/>
-            <w:r>
-              <w:rPr>
-                <w:lang w:val="de-CH"/>
-              </w:rPr>
-              <w:t>)</w:t>
-            </w:r>
-          </w:p>
-          <w:p>
-            <w:pPr>
-              <w:jc w:val="left"/>
-              <w:rPr>
-                <w:lang w:val="de-CH"/>
-              </w:rPr>
-            </w:pPr>
+              <w:jc w:val="left"/>
+              <w:rPr>
+                <w:lang w:val="de-CH"/>
+              </w:rPr>
+            </w:pPr>
+            <w:r>
+              <w:rPr>
+                <w:lang w:val="de-CH"/>
+              </w:rPr>
+              <w:t>Anstelle stoppen, ausweichen</w:t>
+            </w:r>
+          </w:p>
+          <w:p>
+            <w:pPr>
+              <w:pStyle w:val="Listenabsatz"/>
+              <w:numPr>
+                <w:ilvl w:val="0"/>
+                <w:numId w:val="23"/>
+              </w:numPr>
+              <w:jc w:val="left"/>
+              <w:rPr>
+                <w:lang w:val="de-CH"/>
+              </w:rPr>
+            </w:pPr>
+            <w:r>
+              <w:rPr>
+                <w:lang w:val="de-CH"/>
+              </w:rPr>
+              <w:t>Wettkampf in Arena</w:t>
+            </w:r>
+          </w:p>
+          <w:p>
+            <w:pPr>
+              <w:jc w:val="left"/>
+              <w:rPr>
+                <w:lang w:val="de-CH"/>
+              </w:rPr>
+            </w:pPr>
+          </w:p>
+          <w:p>
+            <w:pPr>
+              <w:jc w:val="left"/>
+              <w:rPr>
+                <w:i/>
+                <w:sz w:val="20"/>
+                <w:lang w:val="de-CH"/>
+              </w:rPr>
+            </w:pPr>
+            <w:r>
+              <w:rPr>
+                <w:i/>
+                <w:sz w:val="20"/>
+                <w:lang w:val="de-CH"/>
+              </w:rPr>
+              <w:t>Verwendetes Material:</w:t>
+            </w:r>
+          </w:p>
+          <w:p>
+            <w:pPr>
+              <w:pStyle w:val="Listenabsatz"/>
+              <w:numPr>
+                <w:ilvl w:val="0"/>
+                <w:numId w:val="21"/>
+              </w:numPr>
+              <w:jc w:val="left"/>
+              <w:rPr>
+                <w:i/>
+                <w:sz w:val="20"/>
+                <w:lang w:val="de-CH"/>
+              </w:rPr>
+            </w:pPr>
+            <w:r>
+              <w:rPr>
+                <w:i/>
+                <w:sz w:val="20"/>
+                <w:lang w:val="de-CH"/>
+              </w:rPr>
+              <w:t>Verzweigung innerhalb Infinit-Loop (Grundstruktur für Steuerung)</w:t>
+            </w:r>
+          </w:p>
+          <w:p>
+            <w:pPr>
+              <w:pStyle w:val="Listenabsatz"/>
+              <w:numPr>
+                <w:ilvl w:val="0"/>
+                <w:numId w:val="21"/>
+              </w:numPr>
+              <w:jc w:val="left"/>
+              <w:rPr>
+                <w:i/>
+                <w:sz w:val="20"/>
+                <w:lang w:val="de-CH"/>
+              </w:rPr>
+            </w:pPr>
+            <w:r>
+              <w:rPr>
+                <w:i/>
+                <w:sz w:val="20"/>
+                <w:lang w:val="de-CH"/>
+              </w:rPr>
+              <w:t>Verzweigung durch Touch- und Distanz-Sensor steuern</w:t>
+            </w:r>
           </w:p>
           <w:p>
             <w:pPr>
@@ -1949,16 +1456,17 @@
               <w:rPr>
                 <w:lang w:val="de-CH"/>
               </w:rPr>
-              <w:t xml:space="preserve">Test-Driven Approach mit Reviews und </w:t>
-            </w:r>
-            <w:proofErr w:type="spellStart"/>
-            <w:r>
-              <w:rPr>
-                <w:lang w:val="de-CH"/>
-              </w:rPr>
-              <w:t>Refactoring</w:t>
-            </w:r>
-            <w:proofErr w:type="spellEnd"/>
+              <w:t>Probieren, Vormachen, Nachmachen mit theoretischen kurzen Einschüben</w:t>
+            </w:r>
+          </w:p>
+          <w:p>
+            <w:pPr>
+              <w:spacing w:before="120"/>
+              <w:jc w:val="left"/>
+              <w:rPr>
+                <w:lang w:val="de-CH"/>
+              </w:rPr>
+            </w:pPr>
             <w:r>
               <w:rPr>
                 <w:lang w:val="de-CH"/>
@@ -1970,92 +1478,46 @@
                 <w:lang w:val="de-CH"/>
               </w:rPr>
               <w:br/>
-              <w:t>Theoretischen Einschüben</w:t>
-            </w:r>
-          </w:p>
-          <w:p>
-            <w:pPr>
-              <w:spacing w:before="120"/>
-              <w:jc w:val="left"/>
-              <w:rPr>
-                <w:lang w:val="de-CH"/>
-              </w:rPr>
-            </w:pPr>
-            <w:r>
-              <w:rPr>
-                <w:lang w:val="de-CH"/>
-              </w:rPr>
-              <w:br/>
-            </w:r>
-            <w:r>
-              <w:rPr>
-                <w:lang w:val="de-CH"/>
-              </w:rPr>
-              <w:br/>
-            </w:r>
-          </w:p>
-          <w:p>
-            <w:pPr>
-              <w:spacing w:before="120"/>
-              <w:jc w:val="left"/>
-              <w:rPr>
-                <w:lang w:val="de-CH"/>
-              </w:rPr>
-            </w:pPr>
-          </w:p>
-          <w:p>
-            <w:pPr>
-              <w:spacing w:before="120"/>
-              <w:jc w:val="left"/>
-              <w:rPr>
-                <w:lang w:val="de-CH"/>
-              </w:rPr>
-            </w:pPr>
-            <w:r>
-              <w:rPr>
-                <w:lang w:val="de-CH"/>
-              </w:rPr>
-              <w:t xml:space="preserve">Test-Driven Approach mit Reviews und </w:t>
-            </w:r>
-            <w:proofErr w:type="spellStart"/>
-            <w:r>
-              <w:rPr>
-                <w:lang w:val="de-CH"/>
-              </w:rPr>
-              <w:t>Refactoring</w:t>
-            </w:r>
-            <w:proofErr w:type="spellEnd"/>
-            <w:r>
-              <w:rPr>
-                <w:lang w:val="de-CH"/>
-              </w:rPr>
-              <w:br/>
-            </w:r>
-            <w:r>
-              <w:rPr>
-                <w:lang w:val="de-CH"/>
-              </w:rPr>
-              <w:br/>
-              <w:t>Theoretischen Einschüben</w:t>
-            </w:r>
-          </w:p>
-          <w:p>
-            <w:pPr>
-              <w:spacing w:before="120"/>
-              <w:jc w:val="left"/>
-              <w:rPr>
-                <w:lang w:val="de-CH"/>
-              </w:rPr>
-            </w:pPr>
-          </w:p>
-          <w:p>
-            <w:pPr>
-              <w:spacing w:before="120"/>
-              <w:jc w:val="left"/>
-              <w:rPr>
-                <w:lang w:val="de-CH"/>
-              </w:rPr>
-            </w:pPr>
+            </w:r>
+          </w:p>
+          <w:p>
+            <w:pPr>
+              <w:spacing w:before="120"/>
+              <w:jc w:val="left"/>
+              <w:rPr>
+                <w:lang w:val="de-CH"/>
+              </w:rPr>
+            </w:pPr>
+          </w:p>
+          <w:p>
+            <w:pPr>
+              <w:spacing w:before="120"/>
+              <w:jc w:val="left"/>
+              <w:rPr>
+                <w:lang w:val="de-CH"/>
+              </w:rPr>
+            </w:pPr>
+          </w:p>
+          <w:p>
+            <w:pPr>
+              <w:spacing w:before="120"/>
+              <w:jc w:val="left"/>
+              <w:rPr>
+                <w:lang w:val="de-CH"/>
+              </w:rPr>
+            </w:pPr>
+            <w:r>
+              <w:rPr>
+                <w:lang w:val="de-CH"/>
+              </w:rPr>
+              <w:t>Probieren, Vormachen, Nachmachen mit theoretischen kurzen Einschüben</w:t>
+            </w:r>
+            <w:r>
+              <w:rPr>
+                <w:lang w:val="de-CH"/>
+              </w:rPr>
+              <w:t xml:space="preserve"> </w:t>
+            </w:r>
           </w:p>
         </w:tc>
         <w:tc>
@@ -2075,7 +1537,13 @@
               <w:rPr>
                 <w:lang w:val="de-CH"/>
               </w:rPr>
-              <w:t>100‘</w:t>
+              <w:t>6</w:t>
+            </w:r>
+            <w:r>
+              <w:rPr>
+                <w:lang w:val="de-CH"/>
+              </w:rPr>
+              <w:t>0‘</w:t>
             </w:r>
             <w:r>
               <w:rPr>
@@ -2150,7 +1618,19 @@
               <w:rPr>
                 <w:lang w:val="de-CH"/>
               </w:rPr>
-              <w:t>100‘</w:t>
+              <w:t>1</w:t>
+            </w:r>
+            <w:r>
+              <w:rPr>
+                <w:lang w:val="de-CH"/>
+              </w:rPr>
+              <w:t>4</w:t>
+            </w:r>
+            <w:r>
+              <w:rPr>
+                <w:lang w:val="de-CH"/>
+              </w:rPr>
+              <w:t>0‘</w:t>
             </w:r>
           </w:p>
         </w:tc>
@@ -2299,21 +1779,6 @@
                 <w:lang w:val="de-CH"/>
               </w:rPr>
             </w:pPr>
-          </w:p>
-          <w:p>
-            <w:pPr>
-              <w:spacing w:before="120"/>
-              <w:jc w:val="left"/>
-              <w:rPr>
-                <w:lang w:val="de-CH"/>
-              </w:rPr>
-            </w:pPr>
-            <w:r>
-              <w:rPr>
-                <w:lang w:val="de-CH"/>
-              </w:rPr>
-              <w:t>Umrechner.py and My_XXX_Library.py fertigstellen</w:t>
-            </w:r>
           </w:p>
           <w:p>
             <w:pPr>
@@ -2433,373 +1898,221 @@
               <w:spacing w:before="120"/>
               <w:jc w:val="left"/>
               <w:rPr>
-                <w:lang w:val="de-CH"/>
-              </w:rPr>
-            </w:pPr>
-            <w:r>
-              <w:rPr>
                 <w:b/>
-                <w:bCs/>
-                <w:lang w:val="de-CH"/>
-              </w:rPr>
-              <w:t>Leistungskontrolle 1</w:t>
-            </w:r>
+                <w:lang w:val="de-CH"/>
+              </w:rPr>
+            </w:pPr>
             <w:r>
               <w:rPr>
                 <w:b/>
-                <w:bCs/>
-                <w:lang w:val="de-CH"/>
-              </w:rPr>
-              <w:t xml:space="preserve"> (Linux </w:t>
+                <w:lang w:val="de-CH"/>
+              </w:rPr>
+              <w:t>Aufgabe 4 (Bremskurve)</w:t>
+            </w:r>
+          </w:p>
+          <w:p>
+            <w:pPr>
+              <w:jc w:val="left"/>
+              <w:rPr>
+                <w:lang w:val="de-CH"/>
+              </w:rPr>
+            </w:pPr>
+            <w:r>
+              <w:rPr>
+                <w:lang w:val="de-CH"/>
+              </w:rPr>
+              <w:t xml:space="preserve">Fahrzeug so programmieren, dass es mit 100% Leistung gerade aus </w:t>
+            </w:r>
+            <w:proofErr w:type="gramStart"/>
+            <w:r>
+              <w:rPr>
+                <w:lang w:val="de-CH"/>
+              </w:rPr>
+              <w:t>fährt</w:t>
+            </w:r>
+            <w:proofErr w:type="gramEnd"/>
+            <w:r>
+              <w:rPr>
+                <w:lang w:val="de-CH"/>
+              </w:rPr>
+              <w:t xml:space="preserve"> bis ein Hindernis näher als 50cm auftaucht. Dann abbremsen, so dass das </w:t>
             </w:r>
             <w:proofErr w:type="spellStart"/>
             <w:r>
               <w:rPr>
-                <w:b/>
-                <w:bCs/>
-                <w:lang w:val="de-CH"/>
-              </w:rPr>
-              <w:t>Commands</w:t>
+                <w:lang w:val="de-CH"/>
+              </w:rPr>
+              <w:t>Fz</w:t>
             </w:r>
             <w:proofErr w:type="spellEnd"/>
             <w:r>
               <w:rPr>
-                <w:b/>
-                <w:bCs/>
-                <w:lang w:val="de-CH"/>
-              </w:rPr>
-              <w:t>)</w:t>
-            </w:r>
-          </w:p>
-          <w:p>
-            <w:pPr>
-              <w:spacing w:before="120"/>
-              <w:jc w:val="left"/>
-              <w:rPr>
-                <w:b/>
-                <w:lang w:val="de-CH"/>
-              </w:rPr>
-            </w:pPr>
-          </w:p>
-          <w:p>
-            <w:pPr>
-              <w:spacing w:before="120"/>
-              <w:jc w:val="left"/>
-              <w:rPr>
-                <w:lang w:val="de-CH"/>
-              </w:rPr>
-            </w:pPr>
-            <w:proofErr w:type="spellStart"/>
-            <w:r>
-              <w:rPr>
-                <w:lang w:val="de-CH"/>
-              </w:rPr>
-              <w:t>Elemete</w:t>
-            </w:r>
-            <w:proofErr w:type="spellEnd"/>
-            <w:r>
-              <w:rPr>
-                <w:lang w:val="de-CH"/>
-              </w:rPr>
-              <w:t xml:space="preserve"> </w:t>
-            </w:r>
-            <w:proofErr w:type="gramStart"/>
-            <w:r>
-              <w:rPr>
-                <w:lang w:val="de-CH"/>
-              </w:rPr>
-              <w:t>in den verschiedenen Containers</w:t>
-            </w:r>
-            <w:proofErr w:type="gramEnd"/>
-            <w:r>
-              <w:rPr>
-                <w:lang w:val="de-CH"/>
-              </w:rPr>
-              <w:t xml:space="preserve"> zugreifen (lesen), hinzufügen/ändern und löschen. </w:t>
-            </w:r>
-            <w:proofErr w:type="gramStart"/>
-            <w:r>
-              <w:rPr>
-                <w:lang w:val="de-CH"/>
-              </w:rPr>
-              <w:t>Listen[</w:t>
-            </w:r>
-            <w:proofErr w:type="gramEnd"/>
-            <w:r>
-              <w:rPr>
-                <w:lang w:val="de-CH"/>
-              </w:rPr>
-              <w:t xml:space="preserve">], Tupels(), </w:t>
-            </w:r>
-            <w:proofErr w:type="spellStart"/>
-            <w:r>
-              <w:rPr>
-                <w:lang w:val="de-CH"/>
-              </w:rPr>
-              <w:t>Dictonaries</w:t>
-            </w:r>
-            <w:proofErr w:type="spellEnd"/>
-            <w:r>
-              <w:rPr>
-                <w:lang w:val="de-CH"/>
-              </w:rPr>
-              <w:t>{}</w:t>
-            </w:r>
-          </w:p>
-          <w:p>
-            <w:pPr>
-              <w:jc w:val="left"/>
-              <w:rPr>
-                <w:lang w:val="de-CH"/>
-              </w:rPr>
-            </w:pPr>
-          </w:p>
-          <w:p>
-            <w:pPr>
-              <w:jc w:val="left"/>
-              <w:rPr>
-                <w:lang w:val="de-CH"/>
-              </w:rPr>
-            </w:pPr>
-          </w:p>
-          <w:p>
-            <w:pPr>
-              <w:jc w:val="left"/>
-              <w:rPr>
-                <w:lang w:val="de-CH"/>
-              </w:rPr>
-            </w:pPr>
-            <w:r>
-              <w:rPr>
-                <w:lang w:val="de-CH"/>
-              </w:rPr>
-              <w:t>Sub-Listen mit [</w:t>
-            </w:r>
-            <w:proofErr w:type="gramStart"/>
-            <w:r>
-              <w:rPr>
-                <w:lang w:val="de-CH"/>
-              </w:rPr>
-              <w:t>1:-</w:t>
-            </w:r>
-            <w:proofErr w:type="gramEnd"/>
-            <w:r>
-              <w:rPr>
-                <w:lang w:val="de-CH"/>
-              </w:rPr>
-              <w:t xml:space="preserve">1] </w:t>
-            </w:r>
-            <w:r>
-              <w:rPr>
-                <w:lang w:val="de-CH"/>
-              </w:rPr>
-              <w:t>R</w:t>
-            </w:r>
-            <w:r>
-              <w:rPr>
-                <w:lang w:val="de-CH"/>
-              </w:rPr>
-              <w:t xml:space="preserve">anges lesen </w:t>
-            </w:r>
-            <w:proofErr w:type="spellStart"/>
-            <w:r>
-              <w:rPr>
-                <w:lang w:val="de-CH"/>
-              </w:rPr>
-              <w:t>resp</w:t>
-            </w:r>
-            <w:proofErr w:type="spellEnd"/>
-            <w:r>
-              <w:rPr>
-                <w:lang w:val="de-CH"/>
-              </w:rPr>
-              <w:t xml:space="preserve"> verarbeiten/ändern.</w:t>
-            </w:r>
-          </w:p>
-          <w:p>
-            <w:pPr>
-              <w:spacing w:before="120"/>
-              <w:jc w:val="left"/>
-              <w:rPr>
-                <w:lang w:val="de-CH"/>
-              </w:rPr>
-            </w:pPr>
-          </w:p>
-          <w:p>
-            <w:pPr>
-              <w:spacing w:before="120"/>
-              <w:jc w:val="left"/>
-              <w:rPr>
-                <w:lang w:val="de-CH"/>
-              </w:rPr>
-            </w:pPr>
-            <w:proofErr w:type="spellStart"/>
-            <w:r>
-              <w:rPr>
-                <w:lang w:val="de-CH"/>
-              </w:rPr>
-              <w:t>for</w:t>
-            </w:r>
-            <w:proofErr w:type="spellEnd"/>
-            <w:r>
-              <w:rPr>
-                <w:lang w:val="de-CH"/>
-              </w:rPr>
-              <w:t xml:space="preserve"> – Loops</w:t>
-            </w:r>
+                <w:lang w:val="de-CH"/>
+              </w:rPr>
+              <w:t xml:space="preserve"> 30cm vor dem Hindernis stehen bleibt.</w:t>
+            </w:r>
+          </w:p>
+          <w:p>
+            <w:pPr>
+              <w:jc w:val="left"/>
+              <w:rPr>
+                <w:lang w:val="de-CH"/>
+              </w:rPr>
+            </w:pPr>
           </w:p>
           <w:p>
             <w:pPr>
               <w:pStyle w:val="Listenabsatz"/>
               <w:numPr>
                 <w:ilvl w:val="0"/>
-                <w:numId w:val="33"/>
+                <w:numId w:val="24"/>
               </w:numPr>
-              <w:spacing w:before="120"/>
-              <w:jc w:val="left"/>
-              <w:rPr>
-                <w:lang w:val="de-CH"/>
-              </w:rPr>
-            </w:pPr>
-            <w:r>
-              <w:rPr>
-                <w:lang w:val="de-CH"/>
-              </w:rPr>
-              <w:t xml:space="preserve">Listen und </w:t>
+              <w:jc w:val="left"/>
+              <w:rPr>
+                <w:lang w:val="de-CH"/>
+              </w:rPr>
+            </w:pPr>
+            <w:r>
+              <w:rPr>
+                <w:lang w:val="de-CH"/>
+              </w:rPr>
+              <w:t xml:space="preserve">Lösungsversuch mit verschachtelten </w:t>
             </w:r>
             <w:proofErr w:type="spellStart"/>
             <w:r>
               <w:rPr>
                 <w:lang w:val="de-CH"/>
               </w:rPr>
-              <w:t>Tuples</w:t>
+              <w:t>if-then-else</w:t>
             </w:r>
             <w:proofErr w:type="spellEnd"/>
+            <w:r>
+              <w:rPr>
+                <w:lang w:val="de-CH"/>
+              </w:rPr>
+              <w:br/>
+            </w:r>
+            <w:r>
+              <w:rPr>
+                <w:lang w:val="de-CH"/>
+              </w:rPr>
+              <w:br/>
+            </w:r>
+            <w:r>
+              <w:rPr>
+                <w:lang w:val="de-CH"/>
+              </w:rPr>
+              <w:br/>
+            </w:r>
           </w:p>
           <w:p>
             <w:pPr>
               <w:pStyle w:val="Listenabsatz"/>
               <w:numPr>
                 <w:ilvl w:val="0"/>
-                <w:numId w:val="33"/>
+                <w:numId w:val="24"/>
               </w:numPr>
-              <w:spacing w:before="120"/>
-              <w:jc w:val="left"/>
-              <w:rPr>
-                <w:lang w:val="de-CH"/>
-              </w:rPr>
-            </w:pPr>
-            <w:proofErr w:type="spellStart"/>
-            <w:r>
-              <w:rPr>
-                <w:lang w:val="de-CH"/>
-              </w:rPr>
-              <w:t>Dictonaries</w:t>
-            </w:r>
-            <w:proofErr w:type="spellEnd"/>
-            <w:r>
-              <w:rPr>
-                <w:lang w:val="de-CH"/>
-              </w:rPr>
-              <w:t xml:space="preserve"> (</w:t>
-            </w:r>
-            <w:proofErr w:type="spellStart"/>
+              <w:jc w:val="left"/>
+              <w:rPr>
+                <w:lang w:val="de-CH"/>
+              </w:rPr>
+            </w:pPr>
+            <w:r>
+              <w:rPr>
+                <w:lang w:val="de-CH"/>
+              </w:rPr>
+              <w:t>Lösung mit linearer Bremskurve</w:t>
+            </w:r>
+          </w:p>
+          <w:p>
+            <w:pPr>
+              <w:pStyle w:val="Listenabsatz"/>
+              <w:numPr>
+                <w:ilvl w:val="1"/>
+                <w:numId w:val="24"/>
+              </w:numPr>
+              <w:jc w:val="left"/>
+              <w:rPr>
+                <w:lang w:val="de-CH"/>
+              </w:rPr>
+            </w:pPr>
+            <w:r>
+              <w:rPr>
+                <w:lang w:val="de-CH"/>
+              </w:rPr>
+              <w:t>Mathematische Herleitung der Distanz-Leistungskurve</w:t>
+            </w:r>
+          </w:p>
+          <w:p>
+            <w:pPr>
+              <w:pStyle w:val="Listenabsatz"/>
+              <w:numPr>
+                <w:ilvl w:val="1"/>
+                <w:numId w:val="24"/>
+              </w:numPr>
+              <w:jc w:val="left"/>
+              <w:rPr>
+                <w:lang w:val="de-CH"/>
+              </w:rPr>
+            </w:pPr>
+            <w:r>
+              <w:rPr>
+                <w:lang w:val="de-CH"/>
+              </w:rPr>
+              <w:t xml:space="preserve">Implementation </w:t>
+            </w:r>
             <w:proofErr w:type="gramStart"/>
             <w:r>
               <w:rPr>
                 <w:lang w:val="de-CH"/>
               </w:rPr>
-              <w:t>keys</w:t>
-            </w:r>
-            <w:proofErr w:type="spellEnd"/>
-            <w:r>
-              <w:rPr>
-                <w:lang w:val="de-CH"/>
-              </w:rPr>
-              <w:t>(</w:t>
+              <w:t>des mathematischen Modell</w:t>
             </w:r>
             <w:proofErr w:type="gramEnd"/>
-            <w:r>
-              <w:rPr>
-                <w:lang w:val="de-CH"/>
-              </w:rPr>
-              <w:t>))</w:t>
-            </w:r>
           </w:p>
           <w:p>
             <w:pPr>
               <w:pStyle w:val="Listenabsatz"/>
-              <w:spacing w:before="120"/>
-              <w:jc w:val="left"/>
-              <w:rPr>
-                <w:lang w:val="de-CH"/>
-              </w:rPr>
-            </w:pPr>
-          </w:p>
-          <w:p>
-            <w:pPr>
-              <w:spacing w:before="120"/>
-              <w:jc w:val="left"/>
-              <w:rPr>
-                <w:lang w:val="de-CH"/>
-              </w:rPr>
-            </w:pPr>
-            <w:proofErr w:type="spellStart"/>
-            <w:r>
-              <w:rPr>
-                <w:lang w:val="de-CH"/>
-              </w:rPr>
-              <w:t>Comprehensions</w:t>
-            </w:r>
-            <w:proofErr w:type="spellEnd"/>
-            <w:r>
-              <w:rPr>
-                <w:lang w:val="de-CH"/>
-              </w:rPr>
-              <w:t xml:space="preserve"> </w:t>
-            </w:r>
-            <w:r>
-              <w:rPr>
-                <w:lang w:val="de-CH"/>
-              </w:rPr>
-              <w:t>mit Filter und ZIP f</w:t>
-            </w:r>
-            <w:r>
-              <w:rPr>
-                <w:lang w:val="de-CH"/>
-              </w:rPr>
-              <w:t>ür eigene Anwendungen einsetzen können.</w:t>
-            </w:r>
-          </w:p>
-          <w:p>
-            <w:pPr>
-              <w:spacing w:before="120"/>
-              <w:jc w:val="left"/>
-              <w:rPr>
-                <w:lang w:val="de-CH"/>
-              </w:rPr>
-            </w:pPr>
-          </w:p>
-          <w:p>
-            <w:pPr>
-              <w:jc w:val="left"/>
-              <w:rPr>
-                <w:lang w:val="de-CH"/>
-              </w:rPr>
-            </w:pPr>
-            <w:proofErr w:type="spellStart"/>
-            <w:r>
-              <w:rPr>
-                <w:lang w:val="de-CH"/>
-              </w:rPr>
-              <w:t>Umrechner</w:t>
-            </w:r>
-            <w:proofErr w:type="spellEnd"/>
-            <w:r>
-              <w:rPr>
-                <w:lang w:val="de-CH"/>
-              </w:rPr>
-              <w:t xml:space="preserve"> Erweiterungen:</w:t>
+              <w:numPr>
+                <w:ilvl w:val="1"/>
+                <w:numId w:val="24"/>
+              </w:numPr>
+              <w:jc w:val="left"/>
+              <w:rPr>
+                <w:lang w:val="de-CH"/>
+              </w:rPr>
+            </w:pPr>
+            <w:r>
+              <w:rPr>
+                <w:lang w:val="de-CH"/>
+              </w:rPr>
+              <w:t>Testen der Lösung</w:t>
+            </w:r>
+          </w:p>
+          <w:p>
+            <w:pPr>
+              <w:jc w:val="left"/>
+              <w:rPr>
+                <w:lang w:val="de-CH"/>
+              </w:rPr>
+            </w:pPr>
+          </w:p>
+          <w:p>
+            <w:pPr>
+              <w:jc w:val="left"/>
+              <w:rPr>
+                <w:i/>
+                <w:sz w:val="20"/>
+                <w:lang w:val="de-CH"/>
+              </w:rPr>
+            </w:pPr>
+            <w:r>
+              <w:rPr>
+                <w:i/>
+                <w:sz w:val="20"/>
+                <w:lang w:val="de-CH"/>
+              </w:rPr>
+              <w:t>Verwendetes Material:</w:t>
             </w:r>
           </w:p>
           <w:p>
@@ -2807,18 +2120,22 @@
               <w:pStyle w:val="Listenabsatz"/>
               <w:numPr>
                 <w:ilvl w:val="0"/>
-                <w:numId w:val="31"/>
+                <w:numId w:val="21"/>
               </w:numPr>
               <w:jc w:val="left"/>
               <w:rPr>
-                <w:lang w:val="de-CH"/>
-              </w:rPr>
-            </w:pPr>
-            <w:r>
-              <w:rPr>
-                <w:lang w:val="de-CH"/>
-              </w:rPr>
-              <w:t>Quadratische Gleichung</w:t>
+                <w:i/>
+                <w:sz w:val="20"/>
+                <w:lang w:val="de-CH"/>
+              </w:rPr>
+            </w:pPr>
+            <w:r>
+              <w:rPr>
+                <w:i/>
+                <w:sz w:val="20"/>
+                <w:lang w:val="de-CH"/>
+              </w:rPr>
+              <w:t>Mathe-Klasse</w:t>
             </w:r>
           </w:p>
           <w:p>
@@ -2826,75 +2143,47 @@
               <w:pStyle w:val="Listenabsatz"/>
               <w:numPr>
                 <w:ilvl w:val="0"/>
-                <w:numId w:val="31"/>
+                <w:numId w:val="21"/>
               </w:numPr>
               <w:jc w:val="left"/>
               <w:rPr>
-                <w:lang w:val="de-CH"/>
-              </w:rPr>
-            </w:pPr>
-            <w:r>
-              <w:rPr>
-                <w:lang w:val="de-CH"/>
-              </w:rPr>
-              <w:t>Fakultät</w:t>
-            </w:r>
+                <w:i/>
+                <w:sz w:val="20"/>
+                <w:lang w:val="de-CH"/>
+              </w:rPr>
+            </w:pPr>
+            <w:proofErr w:type="spellStart"/>
+            <w:r>
+              <w:rPr>
+                <w:i/>
+                <w:sz w:val="20"/>
+                <w:lang w:val="de-CH"/>
+              </w:rPr>
+              <w:t>Datentypes</w:t>
+            </w:r>
+            <w:proofErr w:type="spellEnd"/>
           </w:p>
           <w:p>
             <w:pPr>
               <w:pStyle w:val="Listenabsatz"/>
               <w:numPr>
                 <w:ilvl w:val="0"/>
-                <w:numId w:val="31"/>
+                <w:numId w:val="21"/>
               </w:numPr>
               <w:jc w:val="left"/>
               <w:rPr>
-                <w:lang w:val="de-CH"/>
-              </w:rPr>
-            </w:pPr>
-            <w:r>
-              <w:rPr>
-                <w:lang w:val="de-CH"/>
-              </w:rPr>
-              <w:t>Primzahlen Rechner</w:t>
-            </w:r>
-          </w:p>
-          <w:p>
-            <w:pPr>
-              <w:pStyle w:val="Listenabsatz"/>
-              <w:numPr>
-                <w:ilvl w:val="0"/>
-                <w:numId w:val="31"/>
-              </w:numPr>
-              <w:jc w:val="left"/>
-              <w:rPr>
-                <w:lang w:val="de-CH"/>
-              </w:rPr>
-            </w:pPr>
-            <w:r>
-              <w:rPr>
-                <w:lang w:val="de-CH"/>
-              </w:rPr>
-              <w:t>Primzahlen und Teiler Listen</w:t>
-            </w:r>
-          </w:p>
-          <w:p>
-            <w:pPr>
-              <w:pStyle w:val="Listenabsatz"/>
-              <w:numPr>
-                <w:ilvl w:val="0"/>
-                <w:numId w:val="31"/>
-              </w:numPr>
-              <w:jc w:val="left"/>
-              <w:rPr>
-                <w:lang w:val="de-CH"/>
-              </w:rPr>
-            </w:pPr>
-            <w:r>
-              <w:rPr>
-                <w:lang w:val="de-CH"/>
-              </w:rPr>
-              <w:t>Filter-Berechnungen</w:t>
+                <w:i/>
+                <w:sz w:val="20"/>
+                <w:lang w:val="de-CH"/>
+              </w:rPr>
+            </w:pPr>
+            <w:r>
+              <w:rPr>
+                <w:i/>
+                <w:sz w:val="20"/>
+                <w:lang w:val="de-CH"/>
+              </w:rPr>
+              <w:t>Lineare Funktion (Math. Herleitung)</w:t>
             </w:r>
           </w:p>
           <w:p>
@@ -2934,100 +2223,8 @@
               <w:rPr>
                 <w:lang w:val="de-CH"/>
               </w:rPr>
-              <w:t>Formativer Test</w:t>
-            </w:r>
-          </w:p>
-          <w:p>
-            <w:pPr>
-              <w:spacing w:before="120"/>
-              <w:jc w:val="left"/>
-              <w:rPr>
-                <w:lang w:val="de-CH"/>
-              </w:rPr>
-            </w:pPr>
-          </w:p>
-          <w:p>
-            <w:pPr>
-              <w:spacing w:before="120"/>
-              <w:jc w:val="left"/>
-              <w:rPr>
-                <w:lang w:val="de-CH"/>
-              </w:rPr>
-            </w:pPr>
-          </w:p>
-          <w:p>
-            <w:pPr>
-              <w:spacing w:before="120"/>
-              <w:jc w:val="left"/>
-              <w:rPr>
-                <w:lang w:val="de-CH"/>
-              </w:rPr>
-            </w:pPr>
-          </w:p>
-          <w:p>
-            <w:pPr>
-              <w:spacing w:before="120"/>
-              <w:jc w:val="left"/>
-              <w:rPr>
-                <w:lang w:val="de-CH"/>
-              </w:rPr>
-            </w:pPr>
-          </w:p>
-          <w:p>
-            <w:pPr>
-              <w:spacing w:before="120"/>
-              <w:jc w:val="left"/>
-              <w:rPr>
-                <w:lang w:val="de-CH"/>
-              </w:rPr>
-            </w:pPr>
-            <w:r>
-              <w:rPr>
-                <w:lang w:val="de-CH"/>
-              </w:rPr>
-              <w:t xml:space="preserve">Test-Driven Approach mit Reviews und </w:t>
-            </w:r>
-            <w:proofErr w:type="spellStart"/>
-            <w:r>
-              <w:rPr>
-                <w:lang w:val="de-CH"/>
-              </w:rPr>
-              <w:t>Refactoring</w:t>
-            </w:r>
-            <w:proofErr w:type="spellEnd"/>
-          </w:p>
-          <w:p>
-            <w:pPr>
-              <w:spacing w:before="120"/>
-              <w:jc w:val="left"/>
-              <w:rPr>
-                <w:lang w:val="de-CH"/>
-              </w:rPr>
-            </w:pPr>
-          </w:p>
-          <w:p>
-            <w:pPr>
-              <w:spacing w:before="120"/>
-              <w:jc w:val="left"/>
-              <w:rPr>
-                <w:lang w:val="de-CH"/>
-              </w:rPr>
-            </w:pPr>
-            <w:r>
-              <w:rPr>
-                <w:lang w:val="de-CH"/>
-              </w:rPr>
-              <w:t>Theoretischen Einschüben</w:t>
-            </w:r>
-          </w:p>
-          <w:p>
-            <w:pPr>
-              <w:spacing w:before="120"/>
-              <w:jc w:val="left"/>
-              <w:rPr>
-                <w:lang w:val="de-CH"/>
-              </w:rPr>
-            </w:pPr>
+              <w:t>Probieren, Vormachen, Nachmachen mit theoretischen kurzen Einschüben</w:t>
+            </w:r>
           </w:p>
           <w:p>
             <w:pPr>
@@ -3052,12 +2249,15 @@
                 <w:lang w:val="de-CH"/>
               </w:rPr>
             </w:pPr>
-            <w:r>
-              <w:rPr>
-                <w:lang w:val="de-CH"/>
-              </w:rPr>
-              <w:t>15’</w:t>
-            </w:r>
+          </w:p>
+          <w:p>
+            <w:pPr>
+              <w:spacing w:before="120"/>
+              <w:jc w:val="left"/>
+              <w:rPr>
+                <w:lang w:val="de-CH"/>
+              </w:rPr>
+            </w:pPr>
           </w:p>
           <w:p>
             <w:pPr>
@@ -3262,33 +2462,8 @@
               <w:rPr>
                 <w:lang w:val="de-CH"/>
               </w:rPr>
-              <w:t xml:space="preserve">Weitere Funktionen für </w:t>
-            </w:r>
-            <w:r>
-              <w:rPr>
-                <w:b/>
-                <w:bCs/>
-                <w:lang w:val="de-CH"/>
-              </w:rPr>
-              <w:t>umrechner.py</w:t>
-            </w:r>
-            <w:r>
-              <w:rPr>
-                <w:lang w:val="de-CH"/>
-              </w:rPr>
-              <w:t xml:space="preserve"> implementieren</w:t>
-            </w:r>
-          </w:p>
-          <w:p>
-            <w:pPr>
-              <w:spacing w:before="120"/>
-              <w:jc w:val="left"/>
-              <w:rPr>
-                <w:b/>
-                <w:bCs/>
-                <w:lang w:val="de-CH"/>
-              </w:rPr>
-            </w:pPr>
+              <w:t>Übungen lineare Funktion</w:t>
+            </w:r>
           </w:p>
           <w:p>
             <w:pPr>
@@ -3476,53 +2651,6 @@
               <w:spacing w:before="120"/>
               <w:jc w:val="left"/>
               <w:rPr>
-                <w:lang w:val="de-CH"/>
-              </w:rPr>
-            </w:pPr>
-          </w:p>
-          <w:p>
-            <w:pPr>
-              <w:jc w:val="left"/>
-              <w:rPr>
-                <w:lang w:val="de-CH"/>
-              </w:rPr>
-            </w:pPr>
-            <w:r>
-              <w:rPr>
-                <w:lang w:val="de-CH"/>
-              </w:rPr>
-              <w:t>Linien Aufgaben</w:t>
-            </w:r>
-            <w:r>
-              <w:rPr>
-                <w:lang w:val="de-CH"/>
-              </w:rPr>
-              <w:t xml:space="preserve"> lösen</w:t>
-            </w:r>
-          </w:p>
-          <w:p>
-            <w:pPr>
-              <w:spacing w:before="120"/>
-              <w:jc w:val="left"/>
-              <w:rPr>
-                <w:lang w:val="de-CH"/>
-              </w:rPr>
-            </w:pPr>
-          </w:p>
-          <w:p>
-            <w:pPr>
-              <w:spacing w:before="120"/>
-              <w:jc w:val="left"/>
-              <w:rPr>
-                <w:lang w:val="de-CH"/>
-              </w:rPr>
-            </w:pPr>
-          </w:p>
-          <w:p>
-            <w:pPr>
-              <w:spacing w:before="120"/>
-              <w:jc w:val="left"/>
-              <w:rPr>
                 <w:b/>
                 <w:lang w:val="de-CH"/>
               </w:rPr>
@@ -3532,418 +2660,222 @@
                 <w:b/>
                 <w:lang w:val="de-CH"/>
               </w:rPr>
-              <w:t>Aufgabe 2a (LED_Matrix.py)</w:t>
-            </w:r>
-          </w:p>
-          <w:p>
-            <w:pPr>
-              <w:jc w:val="left"/>
-              <w:rPr>
-                <w:lang w:val="de-CH"/>
-              </w:rPr>
-            </w:pPr>
+              <w:t>Aufgabe 4a (Bremskurve, CHIP-tuning)</w:t>
+            </w:r>
+          </w:p>
+          <w:p>
+            <w:pPr>
+              <w:spacing w:before="120"/>
+              <w:jc w:val="left"/>
+              <w:rPr>
+                <w:lang w:val="de-CH"/>
+              </w:rPr>
+            </w:pPr>
+            <w:r>
+              <w:rPr>
+                <w:lang w:val="de-CH"/>
+              </w:rPr>
+              <w:t xml:space="preserve">Das Programm </w:t>
+            </w:r>
+            <w:r>
+              <w:rPr>
+                <w:lang w:val="de-CH"/>
+              </w:rPr>
+              <w:t>so erweitern, dass die Parameter (Steigung, y-Achsenabschnitt) aus den beiden Stützpunkten vom Steuerungsprogramm berechnet werden.</w:t>
+            </w:r>
+          </w:p>
+          <w:p>
+            <w:pPr>
+              <w:spacing w:before="120"/>
+              <w:jc w:val="left"/>
+              <w:rPr>
+                <w:lang w:val="de-CH"/>
+              </w:rPr>
+            </w:pPr>
+          </w:p>
+          <w:p>
+            <w:pPr>
+              <w:spacing w:before="120"/>
+              <w:jc w:val="left"/>
+              <w:rPr>
+                <w:lang w:val="de-CH"/>
+              </w:rPr>
+            </w:pPr>
+            <w:r>
+              <w:rPr>
+                <w:lang w:val="de-CH"/>
+              </w:rPr>
+              <w:t xml:space="preserve">Eigener Block </w:t>
+            </w:r>
+            <w:proofErr w:type="spellStart"/>
+            <w:r>
+              <w:rPr>
+                <w:b/>
+                <w:lang w:val="de-CH"/>
+              </w:rPr>
+              <w:t>LineareFunktion</w:t>
+            </w:r>
+            <w:proofErr w:type="spellEnd"/>
+            <w:r>
+              <w:rPr>
+                <w:lang w:val="de-CH"/>
+              </w:rPr>
+              <w:t xml:space="preserve"> kreieren und in Applikation verwenden und testen</w:t>
+            </w:r>
+          </w:p>
+          <w:p>
+            <w:pPr>
+              <w:spacing w:before="120"/>
+              <w:jc w:val="left"/>
+              <w:rPr>
+                <w:lang w:val="de-CH"/>
+              </w:rPr>
+            </w:pPr>
+          </w:p>
+          <w:p>
+            <w:pPr>
+              <w:jc w:val="left"/>
+              <w:rPr>
+                <w:i/>
+                <w:sz w:val="20"/>
+                <w:lang w:val="de-CH"/>
+              </w:rPr>
+            </w:pPr>
+            <w:r>
+              <w:rPr>
+                <w:i/>
+                <w:sz w:val="20"/>
+                <w:lang w:val="de-CH"/>
+              </w:rPr>
+              <w:t>Verwendetes Material:</w:t>
+            </w:r>
           </w:p>
           <w:p>
             <w:pPr>
               <w:pStyle w:val="Listenabsatz"/>
               <w:numPr>
                 <w:ilvl w:val="0"/>
-                <w:numId w:val="24"/>
+                <w:numId w:val="21"/>
               </w:numPr>
               <w:jc w:val="left"/>
               <w:rPr>
-                <w:lang w:val="de-CH"/>
-              </w:rPr>
-            </w:pPr>
-            <w:proofErr w:type="spellStart"/>
+                <w:i/>
+                <w:sz w:val="20"/>
+                <w:lang w:val="de-CH"/>
+              </w:rPr>
+            </w:pPr>
+            <w:r>
+              <w:rPr>
+                <w:i/>
+                <w:sz w:val="20"/>
+                <w:lang w:val="de-CH"/>
+              </w:rPr>
+              <w:t xml:space="preserve">Variablen definieren / schreiben </w:t>
+            </w:r>
             <w:proofErr w:type="gramStart"/>
             <w:r>
               <w:rPr>
-                <w:lang w:val="de-CH"/>
-              </w:rPr>
-              <w:t>setPixel</w:t>
-            </w:r>
-            <w:proofErr w:type="spellEnd"/>
-            <w:r>
-              <w:rPr>
-                <w:lang w:val="de-CH"/>
-              </w:rPr>
-              <w:t>(</w:t>
+                <w:i/>
+                <w:sz w:val="20"/>
+                <w:lang w:val="de-CH"/>
+              </w:rPr>
+              <w:t>/  lesen</w:t>
             </w:r>
             <w:proofErr w:type="gramEnd"/>
-            <w:r>
-              <w:rPr>
-                <w:lang w:val="de-CH"/>
-              </w:rPr>
-              <w:t xml:space="preserve">), </w:t>
-            </w:r>
-            <w:proofErr w:type="spellStart"/>
-            <w:r>
-              <w:rPr>
-                <w:lang w:val="de-CH"/>
-              </w:rPr>
-              <w:t>setPixels</w:t>
-            </w:r>
-            <w:proofErr w:type="spellEnd"/>
-            <w:r>
-              <w:rPr>
-                <w:lang w:val="de-CH"/>
-              </w:rPr>
-              <w:t xml:space="preserve">(), </w:t>
-            </w:r>
-            <w:proofErr w:type="spellStart"/>
-            <w:r>
-              <w:rPr>
-                <w:lang w:val="de-CH"/>
-              </w:rPr>
-              <w:t>clear</w:t>
-            </w:r>
-            <w:proofErr w:type="spellEnd"/>
-            <w:r>
-              <w:rPr>
-                <w:lang w:val="de-CH"/>
-              </w:rPr>
-              <w:t xml:space="preserve">(), </w:t>
-            </w:r>
-            <w:proofErr w:type="spellStart"/>
-            <w:r>
-              <w:rPr>
-                <w:lang w:val="de-CH"/>
-              </w:rPr>
-              <w:t>sleep</w:t>
-            </w:r>
-            <w:proofErr w:type="spellEnd"/>
-            <w:r>
-              <w:rPr>
-                <w:lang w:val="de-CH"/>
-              </w:rPr>
-              <w:t xml:space="preserve">(), </w:t>
-            </w:r>
-            <w:proofErr w:type="spellStart"/>
-            <w:r>
-              <w:rPr>
-                <w:lang w:val="de-CH"/>
-              </w:rPr>
-              <w:t>showMessage</w:t>
-            </w:r>
-            <w:proofErr w:type="spellEnd"/>
-            <w:r>
-              <w:rPr>
-                <w:lang w:val="de-CH"/>
-              </w:rPr>
-              <w:t>()</w:t>
-            </w:r>
           </w:p>
           <w:p>
             <w:pPr>
               <w:pStyle w:val="Listenabsatz"/>
               <w:numPr>
                 <w:ilvl w:val="0"/>
-                <w:numId w:val="24"/>
+                <w:numId w:val="21"/>
               </w:numPr>
               <w:jc w:val="left"/>
               <w:rPr>
-                <w:lang w:val="de-CH"/>
-              </w:rPr>
-            </w:pPr>
-            <w:r>
-              <w:rPr>
-                <w:lang w:val="de-CH"/>
-              </w:rPr>
-              <w:t>Eventhandling (Joystick)</w:t>
-            </w:r>
+                <w:i/>
+                <w:sz w:val="20"/>
+                <w:lang w:val="de-CH"/>
+              </w:rPr>
+            </w:pPr>
+            <w:proofErr w:type="spellStart"/>
+            <w:r>
+              <w:rPr>
+                <w:i/>
+                <w:sz w:val="20"/>
+                <w:lang w:val="de-CH"/>
+              </w:rPr>
+              <w:t>Datentypes</w:t>
+            </w:r>
+            <w:proofErr w:type="spellEnd"/>
           </w:p>
           <w:p>
             <w:pPr>
               <w:pStyle w:val="Listenabsatz"/>
               <w:numPr>
                 <w:ilvl w:val="0"/>
-                <w:numId w:val="24"/>
+                <w:numId w:val="21"/>
               </w:numPr>
               <w:jc w:val="left"/>
               <w:rPr>
-                <w:lang w:val="de-CH"/>
-              </w:rPr>
-            </w:pPr>
-            <w:r>
-              <w:rPr>
-                <w:lang w:val="de-CH"/>
-              </w:rPr>
-              <w:t>IMU- und Meteo-Sensoren</w:t>
-            </w:r>
-          </w:p>
-          <w:p>
-            <w:pPr>
-              <w:jc w:val="left"/>
-              <w:rPr>
-                <w:lang w:val="de-CH"/>
-              </w:rPr>
-            </w:pPr>
-          </w:p>
-          <w:p>
-            <w:pPr>
-              <w:jc w:val="left"/>
-              <w:rPr>
-                <w:lang w:val="de-CH"/>
-              </w:rPr>
-            </w:pPr>
-          </w:p>
-          <w:p>
-            <w:pPr>
-              <w:spacing w:before="120"/>
-              <w:jc w:val="left"/>
-              <w:rPr>
-                <w:b/>
-                <w:lang w:val="de-CH"/>
-              </w:rPr>
-            </w:pPr>
-            <w:r>
-              <w:rPr>
-                <w:b/>
-                <w:lang w:val="de-CH"/>
-              </w:rPr>
-              <w:t>Aufgabe 2b (xx_SenseHat_Librarie.py)</w:t>
+                <w:i/>
+                <w:sz w:val="20"/>
+                <w:lang w:val="de-CH"/>
+              </w:rPr>
+            </w:pPr>
+            <w:r>
+              <w:rPr>
+                <w:i/>
+                <w:sz w:val="20"/>
+                <w:lang w:val="de-CH"/>
+              </w:rPr>
+              <w:t>Eigeneblocks</w:t>
             </w:r>
           </w:p>
           <w:p>
             <w:pPr>
               <w:pStyle w:val="Listenabsatz"/>
               <w:numPr>
-                <w:ilvl w:val="0"/>
-                <w:numId w:val="30"/>
+                <w:ilvl w:val="1"/>
+                <w:numId w:val="21"/>
               </w:numPr>
-              <w:spacing w:before="120"/>
-              <w:jc w:val="left"/>
-              <w:rPr>
-                <w:bCs/>
-                <w:lang w:val="de-CH"/>
-              </w:rPr>
-            </w:pPr>
-            <w:proofErr w:type="spellStart"/>
-            <w:proofErr w:type="gramStart"/>
-            <w:r>
-              <w:rPr>
-                <w:bCs/>
-                <w:lang w:val="de-CH"/>
-              </w:rPr>
-              <w:t>setPixel</w:t>
-            </w:r>
-            <w:proofErr w:type="spellEnd"/>
-            <w:r>
-              <w:rPr>
-                <w:bCs/>
-                <w:lang w:val="de-CH"/>
-              </w:rPr>
-              <w:t>(</w:t>
-            </w:r>
-            <w:proofErr w:type="gramEnd"/>
-            <w:r>
-              <w:rPr>
-                <w:bCs/>
-                <w:lang w:val="de-CH"/>
-              </w:rPr>
-              <w:t xml:space="preserve">) mit </w:t>
-            </w:r>
-            <w:proofErr w:type="spellStart"/>
-            <w:r>
-              <w:rPr>
-                <w:bCs/>
-                <w:lang w:val="de-CH"/>
-              </w:rPr>
-              <w:t>clipping</w:t>
-            </w:r>
-            <w:proofErr w:type="spellEnd"/>
+              <w:jc w:val="left"/>
+              <w:rPr>
+                <w:i/>
+                <w:sz w:val="20"/>
+                <w:lang w:val="de-CH"/>
+              </w:rPr>
+            </w:pPr>
+            <w:r>
+              <w:rPr>
+                <w:i/>
+                <w:sz w:val="20"/>
+                <w:lang w:val="de-CH"/>
+              </w:rPr>
+              <w:t>Interface design</w:t>
+            </w:r>
           </w:p>
           <w:p>
             <w:pPr>
               <w:pStyle w:val="Listenabsatz"/>
               <w:numPr>
-                <w:ilvl w:val="0"/>
-                <w:numId w:val="30"/>
+                <w:ilvl w:val="1"/>
+                <w:numId w:val="21"/>
               </w:numPr>
-              <w:spacing w:before="120"/>
-              <w:jc w:val="left"/>
-              <w:rPr>
-                <w:bCs/>
-                <w:lang w:val="de-CH"/>
-              </w:rPr>
-            </w:pPr>
-            <w:proofErr w:type="spellStart"/>
-            <w:proofErr w:type="gramStart"/>
-            <w:r>
-              <w:rPr>
-                <w:bCs/>
-                <w:lang w:val="de-CH"/>
-              </w:rPr>
-              <w:t>drawLine</w:t>
-            </w:r>
-            <w:proofErr w:type="spellEnd"/>
-            <w:r>
-              <w:rPr>
-                <w:bCs/>
-                <w:lang w:val="de-CH"/>
-              </w:rPr>
-              <w:t>(</w:t>
-            </w:r>
-            <w:proofErr w:type="gramEnd"/>
-            <w:r>
-              <w:rPr>
-                <w:bCs/>
-                <w:lang w:val="de-CH"/>
-              </w:rPr>
-              <w:t xml:space="preserve">), </w:t>
-            </w:r>
-            <w:proofErr w:type="spellStart"/>
-            <w:r>
-              <w:rPr>
-                <w:bCs/>
-                <w:lang w:val="de-CH"/>
-              </w:rPr>
-              <w:t>drawRecantgle</w:t>
-            </w:r>
-            <w:proofErr w:type="spellEnd"/>
-            <w:r>
-              <w:rPr>
-                <w:bCs/>
-                <w:lang w:val="de-CH"/>
-              </w:rPr>
-              <w:t xml:space="preserve">(), </w:t>
-            </w:r>
-            <w:proofErr w:type="spellStart"/>
-            <w:r>
-              <w:rPr>
-                <w:bCs/>
-                <w:lang w:val="de-CH"/>
-              </w:rPr>
-              <w:t>drawCircle</w:t>
-            </w:r>
-            <w:proofErr w:type="spellEnd"/>
-            <w:r>
-              <w:rPr>
-                <w:bCs/>
-                <w:lang w:val="de-CH"/>
-              </w:rPr>
-              <w:t>()</w:t>
-            </w:r>
-          </w:p>
-          <w:p>
-            <w:pPr>
-              <w:pStyle w:val="Listenabsatz"/>
-              <w:numPr>
-                <w:ilvl w:val="0"/>
-                <w:numId w:val="30"/>
-              </w:numPr>
-              <w:spacing w:before="120"/>
-              <w:jc w:val="left"/>
-              <w:rPr>
-                <w:bCs/>
-                <w:lang w:val="de-CH"/>
-              </w:rPr>
-            </w:pPr>
-            <w:proofErr w:type="spellStart"/>
-            <w:r>
-              <w:rPr>
-                <w:bCs/>
-                <w:lang w:val="de-CH"/>
-              </w:rPr>
-              <w:t>Functions</w:t>
-            </w:r>
-            <w:proofErr w:type="spellEnd"/>
-            <w:r>
-              <w:rPr>
-                <w:bCs/>
-                <w:lang w:val="de-CH"/>
-              </w:rPr>
-              <w:t xml:space="preserve"> erweitern mit </w:t>
-            </w:r>
-            <w:proofErr w:type="spellStart"/>
-            <w:r>
-              <w:rPr>
-                <w:bCs/>
-                <w:lang w:val="de-CH"/>
-              </w:rPr>
-              <w:t>fillColor</w:t>
-            </w:r>
-            <w:proofErr w:type="spellEnd"/>
-            <w:r>
-              <w:rPr>
-                <w:bCs/>
-                <w:lang w:val="de-CH"/>
-              </w:rPr>
-              <w:t xml:space="preserve"> und </w:t>
-            </w:r>
-            <w:proofErr w:type="spellStart"/>
-            <w:r>
-              <w:rPr>
-                <w:bCs/>
-                <w:lang w:val="de-CH"/>
-              </w:rPr>
-              <w:t>borderColor</w:t>
-            </w:r>
-            <w:proofErr w:type="spellEnd"/>
-          </w:p>
-          <w:p>
-            <w:pPr>
-              <w:pStyle w:val="Listenabsatz"/>
-              <w:numPr>
-                <w:ilvl w:val="0"/>
-                <w:numId w:val="30"/>
-              </w:numPr>
-              <w:spacing w:before="120"/>
-              <w:jc w:val="left"/>
-              <w:rPr>
-                <w:bCs/>
-                <w:lang w:val="de-CH"/>
-              </w:rPr>
-            </w:pPr>
-            <w:proofErr w:type="spellStart"/>
-            <w:r>
-              <w:rPr>
-                <w:bCs/>
-                <w:lang w:val="de-CH"/>
-              </w:rPr>
-              <w:t>drawCompassNeedle</w:t>
-            </w:r>
-            <w:proofErr w:type="spellEnd"/>
-            <w:r>
-              <w:rPr>
-                <w:bCs/>
-                <w:lang w:val="de-CH"/>
-              </w:rPr>
-              <w:t>(</w:t>
-            </w:r>
-            <w:proofErr w:type="spellStart"/>
-            <w:r>
-              <w:rPr>
-                <w:bCs/>
-                <w:lang w:val="de-CH"/>
-              </w:rPr>
-              <w:t>azimutInGrad</w:t>
-            </w:r>
-            <w:proofErr w:type="spellEnd"/>
-            <w:r>
-              <w:rPr>
-                <w:bCs/>
-                <w:lang w:val="de-CH"/>
-              </w:rPr>
-              <w:t>)</w:t>
-            </w:r>
-          </w:p>
-          <w:p>
-            <w:pPr>
-              <w:jc w:val="left"/>
-              <w:rPr>
-                <w:lang w:val="de-CH"/>
-              </w:rPr>
-            </w:pPr>
-          </w:p>
-          <w:p>
-            <w:pPr>
-              <w:jc w:val="left"/>
-              <w:rPr>
-                <w:lang w:val="de-CH"/>
-              </w:rPr>
-            </w:pPr>
+              <w:jc w:val="left"/>
+              <w:rPr>
+                <w:i/>
+                <w:sz w:val="20"/>
+                <w:lang w:val="de-CH"/>
+              </w:rPr>
+            </w:pPr>
+            <w:r>
+              <w:rPr>
+                <w:i/>
+                <w:sz w:val="20"/>
+                <w:lang w:val="de-CH"/>
+              </w:rPr>
+              <w:t>Implementation</w:t>
+            </w:r>
           </w:p>
           <w:p>
             <w:pPr>
@@ -3967,112 +2899,11 @@
                 <w:lang w:val="de-CH"/>
               </w:rPr>
             </w:pPr>
-          </w:p>
-          <w:p>
-            <w:pPr>
-              <w:spacing w:before="120"/>
-              <w:jc w:val="left"/>
-              <w:rPr>
-                <w:lang w:val="de-CH"/>
-              </w:rPr>
-            </w:pPr>
-            <w:r>
-              <w:rPr>
-                <w:lang w:val="de-CH"/>
-              </w:rPr>
-              <w:t>SOL</w:t>
-            </w:r>
-          </w:p>
-          <w:p>
-            <w:pPr>
-              <w:spacing w:before="120"/>
-              <w:jc w:val="left"/>
-              <w:rPr>
-                <w:lang w:val="de-CH"/>
-              </w:rPr>
-            </w:pPr>
-          </w:p>
-          <w:p>
-            <w:pPr>
-              <w:spacing w:before="120"/>
-              <w:jc w:val="left"/>
-              <w:rPr>
-                <w:lang w:val="de-CH"/>
-              </w:rPr>
-            </w:pPr>
-          </w:p>
-          <w:p>
-            <w:pPr>
-              <w:spacing w:before="120"/>
-              <w:jc w:val="left"/>
-              <w:rPr>
-                <w:lang w:val="de-CH"/>
-              </w:rPr>
-            </w:pPr>
-          </w:p>
-          <w:p>
-            <w:pPr>
-              <w:spacing w:before="120"/>
-              <w:jc w:val="left"/>
-              <w:rPr>
-                <w:lang w:val="de-CH"/>
-              </w:rPr>
-            </w:pPr>
-          </w:p>
-          <w:p>
-            <w:pPr>
-              <w:spacing w:before="120"/>
-              <w:jc w:val="left"/>
-              <w:rPr>
-                <w:lang w:val="de-CH"/>
-              </w:rPr>
-            </w:pPr>
-          </w:p>
-          <w:p>
-            <w:pPr>
-              <w:spacing w:before="120"/>
-              <w:jc w:val="left"/>
-              <w:rPr>
-                <w:lang w:val="de-CH"/>
-              </w:rPr>
-            </w:pPr>
-            <w:r>
-              <w:rPr>
-                <w:lang w:val="de-CH"/>
-              </w:rPr>
-              <w:t xml:space="preserve">Test-Driven Approach mit Reviews und </w:t>
-            </w:r>
-            <w:proofErr w:type="spellStart"/>
-            <w:r>
-              <w:rPr>
-                <w:lang w:val="de-CH"/>
-              </w:rPr>
-              <w:t>Refactoring</w:t>
-            </w:r>
-            <w:proofErr w:type="spellEnd"/>
-          </w:p>
-          <w:p>
-            <w:pPr>
-              <w:spacing w:before="120"/>
-              <w:jc w:val="left"/>
-              <w:rPr>
-                <w:lang w:val="de-CH"/>
-              </w:rPr>
-            </w:pPr>
-          </w:p>
-          <w:p>
-            <w:pPr>
-              <w:spacing w:before="120"/>
-              <w:jc w:val="left"/>
-              <w:rPr>
-                <w:lang w:val="de-CH"/>
-              </w:rPr>
-            </w:pPr>
-            <w:r>
-              <w:rPr>
-                <w:lang w:val="de-CH"/>
-              </w:rPr>
-              <w:t>Theoretischen Einschüben</w:t>
+            <w:r>
+              <w:rPr>
+                <w:lang w:val="de-CH"/>
+              </w:rPr>
+              <w:t>Probieren, Vormachen, Nachmachen mit theoretischen kurzen Einschüben</w:t>
             </w:r>
           </w:p>
           <w:p>
@@ -4098,51 +2929,6 @@
                 <w:lang w:val="de-CH"/>
               </w:rPr>
             </w:pPr>
-          </w:p>
-          <w:p>
-            <w:pPr>
-              <w:spacing w:before="120"/>
-              <w:jc w:val="left"/>
-              <w:rPr>
-                <w:lang w:val="de-CH"/>
-              </w:rPr>
-            </w:pPr>
-          </w:p>
-          <w:p>
-            <w:pPr>
-              <w:spacing w:before="120"/>
-              <w:jc w:val="left"/>
-              <w:rPr>
-                <w:lang w:val="de-CH"/>
-              </w:rPr>
-            </w:pPr>
-          </w:p>
-          <w:p>
-            <w:pPr>
-              <w:spacing w:before="120"/>
-              <w:jc w:val="left"/>
-              <w:rPr>
-                <w:lang w:val="de-CH"/>
-              </w:rPr>
-            </w:pPr>
-          </w:p>
-          <w:p>
-            <w:pPr>
-              <w:spacing w:before="120"/>
-              <w:jc w:val="left"/>
-              <w:rPr>
-                <w:lang w:val="de-CH"/>
-              </w:rPr>
-            </w:pPr>
-          </w:p>
-          <w:p>
-            <w:pPr>
-              <w:spacing w:before="120"/>
-              <w:jc w:val="left"/>
-              <w:rPr>
-                <w:lang w:val="de-CH"/>
-              </w:rPr>
-            </w:pPr>
             <w:r>
               <w:rPr>
                 <w:lang w:val="de-CH"/>
@@ -4367,69 +3153,6 @@
                 <w:lang w:val="de-CH"/>
               </w:rPr>
             </w:pPr>
-          </w:p>
-          <w:p>
-            <w:pPr>
-              <w:spacing w:before="120"/>
-              <w:jc w:val="left"/>
-              <w:rPr>
-                <w:lang w:val="de-CH"/>
-              </w:rPr>
-            </w:pPr>
-          </w:p>
-          <w:p>
-            <w:pPr>
-              <w:spacing w:before="120"/>
-              <w:jc w:val="left"/>
-              <w:rPr>
-                <w:lang w:val="de-CH"/>
-              </w:rPr>
-            </w:pPr>
-            <w:proofErr w:type="spellStart"/>
-            <w:r>
-              <w:t>Sense_Hat</w:t>
-            </w:r>
-            <w:proofErr w:type="spellEnd"/>
-            <w:r>
-              <w:t xml:space="preserve"> Library mit </w:t>
-            </w:r>
-            <w:proofErr w:type="spellStart"/>
-            <w:proofErr w:type="gramStart"/>
-            <w:r>
-              <w:t>setPixel</w:t>
-            </w:r>
-            <w:proofErr w:type="spellEnd"/>
-            <w:r>
-              <w:t>(</w:t>
-            </w:r>
-            <w:proofErr w:type="gramEnd"/>
-            <w:r>
-              <w:t xml:space="preserve">), </w:t>
-            </w:r>
-            <w:proofErr w:type="spellStart"/>
-            <w:r>
-              <w:t>drawLine</w:t>
-            </w:r>
-            <w:proofErr w:type="spellEnd"/>
-            <w:r>
-              <w:t xml:space="preserve">(), </w:t>
-            </w:r>
-            <w:proofErr w:type="spellStart"/>
-            <w:r>
-              <w:t>drawCircle</w:t>
-            </w:r>
-            <w:proofErr w:type="spellEnd"/>
-            <w:r>
-              <w:t xml:space="preserve">(), </w:t>
-            </w:r>
-            <w:proofErr w:type="spellStart"/>
-            <w:r>
-              <w:t>drawRectangle</w:t>
-            </w:r>
-            <w:proofErr w:type="spellEnd"/>
-            <w:r>
-              <w:t>()</w:t>
-            </w:r>
           </w:p>
           <w:p>
             <w:pPr>
@@ -4583,270 +3306,285 @@
               <w:spacing w:before="120"/>
               <w:jc w:val="left"/>
               <w:rPr>
-                <w:lang w:val="de-CH"/>
-              </w:rPr>
-            </w:pPr>
-            <w:r>
-              <w:rPr>
                 <w:b/>
-                <w:bCs/>
-                <w:lang w:val="de-CH"/>
-              </w:rPr>
-              <w:t xml:space="preserve">Leistungskontrolle </w:t>
-            </w:r>
-            <w:r>
+                <w:lang w:val="de-CH"/>
+              </w:rPr>
+            </w:pPr>
+          </w:p>
+          <w:p>
+            <w:pPr>
+              <w:spacing w:before="120"/>
+              <w:jc w:val="left"/>
               <w:rPr>
                 <w:b/>
-                <w:bCs/>
-                <w:lang w:val="de-CH"/>
-              </w:rPr>
-              <w:t>2</w:t>
-            </w:r>
-          </w:p>
-          <w:p>
-            <w:pPr>
-              <w:jc w:val="left"/>
-              <w:rPr>
-                <w:iCs/>
-                <w:sz w:val="20"/>
-                <w:lang w:val="de-CH"/>
-              </w:rPr>
-            </w:pPr>
-          </w:p>
-          <w:p>
-            <w:pPr>
-              <w:jc w:val="left"/>
-              <w:rPr>
-                <w:iCs/>
-                <w:sz w:val="20"/>
-                <w:lang w:val="de-CH"/>
-              </w:rPr>
-            </w:pPr>
-          </w:p>
-          <w:p>
-            <w:pPr>
-              <w:jc w:val="left"/>
-              <w:rPr>
-                <w:iCs/>
-                <w:sz w:val="20"/>
-                <w:lang w:val="de-CH"/>
-              </w:rPr>
-            </w:pPr>
-          </w:p>
-          <w:p>
-            <w:pPr>
-              <w:jc w:val="left"/>
-              <w:rPr>
-                <w:iCs/>
-                <w:sz w:val="20"/>
-                <w:lang w:val="de-CH"/>
-              </w:rPr>
-            </w:pPr>
-          </w:p>
-          <w:p>
-            <w:pPr>
-              <w:jc w:val="left"/>
-              <w:rPr>
-                <w:iCs/>
-                <w:sz w:val="20"/>
-                <w:lang w:val="de-CH"/>
-              </w:rPr>
-            </w:pPr>
-          </w:p>
-          <w:p>
-            <w:pPr>
-              <w:jc w:val="left"/>
-              <w:rPr>
-                <w:iCs/>
-                <w:sz w:val="20"/>
-                <w:lang w:val="de-CH"/>
-              </w:rPr>
-            </w:pPr>
-          </w:p>
-          <w:p>
-            <w:pPr>
-              <w:jc w:val="left"/>
-              <w:rPr>
-                <w:color w:val="FF0000"/>
-                <w:lang w:val="de-CH"/>
-              </w:rPr>
-            </w:pPr>
+                <w:lang w:val="de-CH"/>
+              </w:rPr>
+            </w:pPr>
+            <w:r>
+              <w:rPr>
+                <w:b/>
+                <w:lang w:val="de-CH"/>
+              </w:rPr>
+              <w:t>Aufgabe 5 (Gaspedal und Lenkrad)</w:t>
+            </w:r>
+          </w:p>
+          <w:p>
+            <w:pPr>
+              <w:spacing w:before="120"/>
+              <w:jc w:val="left"/>
+              <w:rPr>
+                <w:lang w:val="de-CH"/>
+              </w:rPr>
+            </w:pPr>
+            <w:r>
+              <w:rPr>
+                <w:lang w:val="de-CH"/>
+              </w:rPr>
+              <w:t xml:space="preserve">Das Fahrzeug über eine kabelgebundene RC steuern. Dabei werden zwei Drehregler verwendet. Die jeweiligen Drehwinkel werden mit </w:t>
+            </w:r>
             <w:proofErr w:type="spellStart"/>
             <w:r>
               <w:rPr>
                 <w:lang w:val="de-CH"/>
               </w:rPr>
-              <w:t>Dictonaries</w:t>
+              <w:t>LinearenFunktion</w:t>
             </w:r>
             <w:proofErr w:type="spellEnd"/>
             <w:r>
               <w:rPr>
                 <w:lang w:val="de-CH"/>
               </w:rPr>
-              <w:t xml:space="preserve"> / JSON-Strukturen</w:t>
-            </w:r>
-            <w:r>
-              <w:rPr>
-                <w:lang w:val="de-CH"/>
-              </w:rPr>
-              <w:br/>
-            </w:r>
-          </w:p>
-          <w:p>
-            <w:pPr>
-              <w:jc w:val="left"/>
-              <w:rPr>
-                <w:iCs/>
-                <w:sz w:val="20"/>
-                <w:lang w:val="de-CH"/>
-              </w:rPr>
-            </w:pPr>
-          </w:p>
-          <w:p>
-            <w:pPr>
-              <w:jc w:val="left"/>
-              <w:rPr>
-                <w:iCs/>
-                <w:sz w:val="20"/>
-                <w:lang w:val="de-CH"/>
-              </w:rPr>
-            </w:pPr>
-          </w:p>
-          <w:p>
-            <w:pPr>
-              <w:jc w:val="left"/>
-              <w:rPr>
-                <w:iCs/>
-                <w:sz w:val="20"/>
-                <w:lang w:val="de-CH"/>
-              </w:rPr>
-            </w:pPr>
-          </w:p>
-          <w:p>
-            <w:pPr>
-              <w:jc w:val="left"/>
-              <w:rPr>
-                <w:iCs/>
-                <w:sz w:val="20"/>
-                <w:lang w:val="de-CH"/>
-              </w:rPr>
-            </w:pPr>
-          </w:p>
-          <w:p>
-            <w:pPr>
-              <w:jc w:val="left"/>
-              <w:rPr>
-                <w:iCs/>
-                <w:sz w:val="20"/>
-                <w:lang w:val="de-CH"/>
-              </w:rPr>
-            </w:pPr>
-          </w:p>
-          <w:p>
-            <w:pPr>
-              <w:jc w:val="left"/>
-              <w:rPr>
-                <w:iCs/>
-                <w:sz w:val="20"/>
-                <w:lang w:val="de-CH"/>
-              </w:rPr>
-            </w:pPr>
-          </w:p>
-          <w:p>
-            <w:pPr>
-              <w:jc w:val="left"/>
-              <w:rPr>
-                <w:iCs/>
-                <w:sz w:val="20"/>
-                <w:lang w:val="de-CH"/>
-              </w:rPr>
-            </w:pPr>
-          </w:p>
-          <w:p>
-            <w:pPr>
-              <w:jc w:val="left"/>
-              <w:rPr>
-                <w:iCs/>
-                <w:sz w:val="20"/>
-                <w:lang w:val="de-CH"/>
-              </w:rPr>
-            </w:pPr>
-          </w:p>
-          <w:p>
-            <w:pPr>
-              <w:jc w:val="left"/>
-              <w:rPr>
-                <w:iCs/>
-                <w:sz w:val="20"/>
-                <w:lang w:val="de-CH"/>
-              </w:rPr>
-            </w:pPr>
-          </w:p>
-          <w:p>
-            <w:pPr>
-              <w:jc w:val="left"/>
-              <w:rPr>
-                <w:iCs/>
-                <w:sz w:val="20"/>
-                <w:lang w:val="de-CH"/>
-              </w:rPr>
-            </w:pPr>
-          </w:p>
-          <w:p>
-            <w:pPr>
-              <w:jc w:val="left"/>
-              <w:rPr>
-                <w:iCs/>
-                <w:sz w:val="20"/>
-                <w:lang w:val="de-CH"/>
-              </w:rPr>
-            </w:pPr>
-          </w:p>
-          <w:p>
-            <w:pPr>
-              <w:jc w:val="left"/>
-              <w:rPr>
-                <w:iCs/>
-                <w:sz w:val="20"/>
-                <w:lang w:val="de-CH"/>
-              </w:rPr>
-            </w:pPr>
-          </w:p>
-          <w:p>
-            <w:pPr>
-              <w:jc w:val="left"/>
-              <w:rPr>
-                <w:iCs/>
-                <w:sz w:val="20"/>
-                <w:lang w:val="de-CH"/>
-              </w:rPr>
-            </w:pPr>
-          </w:p>
-          <w:p>
-            <w:pPr>
-              <w:jc w:val="left"/>
-              <w:rPr>
-                <w:iCs/>
-                <w:sz w:val="20"/>
-                <w:lang w:val="de-CH"/>
-              </w:rPr>
-            </w:pPr>
-          </w:p>
-          <w:p>
-            <w:pPr>
-              <w:jc w:val="left"/>
-              <w:rPr>
-                <w:iCs/>
-                <w:sz w:val="20"/>
-                <w:lang w:val="de-CH"/>
-              </w:rPr>
-            </w:pPr>
-          </w:p>
-          <w:p>
-            <w:pPr>
-              <w:jc w:val="left"/>
-              <w:rPr>
-                <w:iCs/>
+              <w:t xml:space="preserve">-Objekten in </w:t>
+            </w:r>
+            <w:r>
+              <w:rPr>
+                <w:b/>
+                <w:lang w:val="de-CH"/>
+              </w:rPr>
+              <w:t>Steuerung</w:t>
+            </w:r>
+            <w:r>
+              <w:rPr>
+                <w:lang w:val="de-CH"/>
+              </w:rPr>
+              <w:t xml:space="preserve"> und </w:t>
+            </w:r>
+            <w:r>
+              <w:rPr>
+                <w:b/>
+                <w:lang w:val="de-CH"/>
+              </w:rPr>
+              <w:t>Leistung</w:t>
+            </w:r>
+            <w:r>
+              <w:rPr>
+                <w:lang w:val="de-CH"/>
+              </w:rPr>
+              <w:t xml:space="preserve"> umgerechnet. Mit Mittlerer-Taste kann Not-</w:t>
+            </w:r>
+            <w:proofErr w:type="spellStart"/>
+            <w:r>
+              <w:rPr>
+                <w:lang w:val="de-CH"/>
+              </w:rPr>
+              <w:t>Stop</w:t>
+            </w:r>
+            <w:proofErr w:type="spellEnd"/>
+            <w:r>
+              <w:rPr>
+                <w:lang w:val="de-CH"/>
+              </w:rPr>
+              <w:t xml:space="preserve"> (Leistung und Steuerung 0%) gemacht werden. Weiter sollen die Parameter auf der Anzeige angezeigt werden. Falls Rückwärts gefahren wird, </w:t>
+            </w:r>
+            <w:proofErr w:type="spellStart"/>
+            <w:r>
+              <w:rPr>
+                <w:lang w:val="de-CH"/>
+              </w:rPr>
+              <w:t>Warnhupe</w:t>
+            </w:r>
+            <w:proofErr w:type="spellEnd"/>
+            <w:r>
+              <w:rPr>
+                <w:lang w:val="de-CH"/>
+              </w:rPr>
+              <w:t xml:space="preserve"> und Warnblinker ON</w:t>
+            </w:r>
+          </w:p>
+          <w:p>
+            <w:pPr>
+              <w:spacing w:before="120"/>
+              <w:jc w:val="left"/>
+              <w:rPr>
+                <w:lang w:val="de-CH"/>
+              </w:rPr>
+            </w:pPr>
+          </w:p>
+          <w:p>
+            <w:pPr>
+              <w:jc w:val="left"/>
+              <w:rPr>
+                <w:i/>
+                <w:sz w:val="20"/>
+                <w:lang w:val="de-CH"/>
+              </w:rPr>
+            </w:pPr>
+            <w:r>
+              <w:rPr>
+                <w:i/>
+                <w:sz w:val="20"/>
+                <w:lang w:val="de-CH"/>
+              </w:rPr>
+              <w:t>Verwendetes Material:</w:t>
+            </w:r>
+          </w:p>
+          <w:p>
+            <w:pPr>
+              <w:pStyle w:val="Listenabsatz"/>
+              <w:numPr>
+                <w:ilvl w:val="0"/>
+                <w:numId w:val="21"/>
+              </w:numPr>
+              <w:jc w:val="left"/>
+              <w:rPr>
+                <w:i/>
+                <w:sz w:val="20"/>
+                <w:lang w:val="de-CH"/>
+              </w:rPr>
+            </w:pPr>
+            <w:r>
+              <w:rPr>
+                <w:i/>
+                <w:sz w:val="20"/>
+                <w:lang w:val="de-CH"/>
+              </w:rPr>
+              <w:t>Motoren als Drehregler</w:t>
+            </w:r>
+          </w:p>
+          <w:p>
+            <w:pPr>
+              <w:pStyle w:val="Listenabsatz"/>
+              <w:numPr>
+                <w:ilvl w:val="0"/>
+                <w:numId w:val="21"/>
+              </w:numPr>
+              <w:jc w:val="left"/>
+              <w:rPr>
+                <w:i/>
+                <w:sz w:val="20"/>
+                <w:lang w:val="de-CH"/>
+              </w:rPr>
+            </w:pPr>
+            <w:r>
+              <w:rPr>
+                <w:i/>
+                <w:sz w:val="20"/>
+                <w:lang w:val="de-CH"/>
+              </w:rPr>
+              <w:t>Stein-Tasten Klasse</w:t>
+            </w:r>
+          </w:p>
+          <w:p>
+            <w:pPr>
+              <w:pStyle w:val="Listenabsatz"/>
+              <w:numPr>
+                <w:ilvl w:val="0"/>
+                <w:numId w:val="21"/>
+              </w:numPr>
+              <w:jc w:val="left"/>
+              <w:rPr>
+                <w:i/>
+                <w:sz w:val="20"/>
+                <w:lang w:val="de-CH"/>
+              </w:rPr>
+            </w:pPr>
+            <w:r>
+              <w:rPr>
+                <w:i/>
+                <w:sz w:val="20"/>
+                <w:lang w:val="de-CH"/>
+              </w:rPr>
+              <w:t>Text-</w:t>
+            </w:r>
+            <w:proofErr w:type="spellStart"/>
+            <w:r>
+              <w:rPr>
+                <w:i/>
+                <w:sz w:val="20"/>
+                <w:lang w:val="de-CH"/>
+              </w:rPr>
+              <w:t>Ausgabe</w:t>
+            </w:r>
+            <w:proofErr w:type="spellEnd"/>
+          </w:p>
+          <w:p>
+            <w:pPr>
+              <w:pStyle w:val="Listenabsatz"/>
+              <w:numPr>
+                <w:ilvl w:val="0"/>
+                <w:numId w:val="21"/>
+              </w:numPr>
+              <w:jc w:val="left"/>
+              <w:rPr>
+                <w:i/>
+                <w:sz w:val="20"/>
+                <w:lang w:val="de-CH"/>
+              </w:rPr>
+            </w:pPr>
+            <w:r>
+              <w:rPr>
+                <w:i/>
+                <w:sz w:val="20"/>
+                <w:lang w:val="de-CH"/>
+              </w:rPr>
+              <w:t>String-</w:t>
+            </w:r>
+            <w:proofErr w:type="spellStart"/>
+            <w:r>
+              <w:rPr>
+                <w:i/>
+                <w:sz w:val="20"/>
+                <w:lang w:val="de-CH"/>
+              </w:rPr>
+              <w:t>Conncationation</w:t>
+            </w:r>
+            <w:proofErr w:type="spellEnd"/>
+          </w:p>
+          <w:p>
+            <w:pPr>
+              <w:jc w:val="left"/>
+              <w:rPr>
+                <w:i/>
+                <w:sz w:val="20"/>
+                <w:lang w:val="de-CH"/>
+              </w:rPr>
+            </w:pPr>
+          </w:p>
+          <w:p>
+            <w:pPr>
+              <w:jc w:val="left"/>
+              <w:rPr>
+                <w:i/>
+                <w:sz w:val="20"/>
+                <w:lang w:val="de-CH"/>
+              </w:rPr>
+            </w:pPr>
+          </w:p>
+          <w:p>
+            <w:pPr>
+              <w:jc w:val="left"/>
+              <w:rPr>
+                <w:i/>
+                <w:sz w:val="20"/>
+                <w:lang w:val="de-CH"/>
+              </w:rPr>
+            </w:pPr>
+          </w:p>
+          <w:p>
+            <w:pPr>
+              <w:jc w:val="left"/>
+              <w:rPr>
+                <w:i/>
                 <w:sz w:val="20"/>
                 <w:lang w:val="de-CH"/>
               </w:rPr>
@@ -4876,85 +3614,20 @@
                 <w:lang w:val="de-CH"/>
               </w:rPr>
             </w:pPr>
-            <w:r>
-              <w:rPr>
-                <w:lang w:val="de-CH"/>
-              </w:rPr>
-              <w:t>Formativer Test</w:t>
-            </w:r>
-          </w:p>
-          <w:p>
-            <w:pPr>
-              <w:spacing w:before="120"/>
-              <w:jc w:val="left"/>
-              <w:rPr>
-                <w:lang w:val="de-CH"/>
-              </w:rPr>
-            </w:pPr>
-          </w:p>
-          <w:p>
-            <w:pPr>
-              <w:spacing w:before="120"/>
-              <w:jc w:val="left"/>
-              <w:rPr>
-                <w:lang w:val="de-CH"/>
-              </w:rPr>
-            </w:pPr>
-          </w:p>
-          <w:p>
-            <w:pPr>
-              <w:spacing w:before="120"/>
-              <w:jc w:val="left"/>
-              <w:rPr>
-                <w:lang w:val="de-CH"/>
-              </w:rPr>
-            </w:pPr>
-          </w:p>
-          <w:p>
-            <w:pPr>
-              <w:spacing w:before="120"/>
-              <w:jc w:val="left"/>
-              <w:rPr>
-                <w:lang w:val="de-CH"/>
-              </w:rPr>
-            </w:pPr>
-            <w:r>
-              <w:rPr>
-                <w:lang w:val="de-CH"/>
-              </w:rPr>
-              <w:t xml:space="preserve">Test-Driven Approach mit Reviews und </w:t>
-            </w:r>
-            <w:proofErr w:type="spellStart"/>
-            <w:r>
-              <w:rPr>
-                <w:lang w:val="de-CH"/>
-              </w:rPr>
-              <w:t>Refactoring</w:t>
-            </w:r>
-            <w:proofErr w:type="spellEnd"/>
-          </w:p>
-          <w:p>
-            <w:pPr>
-              <w:spacing w:before="120"/>
-              <w:jc w:val="left"/>
-              <w:rPr>
-                <w:lang w:val="de-CH"/>
-              </w:rPr>
-            </w:pPr>
-          </w:p>
-          <w:p>
-            <w:pPr>
-              <w:spacing w:before="120"/>
-              <w:jc w:val="left"/>
-              <w:rPr>
-                <w:lang w:val="de-CH"/>
-              </w:rPr>
-            </w:pPr>
-            <w:r>
-              <w:rPr>
-                <w:lang w:val="de-CH"/>
-              </w:rPr>
-              <w:t>Theoretischen Einschüben</w:t>
+          </w:p>
+          <w:p>
+            <w:pPr>
+              <w:spacing w:before="120"/>
+              <w:jc w:val="left"/>
+              <w:rPr>
+                <w:lang w:val="de-CH"/>
+              </w:rPr>
+            </w:pPr>
+            <w:r>
+              <w:rPr>
+                <w:lang w:val="de-CH"/>
+              </w:rPr>
+              <w:t>Probieren, Vormachen, Nachmachen mit theoretischen kurzen Einschüben</w:t>
             </w:r>
           </w:p>
           <w:p>
@@ -4980,54 +3653,57 @@
                 <w:lang w:val="de-CH"/>
               </w:rPr>
             </w:pPr>
-            <w:r>
-              <w:rPr>
-                <w:lang w:val="de-CH"/>
-              </w:rPr>
-              <w:t>40’</w:t>
-            </w:r>
-          </w:p>
-          <w:p>
-            <w:pPr>
-              <w:spacing w:before="120"/>
-              <w:jc w:val="left"/>
-              <w:rPr>
-                <w:lang w:val="de-CH"/>
-              </w:rPr>
-            </w:pPr>
-          </w:p>
-          <w:p>
-            <w:pPr>
-              <w:spacing w:before="120"/>
-              <w:jc w:val="left"/>
-              <w:rPr>
-                <w:lang w:val="de-CH"/>
-              </w:rPr>
-            </w:pPr>
-          </w:p>
-          <w:p>
-            <w:pPr>
-              <w:spacing w:before="120"/>
-              <w:jc w:val="left"/>
-              <w:rPr>
-                <w:lang w:val="de-CH"/>
-              </w:rPr>
-            </w:pPr>
-          </w:p>
-          <w:p>
-            <w:pPr>
-              <w:spacing w:before="120"/>
-              <w:jc w:val="left"/>
-              <w:rPr>
-                <w:lang w:val="de-CH"/>
-              </w:rPr>
-            </w:pPr>
-            <w:r>
-              <w:rPr>
-                <w:lang w:val="de-CH"/>
-              </w:rPr>
-              <w:t>160‘</w:t>
-            </w:r>
+          </w:p>
+          <w:p>
+            <w:pPr>
+              <w:spacing w:before="120"/>
+              <w:jc w:val="left"/>
+              <w:rPr>
+                <w:lang w:val="de-CH"/>
+              </w:rPr>
+            </w:pPr>
+            <w:r>
+              <w:rPr>
+                <w:lang w:val="de-CH"/>
+              </w:rPr>
+              <w:t>200’</w:t>
+            </w:r>
+          </w:p>
+          <w:p>
+            <w:pPr>
+              <w:spacing w:before="120"/>
+              <w:jc w:val="left"/>
+              <w:rPr>
+                <w:lang w:val="de-CH"/>
+              </w:rPr>
+            </w:pPr>
+          </w:p>
+          <w:p>
+            <w:pPr>
+              <w:spacing w:before="120"/>
+              <w:jc w:val="left"/>
+              <w:rPr>
+                <w:lang w:val="de-CH"/>
+              </w:rPr>
+            </w:pPr>
+          </w:p>
+          <w:p>
+            <w:pPr>
+              <w:spacing w:before="120"/>
+              <w:jc w:val="left"/>
+              <w:rPr>
+                <w:lang w:val="de-CH"/>
+              </w:rPr>
+            </w:pPr>
+          </w:p>
+          <w:p>
+            <w:pPr>
+              <w:spacing w:before="120"/>
+              <w:jc w:val="left"/>
+              <w:rPr>
+                <w:lang w:val="de-CH"/>
+              </w:rPr>
+            </w:pPr>
           </w:p>
         </w:tc>
         <w:tc>
@@ -5168,277 +3844,252 @@
           </w:tcPr>
           <w:p>
             <w:pPr>
-              <w:jc w:val="left"/>
-              <w:rPr>
-                <w:iCs/>
-                <w:sz w:val="20"/>
-                <w:lang w:val="de-CH"/>
-              </w:rPr>
-            </w:pPr>
-            <w:r>
-              <w:rPr>
-                <w:iCs/>
-                <w:sz w:val="20"/>
-                <w:lang w:val="de-CH"/>
-              </w:rPr>
-              <w:t>Open-</w:t>
-            </w:r>
+              <w:spacing w:before="120"/>
+              <w:jc w:val="left"/>
+              <w:rPr>
+                <w:b/>
+                <w:lang w:val="de-CH"/>
+              </w:rPr>
+            </w:pPr>
+            <w:r>
+              <w:rPr>
+                <w:b/>
+                <w:lang w:val="de-CH"/>
+              </w:rPr>
+              <w:t>Aufgabe 6 (</w:t>
+            </w:r>
+            <w:proofErr w:type="gramStart"/>
+            <w:r>
+              <w:rPr>
+                <w:b/>
+                <w:lang w:val="de-CH"/>
+              </w:rPr>
+              <w:t>BT Connection</w:t>
+            </w:r>
+            <w:proofErr w:type="gramEnd"/>
+            <w:r>
+              <w:rPr>
+                <w:b/>
+                <w:lang w:val="de-CH"/>
+              </w:rPr>
+              <w:t>)</w:t>
+            </w:r>
+          </w:p>
+          <w:p>
+            <w:pPr>
+              <w:spacing w:before="120"/>
+              <w:jc w:val="left"/>
+              <w:rPr>
+                <w:lang w:val="de-CH"/>
+              </w:rPr>
+            </w:pPr>
             <w:proofErr w:type="spellStart"/>
             <w:r>
               <w:rPr>
-                <w:iCs/>
-                <w:sz w:val="20"/>
-                <w:lang w:val="de-CH"/>
-              </w:rPr>
-              <w:t>Weather</w:t>
+                <w:lang w:val="de-CH"/>
+              </w:rPr>
+              <w:t>Pairen</w:t>
             </w:r>
             <w:proofErr w:type="spellEnd"/>
             <w:r>
               <w:rPr>
-                <w:iCs/>
-                <w:sz w:val="20"/>
-                <w:lang w:val="de-CH"/>
-              </w:rPr>
-              <w:t xml:space="preserve"> REST Service mit eigenem Token (</w:t>
-            </w:r>
-            <w:proofErr w:type="spellStart"/>
-            <w:r>
-              <w:rPr>
-                <w:iCs/>
-                <w:sz w:val="20"/>
-                <w:lang w:val="de-CH"/>
-              </w:rPr>
-              <w:t>AppID</w:t>
-            </w:r>
-            <w:proofErr w:type="spellEnd"/>
-            <w:r>
-              <w:rPr>
-                <w:iCs/>
-                <w:sz w:val="20"/>
-                <w:lang w:val="de-CH"/>
-              </w:rPr>
-              <w:t>) aus Python aufrufen (</w:t>
-            </w:r>
-            <w:proofErr w:type="spellStart"/>
-            <w:r>
-              <w:rPr>
-                <w:iCs/>
-                <w:sz w:val="20"/>
-                <w:lang w:val="de-CH"/>
-              </w:rPr>
-              <w:t>requesten</w:t>
-            </w:r>
-            <w:proofErr w:type="spellEnd"/>
-            <w:r>
-              <w:rPr>
-                <w:iCs/>
-                <w:sz w:val="20"/>
-                <w:lang w:val="de-CH"/>
-              </w:rPr>
-              <w:t xml:space="preserve">) und </w:t>
-            </w:r>
-            <w:proofErr w:type="spellStart"/>
-            <w:r>
-              <w:rPr>
-                <w:iCs/>
-                <w:sz w:val="20"/>
-                <w:lang w:val="de-CH"/>
-              </w:rPr>
-              <w:t>response</w:t>
-            </w:r>
-            <w:proofErr w:type="spellEnd"/>
-            <w:r>
-              <w:rPr>
-                <w:iCs/>
-                <w:sz w:val="20"/>
-                <w:lang w:val="de-CH"/>
-              </w:rPr>
-              <w:t xml:space="preserve"> als </w:t>
+                <w:lang w:val="de-CH"/>
+              </w:rPr>
+              <w:t xml:space="preserve"> Sie zwei EV3 und senden die verschiedenen Stein-Tasten als String zum Empfänger. Der Empfänger zeigt die Strings an.</w:t>
+            </w:r>
+          </w:p>
+          <w:p>
+            <w:pPr>
+              <w:spacing w:before="120"/>
+              <w:jc w:val="left"/>
+              <w:rPr>
+                <w:lang w:val="de-CH"/>
+              </w:rPr>
+            </w:pPr>
+          </w:p>
+          <w:p>
+            <w:pPr>
+              <w:spacing w:before="120"/>
+              <w:jc w:val="left"/>
+              <w:rPr>
+                <w:lang w:val="de-CH"/>
+              </w:rPr>
+            </w:pPr>
+            <w:r>
+              <w:rPr>
+                <w:lang w:val="de-CH"/>
+              </w:rPr>
+              <w:t xml:space="preserve">Erweitern Sie das Programm, so dass auch UP, </w:t>
             </w:r>
             <w:proofErr w:type="gramStart"/>
             <w:r>
               <w:rPr>
-                <w:iCs/>
-                <w:sz w:val="20"/>
-                <w:lang w:val="de-CH"/>
-              </w:rPr>
-              <w:t>JSON Struktur</w:t>
+                <w:lang w:val="de-CH"/>
+              </w:rPr>
+              <w:t>DOWN,…</w:t>
             </w:r>
             <w:proofErr w:type="gramEnd"/>
             <w:r>
               <w:rPr>
-                <w:iCs/>
-                <w:sz w:val="20"/>
-                <w:lang w:val="de-CH"/>
-              </w:rPr>
-              <w:t xml:space="preserve"> verarbeiten.</w:t>
-            </w:r>
-          </w:p>
-          <w:p>
-            <w:pPr>
-              <w:jc w:val="left"/>
-              <w:rPr>
-                <w:iCs/>
-                <w:sz w:val="20"/>
-                <w:lang w:val="de-CH"/>
-              </w:rPr>
-            </w:pPr>
-          </w:p>
-          <w:p>
-            <w:pPr>
-              <w:jc w:val="left"/>
-              <w:rPr>
-                <w:iCs/>
-                <w:sz w:val="20"/>
-                <w:lang w:val="de-CH"/>
-              </w:rPr>
-            </w:pPr>
-          </w:p>
-          <w:p>
-            <w:pPr>
-              <w:jc w:val="left"/>
-              <w:rPr>
-                <w:iCs/>
-                <w:sz w:val="20"/>
-                <w:lang w:val="de-CH"/>
-              </w:rPr>
-            </w:pPr>
-          </w:p>
-          <w:p>
-            <w:pPr>
-              <w:jc w:val="left"/>
-              <w:rPr>
-                <w:iCs/>
-                <w:sz w:val="20"/>
-                <w:lang w:val="de-CH"/>
-              </w:rPr>
-            </w:pPr>
-          </w:p>
-          <w:p>
-            <w:pPr>
-              <w:jc w:val="left"/>
-              <w:rPr>
-                <w:iCs/>
-                <w:sz w:val="20"/>
-                <w:lang w:val="de-CH"/>
-              </w:rPr>
-            </w:pPr>
-            <w:r>
-              <w:rPr>
-                <w:iCs/>
-                <w:sz w:val="20"/>
-                <w:lang w:val="de-CH"/>
-              </w:rPr>
-              <w:t xml:space="preserve">Filehandling </w:t>
+                <w:lang w:val="de-CH"/>
+              </w:rPr>
+              <w:t>. vom Empfänger gesagt wird.</w:t>
+            </w:r>
+          </w:p>
+          <w:p>
+            <w:pPr>
+              <w:spacing w:before="120"/>
+              <w:jc w:val="left"/>
+              <w:rPr>
+                <w:lang w:val="de-CH"/>
+              </w:rPr>
+            </w:pPr>
+          </w:p>
+          <w:p>
+            <w:pPr>
+              <w:spacing w:before="120"/>
+              <w:jc w:val="left"/>
+              <w:rPr>
+                <w:lang w:val="de-CH"/>
+              </w:rPr>
+            </w:pPr>
+            <w:r>
+              <w:rPr>
+                <w:lang w:val="de-CH"/>
+              </w:rPr>
+              <w:t xml:space="preserve">Senden Sie einen Zahlenwert (vom Drehregler, </w:t>
             </w:r>
             <w:proofErr w:type="gramStart"/>
             <w:r>
               <w:rPr>
-                <w:iCs/>
-                <w:sz w:val="20"/>
-                <w:lang w:val="de-CH"/>
-              </w:rPr>
-              <w:t>open(</w:t>
+                <w:lang w:val="de-CH"/>
+              </w:rPr>
+              <w:t>Lagesensor,…</w:t>
             </w:r>
             <w:proofErr w:type="gramEnd"/>
             <w:r>
               <w:rPr>
-                <w:iCs/>
-                <w:sz w:val="20"/>
-                <w:lang w:val="de-CH"/>
-              </w:rPr>
-              <w:t xml:space="preserve">) </w:t>
-            </w:r>
-            <w:proofErr w:type="spellStart"/>
-            <w:r>
-              <w:rPr>
-                <w:iCs/>
-                <w:sz w:val="20"/>
-                <w:lang w:val="de-CH"/>
-              </w:rPr>
-              <w:t>for</w:t>
-            </w:r>
-            <w:proofErr w:type="spellEnd"/>
-            <w:r>
-              <w:rPr>
-                <w:iCs/>
-                <w:sz w:val="20"/>
-                <w:lang w:val="de-CH"/>
-              </w:rPr>
-              <w:t xml:space="preserve"> </w:t>
-            </w:r>
-            <w:proofErr w:type="spellStart"/>
-            <w:r>
-              <w:rPr>
-                <w:iCs/>
-                <w:sz w:val="20"/>
-                <w:lang w:val="de-CH"/>
-              </w:rPr>
-              <w:t>read</w:t>
-            </w:r>
-            <w:proofErr w:type="spellEnd"/>
-            <w:r>
-              <w:rPr>
-                <w:iCs/>
-                <w:sz w:val="20"/>
-                <w:lang w:val="de-CH"/>
-              </w:rPr>
-              <w:t xml:space="preserve">, </w:t>
-            </w:r>
-            <w:proofErr w:type="spellStart"/>
-            <w:r>
-              <w:rPr>
-                <w:iCs/>
-                <w:sz w:val="20"/>
-                <w:lang w:val="de-CH"/>
-              </w:rPr>
-              <w:t>write</w:t>
-            </w:r>
-            <w:proofErr w:type="spellEnd"/>
-            <w:r>
-              <w:rPr>
-                <w:iCs/>
-                <w:sz w:val="20"/>
-                <w:lang w:val="de-CH"/>
-              </w:rPr>
-              <w:t xml:space="preserve"> and </w:t>
-            </w:r>
-            <w:proofErr w:type="spellStart"/>
-            <w:r>
-              <w:rPr>
-                <w:iCs/>
-                <w:sz w:val="20"/>
-                <w:lang w:val="de-CH"/>
-              </w:rPr>
-              <w:t>append</w:t>
-            </w:r>
-            <w:proofErr w:type="spellEnd"/>
-            <w:r>
-              <w:rPr>
-                <w:iCs/>
-                <w:sz w:val="20"/>
-                <w:lang w:val="de-CH"/>
-              </w:rPr>
-              <w:t xml:space="preserve"> (</w:t>
-            </w:r>
-            <w:proofErr w:type="spellStart"/>
-            <w:r>
-              <w:rPr>
-                <w:iCs/>
-                <w:sz w:val="20"/>
-                <w:lang w:val="de-CH"/>
-              </w:rPr>
-              <w:t>inkl</w:t>
-            </w:r>
-            <w:proofErr w:type="spellEnd"/>
-            <w:r>
-              <w:rPr>
-                <w:iCs/>
-                <w:sz w:val="20"/>
-                <w:lang w:val="de-CH"/>
-              </w:rPr>
-              <w:t xml:space="preserve"> UTF and ASCII)</w:t>
-            </w:r>
+                <w:lang w:val="de-CH"/>
+              </w:rPr>
+              <w:t>) und zeigen Sie diesen Wert auf der Empfangsseite an.</w:t>
+            </w:r>
+          </w:p>
+          <w:p>
+            <w:pPr>
+              <w:spacing w:before="120"/>
+              <w:jc w:val="left"/>
+              <w:rPr>
+                <w:lang w:val="de-CH"/>
+              </w:rPr>
+            </w:pPr>
+          </w:p>
+          <w:p>
+            <w:pPr>
+              <w:spacing w:before="120"/>
+              <w:jc w:val="left"/>
+              <w:rPr>
+                <w:lang w:val="de-CH"/>
+              </w:rPr>
+            </w:pPr>
+            <w:r>
+              <w:rPr>
+                <w:lang w:val="de-CH"/>
+              </w:rPr>
+              <w:t>Erweitern Sie das Programm so, dass 2 Zahlenwerte und die Steintaste gesendet werden können und auf der Empfängerseite angezeigt werden.</w:t>
+            </w:r>
+          </w:p>
+          <w:p>
+            <w:pPr>
+              <w:spacing w:before="120"/>
+              <w:jc w:val="left"/>
+              <w:rPr>
+                <w:lang w:val="de-CH"/>
+              </w:rPr>
+            </w:pPr>
+          </w:p>
+          <w:p>
+            <w:pPr>
+              <w:jc w:val="left"/>
+              <w:rPr>
+                <w:i/>
+                <w:sz w:val="20"/>
+                <w:lang w:val="de-CH"/>
+              </w:rPr>
+            </w:pPr>
+            <w:r>
+              <w:rPr>
+                <w:i/>
+                <w:sz w:val="20"/>
+                <w:lang w:val="de-CH"/>
+              </w:rPr>
+              <w:t>Verwendetes Material:</w:t>
+            </w:r>
+          </w:p>
+          <w:p>
+            <w:pPr>
+              <w:pStyle w:val="Listenabsatz"/>
+              <w:numPr>
+                <w:ilvl w:val="0"/>
+                <w:numId w:val="21"/>
+              </w:numPr>
+              <w:jc w:val="left"/>
+              <w:rPr>
+                <w:i/>
+                <w:sz w:val="20"/>
+                <w:lang w:val="de-CH"/>
+              </w:rPr>
+            </w:pPr>
+            <w:r>
+              <w:rPr>
+                <w:i/>
+                <w:sz w:val="20"/>
+                <w:lang w:val="de-CH"/>
+              </w:rPr>
+              <w:t>Bluetooth Meldungen senden und empfangen</w:t>
+            </w:r>
+          </w:p>
+          <w:p>
+            <w:pPr>
+              <w:pStyle w:val="Listenabsatz"/>
+              <w:numPr>
+                <w:ilvl w:val="0"/>
+                <w:numId w:val="21"/>
+              </w:numPr>
+              <w:jc w:val="left"/>
+              <w:rPr>
+                <w:i/>
+                <w:sz w:val="20"/>
+                <w:lang w:val="de-CH"/>
+              </w:rPr>
+            </w:pPr>
+            <w:r>
+              <w:rPr>
+                <w:i/>
+                <w:sz w:val="20"/>
+                <w:lang w:val="de-CH"/>
+              </w:rPr>
+              <w:t>Case-Switch Statement</w:t>
+            </w:r>
+          </w:p>
+          <w:p>
+            <w:pPr>
+              <w:jc w:val="left"/>
+              <w:rPr>
+                <w:i/>
+                <w:sz w:val="20"/>
+                <w:lang w:val="de-CH"/>
+              </w:rPr>
+            </w:pPr>
+          </w:p>
+          <w:p>
+            <w:pPr>
+              <w:jc w:val="left"/>
+              <w:rPr>
+                <w:i/>
+                <w:sz w:val="20"/>
+                <w:lang w:val="de-CH"/>
+              </w:rPr>
+            </w:pPr>
           </w:p>
         </w:tc>
         <w:tc>
@@ -5458,39 +4109,7 @@
               <w:rPr>
                 <w:lang w:val="de-CH"/>
               </w:rPr>
-              <w:t xml:space="preserve">Test-Driven Approach mit Reviews und </w:t>
-            </w:r>
-            <w:proofErr w:type="spellStart"/>
-            <w:r>
-              <w:rPr>
-                <w:lang w:val="de-CH"/>
-              </w:rPr>
-              <w:t>Refactoring</w:t>
-            </w:r>
-            <w:proofErr w:type="spellEnd"/>
-          </w:p>
-          <w:p>
-            <w:pPr>
-              <w:spacing w:before="120"/>
-              <w:jc w:val="left"/>
-              <w:rPr>
-                <w:lang w:val="de-CH"/>
-              </w:rPr>
-            </w:pPr>
-          </w:p>
-          <w:p>
-            <w:pPr>
-              <w:spacing w:before="120"/>
-              <w:jc w:val="left"/>
-              <w:rPr>
-                <w:lang w:val="de-CH"/>
-              </w:rPr>
-            </w:pPr>
-            <w:r>
-              <w:rPr>
-                <w:lang w:val="de-CH"/>
-              </w:rPr>
-              <w:t>Theoretischen Einschüben</w:t>
+              <w:t>Probieren, Vormachen, Nachmachen mit theoretischen kurzen Einschüben</w:t>
             </w:r>
           </w:p>
           <w:p>
@@ -5520,6 +4139,48 @@
               <w:rPr>
                 <w:lang w:val="de-CH"/>
               </w:rPr>
+              <w:t>60‘</w:t>
+            </w:r>
+          </w:p>
+          <w:p>
+            <w:pPr>
+              <w:spacing w:before="120"/>
+              <w:jc w:val="left"/>
+              <w:rPr>
+                <w:lang w:val="de-CH"/>
+              </w:rPr>
+            </w:pPr>
+          </w:p>
+          <w:p>
+            <w:pPr>
+              <w:spacing w:before="120"/>
+              <w:jc w:val="left"/>
+              <w:rPr>
+                <w:lang w:val="de-CH"/>
+              </w:rPr>
+            </w:pPr>
+          </w:p>
+          <w:p>
+            <w:pPr>
+              <w:spacing w:before="120"/>
+              <w:jc w:val="left"/>
+              <w:rPr>
+                <w:lang w:val="de-CH"/>
+              </w:rPr>
+            </w:pPr>
+          </w:p>
+          <w:p>
+            <w:pPr>
+              <w:spacing w:before="120"/>
+              <w:jc w:val="left"/>
+              <w:rPr>
+                <w:lang w:val="de-CH"/>
+              </w:rPr>
+            </w:pPr>
+            <w:r>
+              <w:rPr>
+                <w:lang w:val="de-CH"/>
+              </w:rPr>
               <w:t>40‘</w:t>
             </w:r>
           </w:p>
@@ -5540,24 +4201,6 @@
                 <w:lang w:val="de-CH"/>
               </w:rPr>
             </w:pPr>
-          </w:p>
-          <w:p>
-            <w:pPr>
-              <w:spacing w:before="120"/>
-              <w:jc w:val="left"/>
-              <w:rPr>
-                <w:lang w:val="de-CH"/>
-              </w:rPr>
-            </w:pPr>
-          </w:p>
-          <w:p>
-            <w:pPr>
-              <w:spacing w:before="120"/>
-              <w:jc w:val="left"/>
-              <w:rPr>
-                <w:lang w:val="de-CH"/>
-              </w:rPr>
-            </w:pPr>
             <w:r>
               <w:rPr>
                 <w:lang w:val="de-CH"/>
@@ -5582,39 +4225,21 @@
                 <w:lang w:val="de-CH"/>
               </w:rPr>
             </w:pPr>
-            <w:r>
-              <w:rPr>
-                <w:lang w:val="de-CH"/>
-              </w:rPr>
-              <w:t>120‘</w:t>
-            </w:r>
-          </w:p>
-          <w:p>
-            <w:pPr>
-              <w:spacing w:before="120"/>
-              <w:jc w:val="left"/>
-              <w:rPr>
-                <w:lang w:val="de-CH"/>
-              </w:rPr>
-            </w:pPr>
-          </w:p>
-          <w:p>
-            <w:pPr>
-              <w:spacing w:before="120"/>
-              <w:jc w:val="left"/>
-              <w:rPr>
-                <w:lang w:val="de-CH"/>
-              </w:rPr>
-            </w:pPr>
-          </w:p>
-          <w:p>
-            <w:pPr>
-              <w:spacing w:before="120"/>
-              <w:jc w:val="left"/>
-              <w:rPr>
-                <w:lang w:val="de-CH"/>
-              </w:rPr>
-            </w:pPr>
+          </w:p>
+          <w:p>
+            <w:pPr>
+              <w:spacing w:before="120"/>
+              <w:jc w:val="left"/>
+              <w:rPr>
+                <w:lang w:val="de-CH"/>
+              </w:rPr>
+            </w:pPr>
+            <w:r>
+              <w:rPr>
+                <w:lang w:val="de-CH"/>
+              </w:rPr>
+              <w:t>60‘</w:t>
+            </w:r>
           </w:p>
           <w:p>
             <w:pPr>
@@ -5684,77 +4309,6 @@
                 <w:lang w:val="de-CH"/>
               </w:rPr>
             </w:pPr>
-          </w:p>
-          <w:p>
-            <w:pPr>
-              <w:spacing w:before="120"/>
-              <w:jc w:val="left"/>
-              <w:rPr>
-                <w:lang w:val="de-CH"/>
-              </w:rPr>
-            </w:pPr>
-            <w:r>
-              <w:rPr>
-                <w:lang w:val="de-CH"/>
-              </w:rPr>
-              <w:t xml:space="preserve">Design und Implementation einer </w:t>
-            </w:r>
-            <w:r>
-              <w:rPr>
-                <w:b/>
-                <w:bCs/>
-                <w:lang w:val="de-CH"/>
-              </w:rPr>
-              <w:t>Wetter</w:t>
-            </w:r>
-            <w:r>
-              <w:rPr>
-                <w:b/>
-                <w:bCs/>
-                <w:lang w:val="de-CH"/>
-              </w:rPr>
-              <w:t>-</w:t>
-            </w:r>
-            <w:proofErr w:type="gramStart"/>
-            <w:r>
-              <w:rPr>
-                <w:b/>
-                <w:bCs/>
-                <w:lang w:val="de-CH"/>
-              </w:rPr>
-              <w:t xml:space="preserve">Logger </w:t>
-            </w:r>
-            <w:r>
-              <w:rPr>
-                <w:lang w:val="de-CH"/>
-              </w:rPr>
-              <w:t xml:space="preserve"> (</w:t>
-            </w:r>
-            <w:proofErr w:type="gramEnd"/>
-            <w:r>
-              <w:rPr>
-                <w:lang w:val="de-CH"/>
-              </w:rPr>
-              <w:t>Wetterstation), welche Mete</w:t>
-            </w:r>
-            <w:r>
-              <w:rPr>
-                <w:lang w:val="de-CH"/>
-              </w:rPr>
-              <w:t>o</w:t>
-            </w:r>
-            <w:r>
-              <w:rPr>
-                <w:lang w:val="de-CH"/>
-              </w:rPr>
-              <w:t xml:space="preserve">-Daten von einem Ort / Lokation </w:t>
-            </w:r>
-            <w:r>
-              <w:rPr>
-                <w:lang w:val="de-CH"/>
-              </w:rPr>
-              <w:t>in ein File schreibt</w:t>
-            </w:r>
           </w:p>
           <w:p>
             <w:pPr>
@@ -5914,6 +4468,390 @@
           </w:tcPr>
           <w:p>
             <w:pPr>
+              <w:spacing w:before="120"/>
+              <w:jc w:val="left"/>
+              <w:rPr>
+                <w:b/>
+                <w:lang w:val="de-CH"/>
+              </w:rPr>
+            </w:pPr>
+            <w:r>
+              <w:rPr>
+                <w:b/>
+                <w:lang w:val="de-CH"/>
+              </w:rPr>
+              <w:t>Aufgabe 7 (RC-Car)</w:t>
+            </w:r>
+          </w:p>
+          <w:p>
+            <w:pPr>
+              <w:spacing w:before="120"/>
+              <w:jc w:val="left"/>
+              <w:rPr>
+                <w:lang w:val="de-CH"/>
+              </w:rPr>
+            </w:pPr>
+            <w:r>
+              <w:rPr>
+                <w:lang w:val="de-CH"/>
+              </w:rPr>
+              <w:t>Splitten Sie das Programm von Aufgabe 5 in zwei Teile:</w:t>
+            </w:r>
+          </w:p>
+          <w:p>
+            <w:pPr>
+              <w:pStyle w:val="Listenabsatz"/>
+              <w:numPr>
+                <w:ilvl w:val="0"/>
+                <w:numId w:val="25"/>
+              </w:numPr>
+              <w:spacing w:before="120"/>
+              <w:jc w:val="left"/>
+              <w:rPr>
+                <w:lang w:val="de-CH"/>
+              </w:rPr>
+            </w:pPr>
+            <w:proofErr w:type="spellStart"/>
+            <w:r>
+              <w:rPr>
+                <w:lang w:val="de-CH"/>
+              </w:rPr>
+              <w:t>Fz</w:t>
+            </w:r>
+            <w:proofErr w:type="spellEnd"/>
+            <w:r>
+              <w:rPr>
+                <w:lang w:val="de-CH"/>
+              </w:rPr>
+              <w:t xml:space="preserve"> empfängt Lenkung und Leistung über BT</w:t>
+            </w:r>
+          </w:p>
+          <w:p>
+            <w:pPr>
+              <w:pStyle w:val="Listenabsatz"/>
+              <w:numPr>
+                <w:ilvl w:val="0"/>
+                <w:numId w:val="25"/>
+              </w:numPr>
+              <w:spacing w:before="120"/>
+              <w:jc w:val="left"/>
+              <w:rPr>
+                <w:lang w:val="de-CH"/>
+              </w:rPr>
+            </w:pPr>
+            <w:r>
+              <w:rPr>
+                <w:lang w:val="de-CH"/>
+              </w:rPr>
+              <w:t>Eine Remote-</w:t>
+            </w:r>
+            <w:proofErr w:type="spellStart"/>
+            <w:r>
+              <w:rPr>
+                <w:lang w:val="de-CH"/>
+              </w:rPr>
+              <w:t>Conrol</w:t>
+            </w:r>
+            <w:proofErr w:type="spellEnd"/>
+            <w:r>
+              <w:rPr>
+                <w:lang w:val="de-CH"/>
+              </w:rPr>
+              <w:t xml:space="preserve"> (RC) sendet </w:t>
+            </w:r>
+            <w:r>
+              <w:rPr>
+                <w:lang w:val="de-CH"/>
+              </w:rPr>
+              <w:t xml:space="preserve">die Leistung und Lenkungsdaten via </w:t>
+            </w:r>
+            <w:r>
+              <w:rPr>
+                <w:lang w:val="de-CH"/>
+              </w:rPr>
+              <w:t>BT</w:t>
+            </w:r>
+            <w:r>
+              <w:rPr>
+                <w:lang w:val="de-CH"/>
+              </w:rPr>
+              <w:t xml:space="preserve"> </w:t>
+            </w:r>
+            <w:r>
+              <w:rPr>
+                <w:lang w:val="de-CH"/>
+              </w:rPr>
+              <w:t xml:space="preserve">an </w:t>
+            </w:r>
+            <w:proofErr w:type="spellStart"/>
+            <w:r>
+              <w:rPr>
+                <w:lang w:val="de-CH"/>
+              </w:rPr>
+              <w:t>Fz</w:t>
+            </w:r>
+            <w:proofErr w:type="spellEnd"/>
+            <w:r>
+              <w:rPr>
+                <w:lang w:val="de-CH"/>
+              </w:rPr>
+              <w:t xml:space="preserve">. Die Parameter werden über zwei Drehregler an der RC berechnet (mit lin. Funktion für die Empfindlichkeit). Die </w:t>
+            </w:r>
+            <w:proofErr w:type="spellStart"/>
+            <w:r>
+              <w:rPr>
+                <w:lang w:val="de-CH"/>
+              </w:rPr>
+              <w:t>Lekung</w:t>
+            </w:r>
+            <w:proofErr w:type="spellEnd"/>
+            <w:r>
+              <w:rPr>
+                <w:lang w:val="de-CH"/>
+              </w:rPr>
+              <w:t xml:space="preserve"> und Leistungsdaten werden auf dem Display der RC angezeigt.</w:t>
+            </w:r>
+          </w:p>
+          <w:p>
+            <w:pPr>
+              <w:spacing w:before="120"/>
+              <w:jc w:val="left"/>
+              <w:rPr>
+                <w:lang w:val="de-CH"/>
+              </w:rPr>
+            </w:pPr>
+            <w:r>
+              <w:rPr>
+                <w:lang w:val="de-CH"/>
+              </w:rPr>
+              <w:t>Erweitern Sie beide Teile wie folgt:</w:t>
+            </w:r>
+          </w:p>
+          <w:p>
+            <w:pPr>
+              <w:pStyle w:val="Listenabsatz"/>
+              <w:numPr>
+                <w:ilvl w:val="0"/>
+                <w:numId w:val="26"/>
+              </w:numPr>
+              <w:spacing w:before="120"/>
+              <w:jc w:val="left"/>
+              <w:rPr>
+                <w:lang w:val="de-CH"/>
+              </w:rPr>
+            </w:pPr>
+            <w:proofErr w:type="spellStart"/>
+            <w:r>
+              <w:rPr>
+                <w:lang w:val="de-CH"/>
+              </w:rPr>
+              <w:t>Fz</w:t>
+            </w:r>
+            <w:proofErr w:type="spellEnd"/>
+            <w:r>
+              <w:rPr>
+                <w:lang w:val="de-CH"/>
+              </w:rPr>
+              <w:t xml:space="preserve"> verhindert selbst</w:t>
+            </w:r>
+            <w:r>
+              <w:rPr>
+                <w:lang w:val="de-CH"/>
+              </w:rPr>
+              <w:t>,</w:t>
+            </w:r>
+            <w:r>
+              <w:rPr>
+                <w:lang w:val="de-CH"/>
+              </w:rPr>
+              <w:t xml:space="preserve"> dass es irgendwo nach vorne einschiessen kann. </w:t>
+            </w:r>
+          </w:p>
+          <w:p>
+            <w:pPr>
+              <w:pStyle w:val="Listenabsatz"/>
+              <w:numPr>
+                <w:ilvl w:val="0"/>
+                <w:numId w:val="26"/>
+              </w:numPr>
+              <w:spacing w:before="120"/>
+              <w:jc w:val="left"/>
+              <w:rPr>
+                <w:lang w:val="de-CH"/>
+              </w:rPr>
+            </w:pPr>
+            <w:r>
+              <w:rPr>
+                <w:lang w:val="de-CH"/>
+              </w:rPr>
+              <w:t xml:space="preserve">RC kann die Parameter ebenfalls über Lagesensoren berechnen und senden. Die Schnittstelle darf nicht ändern (Das </w:t>
+            </w:r>
+            <w:proofErr w:type="spellStart"/>
+            <w:r>
+              <w:rPr>
+                <w:lang w:val="de-CH"/>
+              </w:rPr>
+              <w:t>Fz</w:t>
+            </w:r>
+            <w:proofErr w:type="spellEnd"/>
+            <w:r>
+              <w:rPr>
+                <w:lang w:val="de-CH"/>
+              </w:rPr>
+              <w:t xml:space="preserve"> merkt nicht, von welchen Sensoren die Lenkung und Leistung kommen)</w:t>
+            </w:r>
+          </w:p>
+          <w:p>
+            <w:pPr>
+              <w:spacing w:before="120"/>
+              <w:jc w:val="left"/>
+              <w:rPr>
+                <w:lang w:val="de-CH"/>
+              </w:rPr>
+            </w:pPr>
+          </w:p>
+          <w:p>
+            <w:pPr>
+              <w:jc w:val="left"/>
+              <w:rPr>
+                <w:i/>
+                <w:sz w:val="20"/>
+                <w:lang w:val="de-CH"/>
+              </w:rPr>
+            </w:pPr>
+            <w:r>
+              <w:rPr>
+                <w:i/>
+                <w:sz w:val="20"/>
+                <w:lang w:val="de-CH"/>
+              </w:rPr>
+              <w:t>Verwendetes Material:</w:t>
+            </w:r>
+          </w:p>
+          <w:p>
+            <w:pPr>
+              <w:pStyle w:val="Listenabsatz"/>
+              <w:numPr>
+                <w:ilvl w:val="0"/>
+                <w:numId w:val="21"/>
+              </w:numPr>
+              <w:jc w:val="left"/>
+              <w:rPr>
+                <w:i/>
+                <w:sz w:val="20"/>
+                <w:lang w:val="de-CH"/>
+              </w:rPr>
+            </w:pPr>
+            <w:r>
+              <w:rPr>
+                <w:i/>
+                <w:sz w:val="20"/>
+                <w:lang w:val="de-CH"/>
+              </w:rPr>
+              <w:t xml:space="preserve">Test-Driven </w:t>
+            </w:r>
+            <w:proofErr w:type="spellStart"/>
+            <w:r>
+              <w:rPr>
+                <w:i/>
+                <w:sz w:val="20"/>
+                <w:lang w:val="de-CH"/>
+              </w:rPr>
+              <w:t>approach</w:t>
+            </w:r>
+            <w:proofErr w:type="spellEnd"/>
+          </w:p>
+          <w:p>
+            <w:pPr>
+              <w:pStyle w:val="Listenabsatz"/>
+              <w:numPr>
+                <w:ilvl w:val="0"/>
+                <w:numId w:val="21"/>
+              </w:numPr>
+              <w:jc w:val="left"/>
+              <w:rPr>
+                <w:i/>
+                <w:sz w:val="20"/>
+                <w:lang w:val="de-CH"/>
+              </w:rPr>
+            </w:pPr>
+            <w:proofErr w:type="spellStart"/>
+            <w:r>
+              <w:rPr>
+                <w:i/>
+                <w:sz w:val="20"/>
+                <w:lang w:val="de-CH"/>
+              </w:rPr>
+              <w:t>Cleancode</w:t>
+            </w:r>
+            <w:proofErr w:type="spellEnd"/>
+            <w:r>
+              <w:rPr>
+                <w:i/>
+                <w:sz w:val="20"/>
+                <w:lang w:val="de-CH"/>
+              </w:rPr>
+              <w:t xml:space="preserve"> Regeln</w:t>
+            </w:r>
+          </w:p>
+          <w:p>
+            <w:pPr>
+              <w:pStyle w:val="Listenabsatz"/>
+              <w:numPr>
+                <w:ilvl w:val="0"/>
+                <w:numId w:val="21"/>
+              </w:numPr>
+              <w:jc w:val="left"/>
+              <w:rPr>
+                <w:i/>
+                <w:sz w:val="20"/>
+                <w:lang w:val="de-CH"/>
+              </w:rPr>
+            </w:pPr>
+            <w:r>
+              <w:rPr>
+                <w:i/>
+                <w:sz w:val="20"/>
+                <w:lang w:val="de-CH"/>
+              </w:rPr>
+              <w:t>Schnittstellenvertrag</w:t>
+            </w:r>
+          </w:p>
+          <w:p>
+            <w:pPr>
+              <w:pStyle w:val="Listenabsatz"/>
+              <w:numPr>
+                <w:ilvl w:val="0"/>
+                <w:numId w:val="21"/>
+              </w:numPr>
+              <w:jc w:val="left"/>
+              <w:rPr>
+                <w:i/>
+                <w:sz w:val="20"/>
+                <w:lang w:val="de-CH"/>
+              </w:rPr>
+            </w:pPr>
+            <w:proofErr w:type="gramStart"/>
+            <w:r>
+              <w:rPr>
+                <w:i/>
+                <w:sz w:val="20"/>
+                <w:lang w:val="de-CH"/>
+              </w:rPr>
+              <w:t>SW Entwicklung</w:t>
+            </w:r>
+            <w:proofErr w:type="gramEnd"/>
+            <w:r>
+              <w:rPr>
+                <w:i/>
+                <w:sz w:val="20"/>
+                <w:lang w:val="de-CH"/>
+              </w:rPr>
+              <w:t xml:space="preserve"> im Team</w:t>
+            </w:r>
+          </w:p>
+          <w:p>
+            <w:pPr>
               <w:jc w:val="left"/>
               <w:rPr>
                 <w:iCs/>
@@ -5921,121 +4859,6 @@
                 <w:lang w:val="de-CH"/>
               </w:rPr>
             </w:pPr>
-          </w:p>
-          <w:p>
-            <w:pPr>
-              <w:jc w:val="left"/>
-              <w:rPr>
-                <w:rFonts w:ascii="Consolas" w:hAnsi="Consolas"/>
-                <w:iCs/>
-                <w:sz w:val="20"/>
-                <w:lang w:val="de-CH"/>
-              </w:rPr>
-            </w:pPr>
-            <w:r>
-              <w:rPr>
-                <w:iCs/>
-                <w:sz w:val="20"/>
-                <w:lang w:val="de-CH"/>
-              </w:rPr>
-              <w:t xml:space="preserve">Eine eigene, </w:t>
-            </w:r>
-            <w:r>
-              <w:rPr>
-                <w:iCs/>
-                <w:sz w:val="20"/>
-                <w:lang w:val="de-CH"/>
-              </w:rPr>
-              <w:t>einfache</w:t>
-            </w:r>
-            <w:r>
-              <w:rPr>
-                <w:iCs/>
-                <w:sz w:val="20"/>
-                <w:lang w:val="de-CH"/>
-              </w:rPr>
-              <w:t xml:space="preserve"> Logger-Klasse</w:t>
-            </w:r>
-            <w:r>
-              <w:rPr>
-                <w:iCs/>
-                <w:sz w:val="20"/>
-                <w:lang w:val="de-CH"/>
-              </w:rPr>
-              <w:t xml:space="preserve"> mit </w:t>
-            </w:r>
-            <w:proofErr w:type="spellStart"/>
-            <w:r>
-              <w:rPr>
-                <w:iCs/>
-                <w:sz w:val="20"/>
-                <w:lang w:val="de-CH"/>
-              </w:rPr>
-              <w:t>log_</w:t>
-            </w:r>
-            <w:proofErr w:type="gramStart"/>
-            <w:r>
-              <w:rPr>
-                <w:iCs/>
-                <w:sz w:val="20"/>
-                <w:lang w:val="de-CH"/>
-              </w:rPr>
-              <w:t>msg</w:t>
-            </w:r>
-            <w:proofErr w:type="spellEnd"/>
-            <w:r>
-              <w:rPr>
-                <w:iCs/>
-                <w:sz w:val="20"/>
-                <w:lang w:val="de-CH"/>
-              </w:rPr>
-              <w:t>(</w:t>
-            </w:r>
-            <w:proofErr w:type="gramEnd"/>
-            <w:r>
-              <w:rPr>
-                <w:iCs/>
-                <w:sz w:val="20"/>
-                <w:lang w:val="de-CH"/>
-              </w:rPr>
-              <w:t>) ohne Strategien</w:t>
-            </w:r>
-            <w:r>
-              <w:rPr>
-                <w:iCs/>
-                <w:sz w:val="20"/>
-                <w:lang w:val="de-CH"/>
-              </w:rPr>
-              <w:t xml:space="preserve"> entwickeln und testen.</w:t>
-            </w:r>
-          </w:p>
-          <w:p>
-            <w:pPr>
-              <w:jc w:val="left"/>
-              <w:rPr>
-                <w:iCs/>
-                <w:sz w:val="20"/>
-                <w:lang w:val="de-CH"/>
-              </w:rPr>
-            </w:pPr>
-          </w:p>
-          <w:p>
-            <w:pPr>
-              <w:jc w:val="left"/>
-              <w:rPr>
-                <w:iCs/>
-                <w:sz w:val="20"/>
-                <w:lang w:val="de-CH"/>
-              </w:rPr>
-            </w:pPr>
-            <w:r>
-              <w:rPr>
-                <w:iCs/>
-                <w:sz w:val="20"/>
-                <w:lang w:val="de-CH"/>
-              </w:rPr>
-              <w:t>Anschliessend eigene Logger-Klasse in Meteo-App einsetzen.</w:t>
-            </w:r>
           </w:p>
         </w:tc>
         <w:tc>
@@ -6055,39 +4878,7 @@
               <w:rPr>
                 <w:lang w:val="de-CH"/>
               </w:rPr>
-              <w:t xml:space="preserve">Test-Driven Approach mit Reviews und </w:t>
-            </w:r>
-            <w:proofErr w:type="spellStart"/>
-            <w:r>
-              <w:rPr>
-                <w:lang w:val="de-CH"/>
-              </w:rPr>
-              <w:t>Refactoring</w:t>
-            </w:r>
-            <w:proofErr w:type="spellEnd"/>
-          </w:p>
-          <w:p>
-            <w:pPr>
-              <w:spacing w:before="120"/>
-              <w:jc w:val="left"/>
-              <w:rPr>
-                <w:lang w:val="de-CH"/>
-              </w:rPr>
-            </w:pPr>
-          </w:p>
-          <w:p>
-            <w:pPr>
-              <w:spacing w:before="120"/>
-              <w:jc w:val="left"/>
-              <w:rPr>
-                <w:lang w:val="de-CH"/>
-              </w:rPr>
-            </w:pPr>
-            <w:r>
-              <w:rPr>
-                <w:lang w:val="de-CH"/>
-              </w:rPr>
-              <w:t>Theoretischen Einschüben</w:t>
+              <w:t>Probieren, Vormachen, Nachmachen mit theoretischen kurzen Einschüben</w:t>
             </w:r>
           </w:p>
           <w:p>
@@ -6117,7 +4908,67 @@
               <w:rPr>
                 <w:lang w:val="de-CH"/>
               </w:rPr>
-              <w:t>200‘</w:t>
+              <w:t>100‘</w:t>
+            </w:r>
+          </w:p>
+          <w:p>
+            <w:pPr>
+              <w:spacing w:before="120"/>
+              <w:jc w:val="left"/>
+              <w:rPr>
+                <w:lang w:val="de-CH"/>
+              </w:rPr>
+            </w:pPr>
+          </w:p>
+          <w:p>
+            <w:pPr>
+              <w:spacing w:before="120"/>
+              <w:jc w:val="left"/>
+              <w:rPr>
+                <w:lang w:val="de-CH"/>
+              </w:rPr>
+            </w:pPr>
+          </w:p>
+          <w:p>
+            <w:pPr>
+              <w:spacing w:before="120"/>
+              <w:jc w:val="left"/>
+              <w:rPr>
+                <w:lang w:val="de-CH"/>
+              </w:rPr>
+            </w:pPr>
+          </w:p>
+          <w:p>
+            <w:pPr>
+              <w:spacing w:before="120"/>
+              <w:jc w:val="left"/>
+              <w:rPr>
+                <w:lang w:val="de-CH"/>
+              </w:rPr>
+            </w:pPr>
+          </w:p>
+          <w:p>
+            <w:pPr>
+              <w:spacing w:before="120"/>
+              <w:jc w:val="left"/>
+              <w:rPr>
+                <w:lang w:val="de-CH"/>
+              </w:rPr>
+            </w:pPr>
+          </w:p>
+          <w:p>
+            <w:pPr>
+              <w:spacing w:before="120"/>
+              <w:jc w:val="left"/>
+              <w:rPr>
+                <w:lang w:val="de-CH"/>
+              </w:rPr>
+            </w:pPr>
+            <w:r>
+              <w:rPr>
+                <w:lang w:val="de-CH"/>
+              </w:rPr>
+              <w:t>100’</w:t>
             </w:r>
           </w:p>
           <w:p>
@@ -6314,49 +5165,6 @@
                 <w:lang w:val="de-CH"/>
               </w:rPr>
             </w:pPr>
-          </w:p>
-          <w:p>
-            <w:pPr>
-              <w:spacing w:before="120"/>
-              <w:jc w:val="left"/>
-              <w:rPr>
-                <w:lang w:val="de-CH"/>
-              </w:rPr>
-            </w:pPr>
-            <w:r>
-              <w:rPr>
-                <w:lang w:val="de-CH"/>
-              </w:rPr>
-              <w:t xml:space="preserve">Eigene einfache </w:t>
-            </w:r>
-            <w:proofErr w:type="spellStart"/>
-            <w:r>
-              <w:rPr>
-                <w:lang w:val="de-CH"/>
-              </w:rPr>
-              <w:t>Loggerklasse</w:t>
-            </w:r>
-            <w:proofErr w:type="spellEnd"/>
-            <w:r>
-              <w:rPr>
-                <w:lang w:val="de-CH"/>
-              </w:rPr>
-              <w:t xml:space="preserve"> in </w:t>
-            </w:r>
-            <w:proofErr w:type="spellStart"/>
-            <w:r>
-              <w:rPr>
-                <w:lang w:val="de-CH"/>
-              </w:rPr>
-              <w:t>Wetter_Logger</w:t>
-            </w:r>
-            <w:proofErr w:type="spellEnd"/>
-            <w:r>
-              <w:rPr>
-                <w:lang w:val="de-CH"/>
-              </w:rPr>
-              <w:t xml:space="preserve"> verwenden</w:t>
-            </w:r>
           </w:p>
           <w:p>
             <w:pPr>
@@ -6538,13 +5346,7 @@
               <w:rPr>
                 <w:lang w:val="de-CH"/>
               </w:rPr>
-              <w:t xml:space="preserve">Eine Aufgabe unter Zeitdruck gemäss Spezifikationen </w:t>
-            </w:r>
-            <w:r>
-              <w:rPr>
-                <w:lang w:val="de-CH"/>
-              </w:rPr>
-              <w:t>nach dem Test-Driven Approach implementieren.</w:t>
+              <w:t>Eine Aufgabe unter Zeitdruck gemäss Spezifikationen nach dem Test-Driven Approach implementieren.</w:t>
             </w:r>
           </w:p>
         </w:tc>
@@ -6574,43 +5376,7 @@
               <w:rPr>
                 <w:lang w:val="de-CH"/>
               </w:rPr>
-              <w:t>Selbststän</w:t>
-            </w:r>
-            <w:r>
-              <w:rPr>
-                <w:lang w:val="de-CH"/>
-              </w:rPr>
-              <w:t>diges</w:t>
-            </w:r>
-            <w:r>
-              <w:rPr>
-                <w:lang w:val="de-CH"/>
-              </w:rPr>
-              <w:t xml:space="preserve"> programmieren und individuelle</w:t>
-            </w:r>
-            <w:r>
-              <w:rPr>
-                <w:lang w:val="de-CH"/>
-              </w:rPr>
-              <w:t xml:space="preserve">n </w:t>
-            </w:r>
-            <w:r>
-              <w:rPr>
-                <w:lang w:val="de-CH"/>
-              </w:rPr>
-              <w:t xml:space="preserve">Review </w:t>
-            </w:r>
-            <w:r>
-              <w:rPr>
-                <w:lang w:val="de-CH"/>
-              </w:rPr>
-              <w:t>durch Dozenten</w:t>
-            </w:r>
-            <w:r>
-              <w:rPr>
-                <w:lang w:val="de-CH"/>
-              </w:rPr>
-              <w:t>.</w:t>
+              <w:t>Selbstständiges programmieren und individuellen Review durch Dozenten.</w:t>
             </w:r>
           </w:p>
         </w:tc>
@@ -6649,7 +5415,13 @@
               <w:rPr>
                 <w:lang w:val="de-CH"/>
               </w:rPr>
-              <w:t>190’</w:t>
+              <w:t>20</w:t>
+            </w:r>
+            <w:r>
+              <w:rPr>
+                <w:lang w:val="de-CH"/>
+              </w:rPr>
+              <w:t>0’</w:t>
             </w:r>
           </w:p>
           <w:p>
@@ -6987,9 +5759,12 @@
                 <w:sz w:val="20"/>
                 <w:lang w:val="de-CH"/>
               </w:rPr>
-              <w:t xml:space="preserve"> </w:t>
-            </w:r>
-            <w:r>
+              <w:t xml:space="preserve"> über MLZ</w:t>
+            </w:r>
+          </w:p>
+          <w:p>
+            <w:pPr>
+              <w:jc w:val="left"/>
               <w:rPr>
                 <w:b/>
                 <w:bCs/>
@@ -6997,8 +5772,7 @@
                 <w:sz w:val="20"/>
                 <w:lang w:val="de-CH"/>
               </w:rPr>
-              <w:t>über MLZ</w:t>
-            </w:r>
+            </w:pPr>
           </w:p>
           <w:p>
             <w:pPr>
@@ -7014,48 +5788,331 @@
           </w:p>
           <w:p>
             <w:pPr>
+              <w:spacing w:before="120"/>
               <w:jc w:val="left"/>
               <w:rPr>
                 <w:b/>
-                <w:bCs/>
-                <w:iCs/>
-                <w:sz w:val="20"/>
-                <w:lang w:val="de-CH"/>
-              </w:rPr>
-            </w:pPr>
-          </w:p>
-          <w:p>
-            <w:pPr>
-              <w:jc w:val="left"/>
+                <w:lang w:val="de-CH"/>
+              </w:rPr>
+            </w:pPr>
+            <w:r>
               <w:rPr>
                 <w:b/>
-                <w:bCs/>
-                <w:iCs/>
-                <w:sz w:val="20"/>
-                <w:lang w:val="de-CH"/>
-              </w:rPr>
-            </w:pPr>
-          </w:p>
-          <w:p>
-            <w:pPr>
-              <w:jc w:val="left"/>
+                <w:lang w:val="de-CH"/>
+              </w:rPr>
+              <w:t>Aufgabe 8 (</w:t>
+            </w:r>
+            <w:proofErr w:type="spellStart"/>
+            <w:r>
               <w:rPr>
                 <w:b/>
-                <w:bCs/>
-                <w:iCs/>
-                <w:sz w:val="20"/>
-                <w:lang w:val="de-CH"/>
-              </w:rPr>
-            </w:pPr>
+                <w:lang w:val="de-CH"/>
+              </w:rPr>
+              <w:t>Linienfolger</w:t>
+            </w:r>
+            <w:proofErr w:type="spellEnd"/>
             <w:r>
               <w:rPr>
                 <w:b/>
-                <w:bCs/>
-                <w:iCs/>
-                <w:sz w:val="20"/>
-                <w:lang w:val="de-CH"/>
-              </w:rPr>
-              <w:t>Bildbearbeitung mit Python</w:t>
+                <w:lang w:val="de-CH"/>
+              </w:rPr>
+              <w:t xml:space="preserve"> digital)</w:t>
+            </w:r>
+          </w:p>
+          <w:p>
+            <w:pPr>
+              <w:spacing w:before="120"/>
+              <w:jc w:val="left"/>
+              <w:rPr>
+                <w:lang w:val="de-CH"/>
+              </w:rPr>
+            </w:pPr>
+            <w:r>
+              <w:rPr>
+                <w:lang w:val="de-CH"/>
+              </w:rPr>
+              <w:t xml:space="preserve">Programmieren Sie das </w:t>
+            </w:r>
+            <w:proofErr w:type="spellStart"/>
+            <w:r>
+              <w:rPr>
+                <w:lang w:val="de-CH"/>
+              </w:rPr>
+              <w:t>Fz</w:t>
+            </w:r>
+            <w:proofErr w:type="spellEnd"/>
+            <w:r>
+              <w:rPr>
+                <w:lang w:val="de-CH"/>
+              </w:rPr>
+              <w:t xml:space="preserve"> so, dass es einer </w:t>
+            </w:r>
+            <w:r>
+              <w:rPr>
+                <w:b/>
+                <w:lang w:val="de-CH"/>
+              </w:rPr>
+              <w:t>zweifarbigen</w:t>
+            </w:r>
+            <w:r>
+              <w:rPr>
+                <w:lang w:val="de-CH"/>
+              </w:rPr>
+              <w:t xml:space="preserve"> Linie (F1-Strecke Monza) folgen kann. Sobald das </w:t>
+            </w:r>
+            <w:proofErr w:type="spellStart"/>
+            <w:r>
+              <w:rPr>
+                <w:lang w:val="de-CH"/>
+              </w:rPr>
+              <w:t>Fz</w:t>
+            </w:r>
+            <w:proofErr w:type="spellEnd"/>
+            <w:r>
+              <w:rPr>
+                <w:lang w:val="de-CH"/>
+              </w:rPr>
+              <w:t xml:space="preserve"> die Startlinie überfährt, beginnt die Zeit zu laufen (wird angezeigt auf dem Display) und stoppet sobald die Ziellinie überfahren wird.</w:t>
+            </w:r>
+          </w:p>
+          <w:p>
+            <w:pPr>
+              <w:spacing w:before="120"/>
+              <w:jc w:val="left"/>
+              <w:rPr>
+                <w:lang w:val="de-CH"/>
+              </w:rPr>
+            </w:pPr>
+          </w:p>
+          <w:p>
+            <w:pPr>
+              <w:jc w:val="left"/>
+              <w:rPr>
+                <w:i/>
+                <w:sz w:val="20"/>
+                <w:lang w:val="de-CH"/>
+              </w:rPr>
+            </w:pPr>
+            <w:r>
+              <w:rPr>
+                <w:i/>
+                <w:sz w:val="20"/>
+                <w:lang w:val="de-CH"/>
+              </w:rPr>
+              <w:t>Verwendetes Material:</w:t>
+            </w:r>
+          </w:p>
+          <w:p>
+            <w:pPr>
+              <w:pStyle w:val="Listenabsatz"/>
+              <w:numPr>
+                <w:ilvl w:val="0"/>
+                <w:numId w:val="21"/>
+              </w:numPr>
+              <w:jc w:val="left"/>
+              <w:rPr>
+                <w:i/>
+                <w:sz w:val="20"/>
+                <w:lang w:val="de-CH"/>
+              </w:rPr>
+            </w:pPr>
+            <w:r>
+              <w:rPr>
+                <w:i/>
+                <w:sz w:val="20"/>
+                <w:lang w:val="de-CH"/>
+              </w:rPr>
+              <w:t>Farb-Sensor</w:t>
+            </w:r>
+          </w:p>
+          <w:p>
+            <w:pPr>
+              <w:jc w:val="left"/>
+              <w:rPr>
+                <w:i/>
+                <w:sz w:val="20"/>
+                <w:lang w:val="de-CH"/>
+              </w:rPr>
+            </w:pPr>
+            <w:proofErr w:type="spellStart"/>
+            <w:r>
+              <w:rPr>
+                <w:i/>
+                <w:sz w:val="20"/>
+                <w:lang w:val="de-CH"/>
+              </w:rPr>
+              <w:t>Timer</w:t>
+            </w:r>
+            <w:proofErr w:type="spellEnd"/>
+            <w:r>
+              <w:rPr>
+                <w:i/>
+                <w:sz w:val="20"/>
+                <w:lang w:val="de-CH"/>
+              </w:rPr>
+              <w:t>-Block (</w:t>
+            </w:r>
+            <w:proofErr w:type="spellStart"/>
+            <w:r>
+              <w:rPr>
+                <w:i/>
+                <w:sz w:val="20"/>
+                <w:lang w:val="de-CH"/>
+              </w:rPr>
+              <w:t>Stop</w:t>
+            </w:r>
+            <w:proofErr w:type="spellEnd"/>
+            <w:r>
+              <w:rPr>
+                <w:i/>
+                <w:sz w:val="20"/>
+                <w:lang w:val="de-CH"/>
+              </w:rPr>
+              <w:t>-Uhr)</w:t>
+            </w:r>
+          </w:p>
+          <w:p>
+            <w:pPr>
+              <w:jc w:val="left"/>
+              <w:rPr>
+                <w:i/>
+                <w:sz w:val="20"/>
+                <w:lang w:val="de-CH"/>
+              </w:rPr>
+            </w:pPr>
+          </w:p>
+          <w:p>
+            <w:pPr>
+              <w:spacing w:before="120"/>
+              <w:jc w:val="left"/>
+              <w:rPr>
+                <w:b/>
+                <w:lang w:val="de-CH"/>
+              </w:rPr>
+            </w:pPr>
+            <w:r>
+              <w:rPr>
+                <w:b/>
+                <w:lang w:val="de-CH"/>
+              </w:rPr>
+              <w:t>Aufgabe 9 (</w:t>
+            </w:r>
+            <w:proofErr w:type="spellStart"/>
+            <w:r>
+              <w:rPr>
+                <w:b/>
+                <w:lang w:val="de-CH"/>
+              </w:rPr>
+              <w:t>Linienfolger</w:t>
+            </w:r>
+            <w:proofErr w:type="spellEnd"/>
+            <w:r>
+              <w:rPr>
+                <w:b/>
+                <w:lang w:val="de-CH"/>
+              </w:rPr>
+              <w:t xml:space="preserve"> analog)</w:t>
+            </w:r>
+          </w:p>
+          <w:p>
+            <w:pPr>
+              <w:spacing w:before="120"/>
+              <w:jc w:val="left"/>
+              <w:rPr>
+                <w:lang w:val="de-CH"/>
+              </w:rPr>
+            </w:pPr>
+            <w:r>
+              <w:rPr>
+                <w:lang w:val="de-CH"/>
+              </w:rPr>
+              <w:t xml:space="preserve">Programmieren Sie das </w:t>
+            </w:r>
+            <w:proofErr w:type="spellStart"/>
+            <w:r>
+              <w:rPr>
+                <w:lang w:val="de-CH"/>
+              </w:rPr>
+              <w:t>Fz</w:t>
+            </w:r>
+            <w:proofErr w:type="spellEnd"/>
+            <w:r>
+              <w:rPr>
+                <w:lang w:val="de-CH"/>
+              </w:rPr>
+              <w:t xml:space="preserve"> so, dass es einer </w:t>
+            </w:r>
+            <w:r>
+              <w:rPr>
+                <w:b/>
+                <w:lang w:val="de-CH"/>
+              </w:rPr>
+              <w:t>einfarbigen</w:t>
+            </w:r>
+            <w:r>
+              <w:rPr>
+                <w:lang w:val="de-CH"/>
+              </w:rPr>
+              <w:t xml:space="preserve"> Linie (F1-Strecke Monza) folgen kann. Sobald das </w:t>
+            </w:r>
+            <w:proofErr w:type="spellStart"/>
+            <w:r>
+              <w:rPr>
+                <w:lang w:val="de-CH"/>
+              </w:rPr>
+              <w:t>Fz</w:t>
+            </w:r>
+            <w:proofErr w:type="spellEnd"/>
+            <w:r>
+              <w:rPr>
+                <w:lang w:val="de-CH"/>
+              </w:rPr>
+              <w:t xml:space="preserve"> die Startlinie überfährt, beginnt die Zeit zu laufen (wird angezeigt auf dem Display) und stoppet sobald die Ziellinie überfahren wird.</w:t>
+            </w:r>
+          </w:p>
+          <w:p>
+            <w:pPr>
+              <w:spacing w:before="120"/>
+              <w:jc w:val="left"/>
+              <w:rPr>
+                <w:lang w:val="de-CH"/>
+              </w:rPr>
+            </w:pPr>
+          </w:p>
+          <w:p>
+            <w:pPr>
+              <w:jc w:val="left"/>
+              <w:rPr>
+                <w:i/>
+                <w:sz w:val="20"/>
+                <w:lang w:val="de-CH"/>
+              </w:rPr>
+            </w:pPr>
+            <w:r>
+              <w:rPr>
+                <w:i/>
+                <w:sz w:val="20"/>
+                <w:lang w:val="de-CH"/>
+              </w:rPr>
+              <w:t>Verwendetes Material:</w:t>
+            </w:r>
+          </w:p>
+          <w:p>
+            <w:pPr>
+              <w:jc w:val="left"/>
+              <w:rPr>
+                <w:i/>
+                <w:sz w:val="20"/>
+                <w:lang w:val="de-CH"/>
+              </w:rPr>
+            </w:pPr>
+            <w:r>
+              <w:rPr>
+                <w:i/>
+                <w:sz w:val="20"/>
+                <w:lang w:val="de-CH"/>
+              </w:rPr>
+              <w:t>Helligkeits-Sensor</w:t>
             </w:r>
           </w:p>
           <w:p>
@@ -7468,28 +6525,28 @@
               <w:sz w:val="14"/>
               <w:lang w:val="de-CH"/>
             </w:rPr>
-            <w:t>3</w:t>
+            <w:t>1_LMS</w:t>
           </w:r>
           <w:r>
             <w:rPr>
               <w:sz w:val="14"/>
               <w:lang w:val="de-CH"/>
             </w:rPr>
-            <w:t>_PYT</w:t>
+            <w:t>\Unterrichtsplan_HFE_</w:t>
           </w:r>
           <w:r>
             <w:rPr>
               <w:sz w:val="14"/>
               <w:lang w:val="de-CH"/>
             </w:rPr>
-            <w:t>1</w:t>
+            <w:t>LMS</w:t>
           </w:r>
           <w:r>
             <w:rPr>
               <w:sz w:val="14"/>
               <w:lang w:val="de-CH"/>
             </w:rPr>
-            <w:t>\Unterrichtsplan_HFE_PYT1.docx</w:t>
+            <w:t>.docx</w:t>
           </w:r>
         </w:p>
       </w:tc>
@@ -7682,6 +6739,8 @@
 <w:footnotes xmlns:wpc="http://schemas.microsoft.com/office/word/2010/wordprocessingCanvas" xmlns:cx="http://schemas.microsoft.com/office/drawing/2014/chartex" xmlns:cx1="http://schemas.microsoft.com/office/drawing/2015/9/8/chartex" xmlns:cx2="http://schemas.microsoft.com/office/drawing/2015/10/21/chartex" xmlns:cx3="http://schemas.microsoft.com/office/drawing/2016/5/9/chartex" xmlns:cx4="http://schemas.microsoft.com/office/drawing/2016/5/10/chartex" xmlns:cx5="http://schemas.microsoft.com/office/drawing/2016/5/11/chartex" xmlns:cx6="http://schemas.microsoft.com/office/drawing/2016/5/12/chartex" xmlns:cx7="http://schemas.microsoft.com/office/drawing/2016/5/13/chartex" xmlns:cx8="http://schemas.microsoft.com/office/drawing/2016/5/14/chartex" xmlns:mc="http://schemas.openxmlformats.org/markup-compatibility/2006" xmlns:aink="http://schemas.microsoft.com/office/drawing/2016/ink" xmlns:am3d="http://schemas.microsoft.com/office/drawing/2017/model3d" xmlns:o="urn:schemas-microsoft-com:office:office" xmlns:oel="http://schemas.microsoft.com/office/2019/extlst" xmlns:r="http://schemas.openxmlformats.org/officeDocument/2006/relationships" xmlns:m="http://schemas.openxmlformats.org/officeDocument/2006/math" xmlns:v="urn:schemas-microsoft-com:vml" xmlns:wp14="http://schemas.microsoft.com/office/word/2010/wordprocessingDrawing" xmlns:wp="http://schemas.openxmlformats.org/drawingml/2006/wordprocessingDrawing" xmlns:w10="urn:schemas-microsoft-com:office:word" xmlns:w="http://schemas.openxmlformats.org/wordprocessingml/2006/main" xmlns:w14="http://schemas.microsoft.com/office/word/2010/wordml" xmlns:w15="http://schemas.microsoft.com/office/word/2012/wordml" xmlns:w16cex="http://schemas.microsoft.com/office/word/2018/wordml/cex" xmlns:w16cid="http://schemas.microsoft.com/office/word/2016/wordml/cid" xmlns:w16="http://schemas.microsoft.com/office/word/2018/wordml" xmlns:w16du="http://schemas.microsoft.com/office/word/2023/wordml/word16du" xmlns:w16sdtdh="http://schemas.microsoft.com/office/word/2020/wordml/sdtdatahash" xmlns:w16sdtfl="http://schemas.microsoft.com/office/word/2024/wordml/sdtformatlock" xmlns:w16se="http://schemas.microsoft.com/office/word/2015/wordml/symex" xmlns:wpg="http://schemas.microsoft.com/office/word/2010/wordprocessingGroup" xmlns:wpi="http://schemas.microsoft.com/office/word/2010/wordprocessingInk" xmlns:wne="http://schemas.microsoft.com/office/word/2006/wordml" xmlns:wps="http://schemas.microsoft.com/office/word/2010/wordprocessingShape" mc:Ignorable="w14 w15 w16se w16cid w16 w16cex w16sdtdh w16sdtfl w16du wp14">
   <w:footnote w:type="separator" w:id="-1">
     <w:p>
+      <w:bookmarkStart w:id="0" w:name="_Hlk186181052"/>
+      <w:bookmarkEnd w:id="0"/>
       <w:r>
         <w:separator/>
       </w:r>
@@ -7706,6 +6765,7 @@
         <w:tab w:val="clear" w:pos="9072"/>
         <w:tab w:val="right" w:pos="15026"/>
       </w:tabs>
+      <w:jc w:val="left"/>
       <w:rPr>
         <w:b/>
         <w:sz w:val="28"/>
@@ -7718,39 +6778,33 @@
         <w:sz w:val="28"/>
         <w:lang w:val="de-CH"/>
       </w:rPr>
-      <w:t xml:space="preserve">Python Programmierung </w:t>
+      <w:t>Objektorientiertes Programmieren mit Lego-</w:t>
     </w:r>
+    <w:proofErr w:type="spellStart"/>
     <w:r>
       <w:rPr>
         <w:b/>
         <w:sz w:val="28"/>
         <w:lang w:val="de-CH"/>
       </w:rPr>
-      <w:t>1</w:t>
+      <w:t>Mindstorm</w:t>
     </w:r>
+    <w:proofErr w:type="spellEnd"/>
     <w:r>
       <w:rPr>
         <w:b/>
         <w:sz w:val="28"/>
         <w:lang w:val="de-CH"/>
       </w:rPr>
-      <w:tab/>
+      <w:t xml:space="preserve">                                                       </w:t>
     </w:r>
     <w:r>
       <w:rPr>
-        <w:b/>
-        <w:sz w:val="28"/>
-        <w:lang w:val="de-CH"/>
-      </w:rPr>
-      <w:tab/>
-    </w:r>
-    <w:r>
-      <w:rPr>
         <w:noProof/>
         <w:lang w:val="de-CH" w:eastAsia="de-CH"/>
       </w:rPr>
       <w:drawing>
-        <wp:inline distT="0" distB="0" distL="0" distR="0" wp14:anchorId="5A94BD5B" wp14:editId="17313629">
+        <wp:inline distT="0" distB="0" distL="0" distR="0" wp14:anchorId="38BC3AAF" wp14:editId="28242770">
           <wp:extent cx="2133600" cy="400050"/>
           <wp:effectExtent l="0" t="0" r="0" b="0"/>
           <wp:docPr id="1" name="Bild 1" descr="LogoHFU_"/>
@@ -7797,6 +6851,44 @@
           </a:graphic>
         </wp:inline>
       </w:drawing>
+    </w:r>
+  </w:p>
+  <w:p>
+    <w:pPr>
+      <w:pStyle w:val="Kopfzeile"/>
+      <w:tabs>
+        <w:tab w:val="clear" w:pos="9072"/>
+        <w:tab w:val="right" w:pos="15026"/>
+      </w:tabs>
+      <w:jc w:val="left"/>
+      <w:rPr>
+        <w:b/>
+        <w:sz w:val="28"/>
+        <w:lang w:val="de-CH"/>
+      </w:rPr>
+    </w:pPr>
+  </w:p>
+  <w:p>
+    <w:pPr>
+      <w:pStyle w:val="Kopfzeile"/>
+      <w:tabs>
+        <w:tab w:val="clear" w:pos="9072"/>
+        <w:tab w:val="right" w:pos="15026"/>
+      </w:tabs>
+      <w:jc w:val="left"/>
+      <w:rPr>
+        <w:b/>
+        <w:sz w:val="28"/>
+        <w:lang w:val="de-CH"/>
+      </w:rPr>
+    </w:pPr>
+    <w:r>
+      <w:rPr>
+        <w:b/>
+        <w:sz w:val="28"/>
+        <w:lang w:val="de-CH"/>
+      </w:rPr>
+      <w:t>Unterrichtsplan                                                                                                                          Walter Rothlin</w:t>
     </w:r>
   </w:p>
 </w:hdr>

--- a/SchulungsUnterlagen/HBU/01_LMS/Unterrichtsplan_HFE_LMS.docx
+++ b/SchulungsUnterlagen/HBU/01_LMS/Unterrichtsplan_HFE_LMS.docx
@@ -176,7 +176,13 @@
               <w:rPr>
                 <w:lang w:val="de-CH"/>
               </w:rPr>
-              <w:t>Sie können grundlegende UNIX-Befehle erklären und deren Bedeutung für die Python-Entwicklung beschreiben (K2).</w:t>
+              <w:t>Sie können die G-Block Entwicklungsumgebung auf ihrem BYOD-Gerät einrichten und konfigurieren.</w:t>
+            </w:r>
+            <w:r>
+              <w:rPr>
+                <w:lang w:val="de-CH"/>
+              </w:rPr>
+              <w:t xml:space="preserve"> K3)</w:t>
             </w:r>
           </w:p>
           <w:p>
@@ -195,8 +201,49 @@
               <w:rPr>
                 <w:lang w:val="de-CH"/>
               </w:rPr>
-              <w:t>Sie können den Aufbau einer Entwicklungsumgebung für Python auf einem BYOD-Gerät erklären (K2).</w:t>
-            </w:r>
+              <w:t>Sie können eine Verbindung zu ihrem EV3 herstellen und nutzen.</w:t>
+            </w:r>
+            <w:r>
+              <w:rPr>
+                <w:lang w:val="de-CH"/>
+              </w:rPr>
+              <w:t xml:space="preserve"> (K3)</w:t>
+            </w:r>
+          </w:p>
+          <w:p>
+            <w:pPr>
+              <w:numPr>
+                <w:ilvl w:val="0"/>
+                <w:numId w:val="34"/>
+              </w:numPr>
+              <w:spacing w:before="120"/>
+              <w:jc w:val="left"/>
+              <w:rPr>
+                <w:lang w:val="de-CH"/>
+              </w:rPr>
+            </w:pPr>
+            <w:r>
+              <w:rPr>
+                <w:lang w:val="de-CH"/>
+              </w:rPr>
+              <w:t>Sie können den Aufbau der Grafischen Entwicklungsumgebung für Lego G-Blocks erklären.</w:t>
+            </w:r>
+            <w:r>
+              <w:rPr>
+                <w:lang w:val="de-CH"/>
+              </w:rPr>
+              <w:t xml:space="preserve"> (K2)</w:t>
+            </w:r>
+          </w:p>
+          <w:p>
+            <w:pPr>
+              <w:spacing w:before="120"/>
+              <w:ind w:left="720"/>
+              <w:jc w:val="left"/>
+              <w:rPr>
+                <w:lang w:val="de-CH"/>
+              </w:rPr>
+            </w:pPr>
           </w:p>
         </w:tc>
       </w:tr>
@@ -230,23 +277,24 @@
                 <w:b/>
                 <w:lang w:val="de-CH"/>
               </w:rPr>
-              <w:t xml:space="preserve"> (Wer bin ich? Problem-</w:t>
-            </w:r>
-            <w:proofErr w:type="spellStart"/>
-            <w:r>
+              <w:t xml:space="preserve"> (Wer bin ich? Problem-Based Learning)</w:t>
+            </w:r>
+          </w:p>
+          <w:p>
+            <w:pPr>
+              <w:spacing w:before="120"/>
+              <w:jc w:val="left"/>
               <w:rPr>
                 <w:b/>
                 <w:lang w:val="de-CH"/>
               </w:rPr>
-              <w:t>Based</w:t>
-            </w:r>
-            <w:proofErr w:type="spellEnd"/>
+            </w:pPr>
             <w:r>
               <w:rPr>
                 <w:b/>
                 <w:lang w:val="de-CH"/>
               </w:rPr>
-              <w:t xml:space="preserve"> Learning)</w:t>
+              <w:t>EVA – Prinzip (Sensoren – Verarbeitung – Aktoren)</w:t>
             </w:r>
           </w:p>
           <w:p>
@@ -263,7 +311,7 @@
                 <w:b/>
                 <w:lang w:val="de-CH"/>
               </w:rPr>
-              <w:t>EVA – Prinzip (Sensoren – Verarbeitung – Aktoren)</w:t>
+              <w:t>Installieren der Entwicklungsumgebung</w:t>
             </w:r>
           </w:p>
           <w:p>
@@ -280,40 +328,7 @@
                 <w:b/>
                 <w:lang w:val="de-CH"/>
               </w:rPr>
-              <w:t>Installieren der Entwicklungsumgebung</w:t>
-            </w:r>
-          </w:p>
-          <w:p>
-            <w:pPr>
-              <w:spacing w:before="120"/>
-              <w:jc w:val="left"/>
-              <w:rPr>
-                <w:b/>
-                <w:lang w:val="de-CH"/>
-              </w:rPr>
-            </w:pPr>
-            <w:r>
-              <w:rPr>
-                <w:b/>
-                <w:lang w:val="de-CH"/>
-              </w:rPr>
-              <w:t>Aufgabe 1 (</w:t>
-            </w:r>
-            <w:proofErr w:type="spellStart"/>
-            <w:r>
-              <w:rPr>
-                <w:b/>
-                <w:lang w:val="de-CH"/>
-              </w:rPr>
-              <w:t>GoAndReturn</w:t>
-            </w:r>
-            <w:proofErr w:type="spellEnd"/>
-            <w:r>
-              <w:rPr>
-                <w:b/>
-                <w:lang w:val="de-CH"/>
-              </w:rPr>
-              <w:t>)</w:t>
+              <w:t>Aufgabe 1 (GoAndReturn)</w:t>
             </w:r>
           </w:p>
           <w:p>
@@ -565,23 +580,13 @@
                 <w:lang w:val="de-CH"/>
               </w:rPr>
             </w:pPr>
-            <w:proofErr w:type="spellStart"/>
             <w:r>
               <w:rPr>
                 <w:i/>
                 <w:sz w:val="20"/>
                 <w:lang w:val="de-CH"/>
               </w:rPr>
-              <w:t>Timer</w:t>
-            </w:r>
-            <w:proofErr w:type="spellEnd"/>
-            <w:r>
-              <w:rPr>
-                <w:i/>
-                <w:sz w:val="20"/>
-                <w:lang w:val="de-CH"/>
-              </w:rPr>
-              <w:t>-Klasse</w:t>
+              <w:t>Timer-Klasse</w:t>
             </w:r>
           </w:p>
         </w:tc>
@@ -650,21 +655,7 @@
               <w:rPr>
                 <w:lang w:val="de-CH"/>
               </w:rPr>
-              <w:t xml:space="preserve">Verschiedene Varianten </w:t>
-            </w:r>
-            <w:proofErr w:type="gramStart"/>
-            <w:r>
-              <w:rPr>
-                <w:lang w:val="de-CH"/>
-              </w:rPr>
-              <w:t>selber</w:t>
-            </w:r>
-            <w:proofErr w:type="gramEnd"/>
-            <w:r>
-              <w:rPr>
-                <w:lang w:val="de-CH"/>
-              </w:rPr>
-              <w:t xml:space="preserve"> austesten</w:t>
+              <w:t>Verschiedene Varianten selber austesten</w:t>
             </w:r>
           </w:p>
           <w:p>
@@ -925,7 +916,13 @@
               <w:rPr>
                 <w:lang w:val="de-CH"/>
               </w:rPr>
-              <w:t>Sie können einfache Python-Skripte schreiben, um Daten zu verarbeiten und Funktionen effizient einzusetzen (K3).</w:t>
+              <w:t>Sie können die Gruppe der Aktor-Klassen erklären und deren Properties beschreiben</w:t>
+            </w:r>
+            <w:r>
+              <w:rPr>
+                <w:lang w:val="de-CH"/>
+              </w:rPr>
+              <w:t>. (K2)</w:t>
             </w:r>
           </w:p>
           <w:p>
@@ -944,7 +941,19 @@
               <w:rPr>
                 <w:lang w:val="de-CH"/>
               </w:rPr>
-              <w:t>Sie können API-Dokumentationen analysieren und daraus ableiten, wie externe Pakete in eigene Anwendungen integriert werden können (K4).</w:t>
+              <w:t xml:space="preserve">Sie können den Unterschied zwischen Klassen und Objekten erklären. </w:t>
+            </w:r>
+            <w:r>
+              <w:rPr>
+                <w:lang w:val="de-CH"/>
+              </w:rPr>
+              <w:t>(K2)</w:t>
+            </w:r>
+            <w:r>
+              <w:rPr>
+                <w:lang w:val="de-CH"/>
+              </w:rPr>
+              <w:br/>
             </w:r>
           </w:p>
         </w:tc>
@@ -1078,25 +1087,7 @@
                 <w:sz w:val="20"/>
                 <w:lang w:val="de-CH"/>
               </w:rPr>
-              <w:t xml:space="preserve">Sound-Klasse (Ton </w:t>
-            </w:r>
-            <w:proofErr w:type="spellStart"/>
-            <w:r>
-              <w:rPr>
-                <w:i/>
-                <w:sz w:val="20"/>
-                <w:lang w:val="de-CH"/>
-              </w:rPr>
-              <w:t>abspeilen</w:t>
-            </w:r>
-            <w:proofErr w:type="spellEnd"/>
-            <w:r>
-              <w:rPr>
-                <w:i/>
-                <w:sz w:val="20"/>
-                <w:lang w:val="de-CH"/>
-              </w:rPr>
-              <w:t>)</w:t>
+              <w:t>Sound-Klasse (Ton abspeilen)</w:t>
             </w:r>
           </w:p>
           <w:p>
@@ -1136,23 +1127,13 @@
                 <w:lang w:val="de-CH"/>
               </w:rPr>
             </w:pPr>
-            <w:proofErr w:type="spellStart"/>
             <w:r>
               <w:rPr>
                 <w:i/>
                 <w:sz w:val="20"/>
                 <w:lang w:val="de-CH"/>
               </w:rPr>
-              <w:t>Timer</w:t>
-            </w:r>
-            <w:proofErr w:type="spellEnd"/>
-            <w:r>
-              <w:rPr>
-                <w:i/>
-                <w:sz w:val="20"/>
-                <w:lang w:val="de-CH"/>
-              </w:rPr>
-              <w:t>-Klasse mit Taster Event</w:t>
+              <w:t>Timer-Klasse mit Taster Event</w:t>
             </w:r>
           </w:p>
           <w:p>
@@ -1282,21 +1263,7 @@
               <w:rPr>
                 <w:lang w:val="de-CH"/>
               </w:rPr>
-              <w:t xml:space="preserve">Wenn Smiley traurig, </w:t>
-            </w:r>
-            <w:proofErr w:type="spellStart"/>
-            <w:r>
-              <w:rPr>
-                <w:lang w:val="de-CH"/>
-              </w:rPr>
-              <w:t>Fz</w:t>
-            </w:r>
-            <w:proofErr w:type="spellEnd"/>
-            <w:r>
-              <w:rPr>
-                <w:lang w:val="de-CH"/>
-              </w:rPr>
-              <w:t xml:space="preserve"> gerade aus, sonst Motoren stopp</w:t>
+              <w:t>Wenn Smiley traurig, Fz gerade aus, sonst Motoren stopp</w:t>
             </w:r>
           </w:p>
           <w:p>
@@ -1836,19 +1803,19 @@
               <w:rPr>
                 <w:lang w:val="de-CH"/>
               </w:rPr>
-              <w:t xml:space="preserve">Sie können verschiedenen Containers für </w:t>
-            </w:r>
-            <w:r>
-              <w:rPr>
-                <w:lang w:val="de-CH"/>
-              </w:rPr>
-              <w:t>Python</w:t>
-            </w:r>
-            <w:r>
-              <w:rPr>
-                <w:lang w:val="de-CH"/>
-              </w:rPr>
-              <w:t xml:space="preserve"> kritisch vergleichen und Empfehlungen aussprechen (K5).</w:t>
+              <w:t>S</w:t>
+            </w:r>
+            <w:r>
+              <w:rPr>
+                <w:lang w:val="de-CH"/>
+              </w:rPr>
+              <w:t>ie können die Gruppe der Sensor-Klassen erklären und deren Properties beschreiben.</w:t>
+            </w:r>
+            <w:r>
+              <w:rPr>
+                <w:lang w:val="de-CH"/>
+              </w:rPr>
+              <w:t xml:space="preserve"> (K2)</w:t>
             </w:r>
           </w:p>
           <w:p>
@@ -1867,20 +1834,24 @@
               <w:rPr>
                 <w:lang w:val="de-CH"/>
               </w:rPr>
-              <w:t>Sie können JSON-</w:t>
-            </w:r>
-            <w:r>
-              <w:rPr>
-                <w:lang w:val="de-CH"/>
-              </w:rPr>
-              <w:t xml:space="preserve"> und XML-</w:t>
-            </w:r>
-            <w:r>
-              <w:rPr>
-                <w:lang w:val="de-CH"/>
-              </w:rPr>
-              <w:t>Daten verarbeiten (K3).</w:t>
-            </w:r>
+              <w:t>Sie können einfache Programme schreiben, um Aktoren zu steuern</w:t>
+            </w:r>
+            <w:r>
+              <w:rPr>
+                <w:lang w:val="de-CH"/>
+              </w:rPr>
+              <w:t>. (K3)</w:t>
+            </w:r>
+          </w:p>
+          <w:p>
+            <w:pPr>
+              <w:spacing w:before="120"/>
+              <w:ind w:left="720"/>
+              <w:jc w:val="left"/>
+              <w:rPr>
+                <w:lang w:val="de-CH"/>
+              </w:rPr>
+            </w:pPr>
           </w:p>
         </w:tc>
       </w:tr>
@@ -1899,12 +1870,42 @@
               <w:jc w:val="left"/>
               <w:rPr>
                 <w:b/>
+                <w:bCs/>
                 <w:lang w:val="de-CH"/>
               </w:rPr>
             </w:pPr>
             <w:r>
               <w:rPr>
                 <w:b/>
+                <w:bCs/>
+                <w:sz w:val="24"/>
+                <w:szCs w:val="22"/>
+                <w:lang w:val="de-CH"/>
+              </w:rPr>
+              <w:t>1.Leistungsnachweis</w:t>
+            </w:r>
+          </w:p>
+          <w:p>
+            <w:pPr>
+              <w:spacing w:before="120"/>
+              <w:jc w:val="left"/>
+              <w:rPr>
+                <w:lang w:val="de-CH"/>
+              </w:rPr>
+            </w:pPr>
+          </w:p>
+          <w:p>
+            <w:pPr>
+              <w:spacing w:before="120"/>
+              <w:jc w:val="left"/>
+              <w:rPr>
+                <w:b/>
+                <w:lang w:val="de-CH"/>
+              </w:rPr>
+            </w:pPr>
+            <w:r>
+              <w:rPr>
+                <w:b/>
                 <w:lang w:val="de-CH"/>
               </w:rPr>
               <w:t>Aufgabe 4 (Bremskurve)</w:t>
@@ -1921,35 +1922,7 @@
               <w:rPr>
                 <w:lang w:val="de-CH"/>
               </w:rPr>
-              <w:t xml:space="preserve">Fahrzeug so programmieren, dass es mit 100% Leistung gerade aus </w:t>
-            </w:r>
-            <w:proofErr w:type="gramStart"/>
-            <w:r>
-              <w:rPr>
-                <w:lang w:val="de-CH"/>
-              </w:rPr>
-              <w:t>fährt</w:t>
-            </w:r>
-            <w:proofErr w:type="gramEnd"/>
-            <w:r>
-              <w:rPr>
-                <w:lang w:val="de-CH"/>
-              </w:rPr>
-              <w:t xml:space="preserve"> bis ein Hindernis näher als 50cm auftaucht. Dann abbremsen, so dass das </w:t>
-            </w:r>
-            <w:proofErr w:type="spellStart"/>
-            <w:r>
-              <w:rPr>
-                <w:lang w:val="de-CH"/>
-              </w:rPr>
-              <w:t>Fz</w:t>
-            </w:r>
-            <w:proofErr w:type="spellEnd"/>
-            <w:r>
-              <w:rPr>
-                <w:lang w:val="de-CH"/>
-              </w:rPr>
-              <w:t xml:space="preserve"> 30cm vor dem Hindernis stehen bleibt.</w:t>
+              <w:t>Fahrzeug so programmieren, dass es mit 100% Leistung gerade aus fährt bis ein Hindernis näher als 50cm auftaucht. Dann abbremsen, so dass das Fz 30cm vor dem Hindernis stehen bleibt.</w:t>
             </w:r>
           </w:p>
           <w:p>
@@ -1976,16 +1949,8 @@
               <w:rPr>
                 <w:lang w:val="de-CH"/>
               </w:rPr>
-              <w:t xml:space="preserve">Lösungsversuch mit verschachtelten </w:t>
-            </w:r>
-            <w:proofErr w:type="spellStart"/>
-            <w:r>
-              <w:rPr>
-                <w:lang w:val="de-CH"/>
-              </w:rPr>
-              <w:t>if-then-else</w:t>
-            </w:r>
-            <w:proofErr w:type="spellEnd"/>
+              <w:t>Lösungsversuch mit verschachtelten if-then-else</w:t>
+            </w:r>
             <w:r>
               <w:rPr>
                 <w:lang w:val="de-CH"/>
@@ -2059,16 +2024,8 @@
               <w:rPr>
                 <w:lang w:val="de-CH"/>
               </w:rPr>
-              <w:t xml:space="preserve">Implementation </w:t>
-            </w:r>
-            <w:proofErr w:type="gramStart"/>
-            <w:r>
-              <w:rPr>
-                <w:lang w:val="de-CH"/>
-              </w:rPr>
-              <w:t>des mathematischen Modell</w:t>
-            </w:r>
-            <w:proofErr w:type="gramEnd"/>
+              <w:t>Implementation des mathematischen Modell</w:t>
+            </w:r>
           </w:p>
           <w:p>
             <w:pPr>
@@ -2152,7 +2109,6 @@
                 <w:lang w:val="de-CH"/>
               </w:rPr>
             </w:pPr>
-            <w:proofErr w:type="spellStart"/>
             <w:r>
               <w:rPr>
                 <w:i/>
@@ -2161,7 +2117,6 @@
               </w:rPr>
               <w:t>Datentypes</w:t>
             </w:r>
-            <w:proofErr w:type="spellEnd"/>
           </w:p>
           <w:p>
             <w:pPr>
@@ -2185,16 +2140,6 @@
               </w:rPr>
               <w:t>Lineare Funktion (Math. Herleitung)</w:t>
             </w:r>
-          </w:p>
-          <w:p>
-            <w:pPr>
-              <w:jc w:val="left"/>
-              <w:rPr>
-                <w:iCs/>
-                <w:sz w:val="20"/>
-                <w:lang w:val="de-CH"/>
-              </w:rPr>
-            </w:pPr>
           </w:p>
           <w:p>
             <w:pPr>
@@ -2223,6 +2168,39 @@
               <w:rPr>
                 <w:lang w:val="de-CH"/>
               </w:rPr>
+              <w:t>Moodle-Test</w:t>
+            </w:r>
+          </w:p>
+          <w:p>
+            <w:pPr>
+              <w:spacing w:before="120"/>
+              <w:jc w:val="left"/>
+              <w:rPr>
+                <w:lang w:val="de-CH"/>
+              </w:rPr>
+            </w:pPr>
+          </w:p>
+          <w:p>
+            <w:pPr>
+              <w:spacing w:before="120"/>
+              <w:jc w:val="left"/>
+              <w:rPr>
+                <w:lang w:val="de-CH"/>
+              </w:rPr>
+            </w:pPr>
+          </w:p>
+          <w:p>
+            <w:pPr>
+              <w:spacing w:before="120"/>
+              <w:jc w:val="left"/>
+              <w:rPr>
+                <w:lang w:val="de-CH"/>
+              </w:rPr>
+            </w:pPr>
+            <w:r>
+              <w:rPr>
+                <w:lang w:val="de-CH"/>
+              </w:rPr>
               <w:t>Probieren, Vormachen, Nachmachen mit theoretischen kurzen Einschüben</w:t>
             </w:r>
           </w:p>
@@ -2249,15 +2227,12 @@
                 <w:lang w:val="de-CH"/>
               </w:rPr>
             </w:pPr>
-          </w:p>
-          <w:p>
-            <w:pPr>
-              <w:spacing w:before="120"/>
-              <w:jc w:val="left"/>
-              <w:rPr>
-                <w:lang w:val="de-CH"/>
-              </w:rPr>
-            </w:pPr>
+            <w:r>
+              <w:rPr>
+                <w:lang w:val="de-CH"/>
+              </w:rPr>
+              <w:t>45’</w:t>
+            </w:r>
           </w:p>
           <w:p>
             <w:pPr>
@@ -2464,28 +2439,6 @@
               </w:rPr>
               <w:t>Übungen lineare Funktion</w:t>
             </w:r>
-          </w:p>
-          <w:p>
-            <w:pPr>
-              <w:spacing w:before="120"/>
-              <w:jc w:val="left"/>
-              <w:rPr>
-                <w:b/>
-                <w:bCs/>
-                <w:lang w:val="de-CH"/>
-              </w:rPr>
-            </w:pPr>
-          </w:p>
-          <w:p>
-            <w:pPr>
-              <w:spacing w:before="120"/>
-              <w:jc w:val="left"/>
-              <w:rPr>
-                <w:b/>
-                <w:bCs/>
-                <w:lang w:val="de-CH"/>
-              </w:rPr>
-            </w:pPr>
           </w:p>
           <w:p>
             <w:pPr>
@@ -2562,6 +2515,7 @@
           </w:p>
           <w:p>
             <w:pPr>
+              <w:pStyle w:val="Listenabsatz"/>
               <w:numPr>
                 <w:ilvl w:val="0"/>
                 <w:numId w:val="34"/>
@@ -2576,59 +2530,45 @@
               <w:rPr>
                 <w:lang w:val="de-CH"/>
               </w:rPr>
-              <w:t xml:space="preserve">Sie können </w:t>
-            </w:r>
-            <w:r>
-              <w:rPr>
-                <w:lang w:val="de-CH"/>
-              </w:rPr>
-              <w:t xml:space="preserve">die Funktionen des Moduls </w:t>
-            </w:r>
-            <w:proofErr w:type="spellStart"/>
-            <w:r>
-              <w:rPr>
-                <w:lang w:val="de-CH"/>
-              </w:rPr>
-              <w:t>Sense_</w:t>
-            </w:r>
-            <w:proofErr w:type="gramStart"/>
-            <w:r>
-              <w:rPr>
-                <w:lang w:val="de-CH"/>
-              </w:rPr>
-              <w:t>Hat</w:t>
-            </w:r>
-            <w:proofErr w:type="spellEnd"/>
-            <w:proofErr w:type="gramEnd"/>
-            <w:r>
-              <w:rPr>
-                <w:lang w:val="de-CH"/>
-              </w:rPr>
-              <w:t xml:space="preserve"> anhand der API Dokumentation richtig anwenden</w:t>
-            </w:r>
-            <w:r>
-              <w:rPr>
-                <w:lang w:val="de-CH"/>
-              </w:rPr>
-              <w:t xml:space="preserve"> (K</w:t>
-            </w:r>
-            <w:r>
-              <w:rPr>
-                <w:lang w:val="de-CH"/>
-              </w:rPr>
-              <w:t>4</w:t>
-            </w:r>
-            <w:r>
-              <w:rPr>
-                <w:lang w:val="de-CH"/>
-              </w:rPr>
-              <w:t>).</w:t>
-            </w:r>
-          </w:p>
-          <w:p>
-            <w:pPr>
-              <w:spacing w:before="120"/>
-              <w:ind w:left="360"/>
+              <w:t>Sie können einfache Programme schreiben, um Aktoren abhängig von Sensor-Daten zu steuern</w:t>
+            </w:r>
+            <w:r>
+              <w:rPr>
+                <w:lang w:val="de-CH"/>
+              </w:rPr>
+              <w:t>. ((K3)</w:t>
+            </w:r>
+          </w:p>
+          <w:p>
+            <w:pPr>
+              <w:pStyle w:val="Listenabsatz"/>
+              <w:numPr>
+                <w:ilvl w:val="0"/>
+                <w:numId w:val="34"/>
+              </w:numPr>
+              <w:spacing w:before="120"/>
+              <w:jc w:val="left"/>
+              <w:rPr>
+                <w:lang w:val="de-CH"/>
+              </w:rPr>
+            </w:pPr>
+            <w:r>
+              <w:rPr>
+                <w:lang w:val="de-CH"/>
+              </w:rPr>
+              <w:t>Sie können bestehende Programme untersuchen und deren Fehler sowie Schwachstellen identifizieren.</w:t>
+            </w:r>
+            <w:r>
+              <w:rPr>
+                <w:lang w:val="de-CH"/>
+              </w:rPr>
+              <w:t xml:space="preserve"> (K4)</w:t>
+            </w:r>
+          </w:p>
+          <w:p>
+            <w:pPr>
+              <w:pStyle w:val="Listenabsatz"/>
+              <w:spacing w:before="120"/>
               <w:jc w:val="left"/>
               <w:rPr>
                 <w:lang w:val="de-CH"/>
@@ -2707,7 +2647,6 @@
               </w:rPr>
               <w:t xml:space="preserve">Eigener Block </w:t>
             </w:r>
-            <w:proofErr w:type="spellStart"/>
             <w:r>
               <w:rPr>
                 <w:b/>
@@ -2715,7 +2654,6 @@
               </w:rPr>
               <w:t>LineareFunktion</w:t>
             </w:r>
-            <w:proofErr w:type="spellEnd"/>
             <w:r>
               <w:rPr>
                 <w:lang w:val="de-CH"/>
@@ -2770,18 +2708,8 @@
                 <w:sz w:val="20"/>
                 <w:lang w:val="de-CH"/>
               </w:rPr>
-              <w:t xml:space="preserve">Variablen definieren / schreiben </w:t>
-            </w:r>
-            <w:proofErr w:type="gramStart"/>
-            <w:r>
-              <w:rPr>
-                <w:i/>
-                <w:sz w:val="20"/>
-                <w:lang w:val="de-CH"/>
-              </w:rPr>
-              <w:t>/  lesen</w:t>
-            </w:r>
-            <w:proofErr w:type="gramEnd"/>
+              <w:t>Variablen definieren / schreiben /  lesen</w:t>
+            </w:r>
           </w:p>
           <w:p>
             <w:pPr>
@@ -2797,7 +2725,6 @@
                 <w:lang w:val="de-CH"/>
               </w:rPr>
             </w:pPr>
-            <w:proofErr w:type="spellStart"/>
             <w:r>
               <w:rPr>
                 <w:i/>
@@ -2806,7 +2733,6 @@
               </w:rPr>
               <w:t>Datentypes</w:t>
             </w:r>
-            <w:proofErr w:type="spellEnd"/>
           </w:p>
           <w:p>
             <w:pPr>
@@ -2876,6 +2802,14 @@
               </w:rPr>
               <w:t>Implementation</w:t>
             </w:r>
+          </w:p>
+          <w:p>
+            <w:pPr>
+              <w:jc w:val="left"/>
+              <w:rPr>
+                <w:lang w:val="de-CH"/>
+              </w:rPr>
+            </w:pPr>
           </w:p>
           <w:p>
             <w:pPr>
@@ -3123,6 +3057,15 @@
               <w:rPr>
                 <w:b/>
                 <w:bCs/>
+                <w:lang w:val="de-CH"/>
+              </w:rPr>
+            </w:pPr>
+          </w:p>
+          <w:p>
+            <w:pPr>
+              <w:spacing w:before="120"/>
+              <w:jc w:val="left"/>
+              <w:rPr>
                 <w:lang w:val="de-CH"/>
               </w:rPr>
             </w:pPr>
@@ -3217,7 +3160,13 @@
               <w:rPr>
                 <w:lang w:val="de-CH"/>
               </w:rPr>
-              <w:t>Sie können die Architektur einer Python-Anwendung analysieren, um Verbesserungspotenziale zu erkennen (K4).</w:t>
+              <w:t>Sie können bestehende Programme analysieren und jemandem anders erklären</w:t>
+            </w:r>
+            <w:r>
+              <w:rPr>
+                <w:lang w:val="de-CH"/>
+              </w:rPr>
+              <w:t>. (K4)</w:t>
             </w:r>
           </w:p>
           <w:p>
@@ -3236,58 +3185,31 @@
               <w:rPr>
                 <w:lang w:val="de-CH"/>
               </w:rPr>
-              <w:t>Sie können verschiedene Programmieransätze bewerten und deren Effizienz vergleichen (K5).</w:t>
-            </w:r>
-          </w:p>
-          <w:p>
-            <w:pPr>
-              <w:numPr>
-                <w:ilvl w:val="0"/>
-                <w:numId w:val="34"/>
-              </w:numPr>
-              <w:spacing w:before="120"/>
-              <w:jc w:val="left"/>
-              <w:rPr>
-                <w:lang w:val="de-CH"/>
-              </w:rPr>
-            </w:pPr>
-            <w:r>
-              <w:rPr>
-                <w:lang w:val="de-CH"/>
-              </w:rPr>
-              <w:t xml:space="preserve">Sie können </w:t>
-            </w:r>
-            <w:proofErr w:type="gramStart"/>
-            <w:r>
-              <w:rPr>
-                <w:lang w:val="de-CH"/>
-              </w:rPr>
-              <w:t>JSON Responses</w:t>
-            </w:r>
-            <w:proofErr w:type="gramEnd"/>
-            <w:r>
-              <w:rPr>
-                <w:lang w:val="de-CH"/>
-              </w:rPr>
-              <w:t xml:space="preserve"> von REST-Calls </w:t>
-            </w:r>
-            <w:r>
-              <w:rPr>
-                <w:lang w:val="de-CH"/>
-              </w:rPr>
-              <w:t xml:space="preserve">für eine Steuerung </w:t>
-            </w:r>
-            <w:r>
-              <w:rPr>
-                <w:lang w:val="de-CH"/>
-              </w:rPr>
-              <w:t>auswerten.</w:t>
-            </w:r>
-            <w:r>
-              <w:rPr>
-                <w:lang w:val="de-CH"/>
-              </w:rPr>
-              <w:t xml:space="preserve"> (K4).</w:t>
+              <w:t>Sie können verschiedene Ansätze für die Steuerung von Aktoren auf dem EV3 kritisch vergleichen und</w:t>
+            </w:r>
+            <w:r>
+              <w:rPr>
+                <w:lang w:val="de-CH"/>
+              </w:rPr>
+              <w:t xml:space="preserve"> </w:t>
+            </w:r>
+            <w:r>
+              <w:rPr>
+                <w:lang w:val="de-CH"/>
+              </w:rPr>
+              <w:t>Empfehlungen aussprechen.</w:t>
+            </w:r>
+            <w:r>
+              <w:rPr>
+                <w:lang w:val="de-CH"/>
+              </w:rPr>
+              <w:t xml:space="preserve"> (K5)</w:t>
+            </w:r>
+            <w:r>
+              <w:rPr>
+                <w:lang w:val="de-CH"/>
+              </w:rPr>
+              <w:br/>
             </w:r>
           </w:p>
         </w:tc>
@@ -3340,21 +3262,7 @@
               <w:rPr>
                 <w:lang w:val="de-CH"/>
               </w:rPr>
-              <w:t xml:space="preserve">Das Fahrzeug über eine kabelgebundene RC steuern. Dabei werden zwei Drehregler verwendet. Die jeweiligen Drehwinkel werden mit </w:t>
-            </w:r>
-            <w:proofErr w:type="spellStart"/>
-            <w:r>
-              <w:rPr>
-                <w:lang w:val="de-CH"/>
-              </w:rPr>
-              <w:t>LinearenFunktion</w:t>
-            </w:r>
-            <w:proofErr w:type="spellEnd"/>
-            <w:r>
-              <w:rPr>
-                <w:lang w:val="de-CH"/>
-              </w:rPr>
-              <w:t xml:space="preserve">-Objekten in </w:t>
+              <w:t xml:space="preserve">Das Fahrzeug über eine kabelgebundene RC steuern. Dabei werden zwei Drehregler verwendet. Die jeweiligen Drehwinkel werden mit LinearenFunktion-Objekten in </w:t>
             </w:r>
             <w:r>
               <w:rPr>
@@ -3380,35 +3288,7 @@
               <w:rPr>
                 <w:lang w:val="de-CH"/>
               </w:rPr>
-              <w:t xml:space="preserve"> umgerechnet. Mit Mittlerer-Taste kann Not-</w:t>
-            </w:r>
-            <w:proofErr w:type="spellStart"/>
-            <w:r>
-              <w:rPr>
-                <w:lang w:val="de-CH"/>
-              </w:rPr>
-              <w:t>Stop</w:t>
-            </w:r>
-            <w:proofErr w:type="spellEnd"/>
-            <w:r>
-              <w:rPr>
-                <w:lang w:val="de-CH"/>
-              </w:rPr>
-              <w:t xml:space="preserve"> (Leistung und Steuerung 0%) gemacht werden. Weiter sollen die Parameter auf der Anzeige angezeigt werden. Falls Rückwärts gefahren wird, </w:t>
-            </w:r>
-            <w:proofErr w:type="spellStart"/>
-            <w:r>
-              <w:rPr>
-                <w:lang w:val="de-CH"/>
-              </w:rPr>
-              <w:t>Warnhupe</w:t>
-            </w:r>
-            <w:proofErr w:type="spellEnd"/>
-            <w:r>
-              <w:rPr>
-                <w:lang w:val="de-CH"/>
-              </w:rPr>
-              <w:t xml:space="preserve"> und Warnblinker ON</w:t>
+              <w:t xml:space="preserve"> umgerechnet. Mit Mittlerer-Taste kann Not-Stop (Leistung und Steuerung 0%) gemacht werden. Weiter sollen die Parameter auf der Anzeige angezeigt werden. Falls Rückwärts gefahren wird, Warnhupe und Warnblinker ON</w:t>
             </w:r>
           </w:p>
           <w:p>
@@ -3504,18 +3384,8 @@
                 <w:sz w:val="20"/>
                 <w:lang w:val="de-CH"/>
               </w:rPr>
-              <w:t>Text-</w:t>
-            </w:r>
-            <w:proofErr w:type="spellStart"/>
-            <w:r>
-              <w:rPr>
-                <w:i/>
-                <w:sz w:val="20"/>
-                <w:lang w:val="de-CH"/>
-              </w:rPr>
-              <w:t>Ausgabe</w:t>
-            </w:r>
-            <w:proofErr w:type="spellEnd"/>
+              <w:t>Text-Ausgabe</w:t>
+            </w:r>
           </w:p>
           <w:p>
             <w:pPr>
@@ -3537,18 +3407,18 @@
                 <w:sz w:val="20"/>
                 <w:lang w:val="de-CH"/>
               </w:rPr>
-              <w:t>String-</w:t>
-            </w:r>
-            <w:proofErr w:type="spellStart"/>
-            <w:r>
+              <w:t>String-Conncationation</w:t>
+            </w:r>
+          </w:p>
+          <w:p>
+            <w:pPr>
+              <w:jc w:val="left"/>
               <w:rPr>
                 <w:i/>
                 <w:sz w:val="20"/>
                 <w:lang w:val="de-CH"/>
               </w:rPr>
-              <w:t>Conncationation</w:t>
-            </w:r>
-            <w:proofErr w:type="spellEnd"/>
+            </w:pPr>
           </w:p>
           <w:p>
             <w:pPr>
@@ -3765,71 +3635,23 @@
               <w:rPr>
                 <w:lang w:val="de-CH"/>
               </w:rPr>
-              <w:t xml:space="preserve">Sie können REST-Services in Python aufrufen und deren </w:t>
-            </w:r>
-            <w:r>
-              <w:rPr>
-                <w:lang w:val="de-CH"/>
-              </w:rPr>
-              <w:t>Respons-</w:t>
-            </w:r>
-            <w:r>
-              <w:rPr>
-                <w:lang w:val="de-CH"/>
-              </w:rPr>
-              <w:t>Daten</w:t>
-            </w:r>
-            <w:r>
-              <w:rPr>
-                <w:lang w:val="de-CH"/>
-              </w:rPr>
-              <w:t xml:space="preserve"> (JSON, </w:t>
-            </w:r>
-            <w:proofErr w:type="gramStart"/>
-            <w:r>
-              <w:rPr>
-                <w:lang w:val="de-CH"/>
-              </w:rPr>
-              <w:t>XML,…</w:t>
-            </w:r>
-            <w:proofErr w:type="gramEnd"/>
-            <w:r>
-              <w:rPr>
-                <w:lang w:val="de-CH"/>
-              </w:rPr>
-              <w:t xml:space="preserve">.) </w:t>
-            </w:r>
-            <w:r>
-              <w:rPr>
-                <w:lang w:val="de-CH"/>
-              </w:rPr>
-              <w:t>in einer Anwendung verarbeiten (K3).</w:t>
-            </w:r>
-          </w:p>
-          <w:p>
-            <w:pPr>
-              <w:numPr>
-                <w:ilvl w:val="0"/>
-                <w:numId w:val="34"/>
-              </w:numPr>
-              <w:spacing w:before="120"/>
-              <w:jc w:val="left"/>
-              <w:rPr>
-                <w:lang w:val="de-CH"/>
-              </w:rPr>
-            </w:pPr>
-            <w:r>
-              <w:rPr>
-                <w:lang w:val="de-CH"/>
-              </w:rPr>
-              <w:t>Sie können Filehandling-Mechanismen anwenden und bewerten (K5).</w:t>
-            </w:r>
-            <w:r>
-              <w:rPr>
-                <w:lang w:val="de-CH"/>
-              </w:rPr>
-              <w:br/>
-            </w:r>
+              <w:t>Sie können die Anforderungen für eine gesteuerte Lego-Maschine analysieren und spezifizieren.</w:t>
+            </w:r>
+            <w:r>
+              <w:rPr>
+                <w:lang w:val="de-CH"/>
+              </w:rPr>
+              <w:t xml:space="preserve"> (K4)</w:t>
+            </w:r>
+          </w:p>
+          <w:p>
+            <w:pPr>
+              <w:spacing w:before="120"/>
+              <w:jc w:val="left"/>
+              <w:rPr>
+                <w:lang w:val="de-CH"/>
+              </w:rPr>
+            </w:pPr>
           </w:p>
         </w:tc>
       </w:tr>
@@ -3848,130 +3670,119 @@
               <w:jc w:val="left"/>
               <w:rPr>
                 <w:b/>
+                <w:bCs/>
                 <w:lang w:val="de-CH"/>
               </w:rPr>
             </w:pPr>
             <w:r>
               <w:rPr>
                 <w:b/>
-                <w:lang w:val="de-CH"/>
-              </w:rPr>
-              <w:t>Aufgabe 6 (</w:t>
-            </w:r>
-            <w:proofErr w:type="gramStart"/>
+                <w:bCs/>
+                <w:sz w:val="24"/>
+                <w:szCs w:val="22"/>
+                <w:lang w:val="de-CH"/>
+              </w:rPr>
+              <w:t>2</w:t>
+            </w:r>
             <w:r>
               <w:rPr>
                 <w:b/>
-                <w:lang w:val="de-CH"/>
-              </w:rPr>
-              <w:t>BT Connection</w:t>
-            </w:r>
-            <w:proofErr w:type="gramEnd"/>
-            <w:r>
+                <w:bCs/>
+                <w:sz w:val="24"/>
+                <w:szCs w:val="22"/>
+                <w:lang w:val="de-CH"/>
+              </w:rPr>
+              <w:t>.Leistungsnachweis</w:t>
+            </w:r>
+          </w:p>
+          <w:p>
+            <w:pPr>
+              <w:spacing w:before="120"/>
+              <w:jc w:val="left"/>
               <w:rPr>
                 <w:b/>
                 <w:lang w:val="de-CH"/>
               </w:rPr>
-              <w:t>)</w:t>
-            </w:r>
-          </w:p>
-          <w:p>
-            <w:pPr>
-              <w:spacing w:before="120"/>
-              <w:jc w:val="left"/>
-              <w:rPr>
-                <w:lang w:val="de-CH"/>
-              </w:rPr>
-            </w:pPr>
-            <w:proofErr w:type="spellStart"/>
-            <w:r>
-              <w:rPr>
-                <w:lang w:val="de-CH"/>
-              </w:rPr>
-              <w:t>Pairen</w:t>
-            </w:r>
-            <w:proofErr w:type="spellEnd"/>
-            <w:r>
-              <w:rPr>
-                <w:lang w:val="de-CH"/>
-              </w:rPr>
-              <w:t xml:space="preserve"> Sie zwei EV3 und senden die verschiedenen Stein-Tasten als String zum Empfänger. Der Empfänger zeigt die Strings an.</w:t>
-            </w:r>
-          </w:p>
-          <w:p>
-            <w:pPr>
-              <w:spacing w:before="120"/>
-              <w:jc w:val="left"/>
-              <w:rPr>
-                <w:lang w:val="de-CH"/>
-              </w:rPr>
-            </w:pPr>
-          </w:p>
-          <w:p>
-            <w:pPr>
-              <w:spacing w:before="120"/>
-              <w:jc w:val="left"/>
-              <w:rPr>
-                <w:lang w:val="de-CH"/>
-              </w:rPr>
-            </w:pPr>
-            <w:r>
-              <w:rPr>
-                <w:lang w:val="de-CH"/>
-              </w:rPr>
-              <w:t xml:space="preserve">Erweitern Sie das Programm, so dass auch UP, </w:t>
-            </w:r>
-            <w:proofErr w:type="gramStart"/>
-            <w:r>
-              <w:rPr>
-                <w:lang w:val="de-CH"/>
-              </w:rPr>
-              <w:t>DOWN,…</w:t>
-            </w:r>
-            <w:proofErr w:type="gramEnd"/>
-            <w:r>
-              <w:rPr>
-                <w:lang w:val="de-CH"/>
-              </w:rPr>
-              <w:t>. vom Empfänger gesagt wird.</w:t>
-            </w:r>
-          </w:p>
-          <w:p>
-            <w:pPr>
-              <w:spacing w:before="120"/>
-              <w:jc w:val="left"/>
-              <w:rPr>
-                <w:lang w:val="de-CH"/>
-              </w:rPr>
-            </w:pPr>
-          </w:p>
-          <w:p>
-            <w:pPr>
-              <w:spacing w:before="120"/>
-              <w:jc w:val="left"/>
-              <w:rPr>
-                <w:lang w:val="de-CH"/>
-              </w:rPr>
-            </w:pPr>
-            <w:r>
-              <w:rPr>
-                <w:lang w:val="de-CH"/>
-              </w:rPr>
-              <w:t xml:space="preserve">Senden Sie einen Zahlenwert (vom Drehregler, </w:t>
-            </w:r>
-            <w:proofErr w:type="gramStart"/>
-            <w:r>
-              <w:rPr>
-                <w:lang w:val="de-CH"/>
-              </w:rPr>
-              <w:t>Lagesensor,…</w:t>
-            </w:r>
-            <w:proofErr w:type="gramEnd"/>
-            <w:r>
-              <w:rPr>
-                <w:lang w:val="de-CH"/>
-              </w:rPr>
-              <w:t>) und zeigen Sie diesen Wert auf der Empfangsseite an.</w:t>
+            </w:pPr>
+          </w:p>
+          <w:p>
+            <w:pPr>
+              <w:spacing w:before="120"/>
+              <w:jc w:val="left"/>
+              <w:rPr>
+                <w:b/>
+                <w:lang w:val="de-CH"/>
+              </w:rPr>
+            </w:pPr>
+            <w:r>
+              <w:rPr>
+                <w:b/>
+                <w:lang w:val="de-CH"/>
+              </w:rPr>
+              <w:t>Aufgabe 6 (BT Connection)</w:t>
+            </w:r>
+          </w:p>
+          <w:p>
+            <w:pPr>
+              <w:spacing w:before="120"/>
+              <w:jc w:val="left"/>
+              <w:rPr>
+                <w:lang w:val="de-CH"/>
+              </w:rPr>
+            </w:pPr>
+            <w:r>
+              <w:rPr>
+                <w:lang w:val="de-CH"/>
+              </w:rPr>
+              <w:t>Pairen Sie zwei EV3 und senden die verschiedenen Stein-Tasten als String zum Empfänger. Der Empfänger zeigt die Strings an.</w:t>
+            </w:r>
+          </w:p>
+          <w:p>
+            <w:pPr>
+              <w:spacing w:before="120"/>
+              <w:jc w:val="left"/>
+              <w:rPr>
+                <w:lang w:val="de-CH"/>
+              </w:rPr>
+            </w:pPr>
+          </w:p>
+          <w:p>
+            <w:pPr>
+              <w:spacing w:before="120"/>
+              <w:jc w:val="left"/>
+              <w:rPr>
+                <w:lang w:val="de-CH"/>
+              </w:rPr>
+            </w:pPr>
+            <w:r>
+              <w:rPr>
+                <w:lang w:val="de-CH"/>
+              </w:rPr>
+              <w:t>Erweitern Sie das Programm, so dass auch UP, DOWN,…. vom Empfänger gesagt wird.</w:t>
+            </w:r>
+          </w:p>
+          <w:p>
+            <w:pPr>
+              <w:spacing w:before="120"/>
+              <w:jc w:val="left"/>
+              <w:rPr>
+                <w:lang w:val="de-CH"/>
+              </w:rPr>
+            </w:pPr>
+          </w:p>
+          <w:p>
+            <w:pPr>
+              <w:spacing w:before="120"/>
+              <w:jc w:val="left"/>
+              <w:rPr>
+                <w:lang w:val="de-CH"/>
+              </w:rPr>
+            </w:pPr>
+            <w:r>
+              <w:rPr>
+                <w:lang w:val="de-CH"/>
+              </w:rPr>
+              <w:t>Senden Sie einen Zahlenwert (vom Drehregler, Lagesensor,…) und zeigen Sie diesen Wert auf der Empfangsseite an.</w:t>
             </w:r>
           </w:p>
           <w:p>
@@ -4070,6 +3881,16 @@
               </w:rPr>
               <w:t>Case-Switch Statement</w:t>
             </w:r>
+          </w:p>
+          <w:p>
+            <w:pPr>
+              <w:jc w:val="left"/>
+              <w:rPr>
+                <w:i/>
+                <w:sz w:val="20"/>
+                <w:lang w:val="de-CH"/>
+              </w:rPr>
+            </w:pPr>
           </w:p>
           <w:p>
             <w:pPr>
@@ -4109,6 +3930,39 @@
               <w:rPr>
                 <w:lang w:val="de-CH"/>
               </w:rPr>
+              <w:t>Moodle-Test</w:t>
+            </w:r>
+          </w:p>
+          <w:p>
+            <w:pPr>
+              <w:spacing w:before="120"/>
+              <w:jc w:val="left"/>
+              <w:rPr>
+                <w:lang w:val="de-CH"/>
+              </w:rPr>
+            </w:pPr>
+          </w:p>
+          <w:p>
+            <w:pPr>
+              <w:spacing w:before="120"/>
+              <w:jc w:val="left"/>
+              <w:rPr>
+                <w:lang w:val="de-CH"/>
+              </w:rPr>
+            </w:pPr>
+          </w:p>
+          <w:p>
+            <w:pPr>
+              <w:spacing w:before="120"/>
+              <w:jc w:val="left"/>
+              <w:rPr>
+                <w:lang w:val="de-CH"/>
+              </w:rPr>
+            </w:pPr>
+            <w:r>
+              <w:rPr>
+                <w:lang w:val="de-CH"/>
+              </w:rPr>
               <w:t>Probieren, Vormachen, Nachmachen mit theoretischen kurzen Einschüben</w:t>
             </w:r>
           </w:p>
@@ -4127,6 +3981,39 @@
             <w:tcW w:w="850" w:type="dxa"/>
             <w:shd w:val="clear" w:color="auto" w:fill="FFFFFF"/>
           </w:tcPr>
+          <w:p>
+            <w:pPr>
+              <w:spacing w:before="120"/>
+              <w:jc w:val="left"/>
+              <w:rPr>
+                <w:lang w:val="de-CH"/>
+              </w:rPr>
+            </w:pPr>
+            <w:r>
+              <w:rPr>
+                <w:lang w:val="de-CH"/>
+              </w:rPr>
+              <w:t>45’</w:t>
+            </w:r>
+          </w:p>
+          <w:p>
+            <w:pPr>
+              <w:spacing w:before="120"/>
+              <w:jc w:val="left"/>
+              <w:rPr>
+                <w:lang w:val="de-CH"/>
+              </w:rPr>
+            </w:pPr>
+          </w:p>
+          <w:p>
+            <w:pPr>
+              <w:spacing w:before="120"/>
+              <w:jc w:val="left"/>
+              <w:rPr>
+                <w:lang w:val="de-CH"/>
+              </w:rPr>
+            </w:pPr>
+          </w:p>
           <w:p>
             <w:pPr>
               <w:spacing w:before="120"/>
@@ -4427,33 +4314,24 @@
               <w:rPr>
                 <w:lang w:val="de-CH"/>
               </w:rPr>
-              <w:t>Sie können die Vor- und Nachteile objektorientierter Programmierung in Python bewerten (K5).</w:t>
-            </w:r>
-          </w:p>
-          <w:p>
-            <w:pPr>
-              <w:numPr>
-                <w:ilvl w:val="0"/>
-                <w:numId w:val="34"/>
-              </w:numPr>
-              <w:spacing w:before="120"/>
-              <w:jc w:val="left"/>
-              <w:rPr>
-                <w:lang w:val="de-CH"/>
-              </w:rPr>
-            </w:pPr>
-            <w:r>
-              <w:rPr>
-                <w:lang w:val="de-CH"/>
-              </w:rPr>
-              <w:t>Sie können eine eigene Klasse designen und diese modular in einer Anwendung nutzen (K3).</w:t>
-            </w:r>
-            <w:r>
-              <w:rPr>
-                <w:lang w:val="de-CH"/>
-              </w:rPr>
-              <w:br/>
-            </w:r>
+              <w:t>Sie können den Einsatz von eigenen Klassen in Lego Programmen beurteilen und Erweiterungen definieren</w:t>
+            </w:r>
+            <w:r>
+              <w:rPr>
+                <w:lang w:val="de-CH"/>
+              </w:rPr>
+              <w:t>. (K5)</w:t>
+            </w:r>
+          </w:p>
+          <w:p>
+            <w:pPr>
+              <w:spacing w:before="120"/>
+              <w:ind w:left="720"/>
+              <w:jc w:val="left"/>
+              <w:rPr>
+                <w:lang w:val="de-CH"/>
+              </w:rPr>
+            </w:pPr>
           </w:p>
         </w:tc>
       </w:tr>
@@ -4511,19 +4389,11 @@
                 <w:lang w:val="de-CH"/>
               </w:rPr>
             </w:pPr>
-            <w:proofErr w:type="spellStart"/>
-            <w:r>
-              <w:rPr>
-                <w:lang w:val="de-CH"/>
-              </w:rPr>
-              <w:t>Fz</w:t>
-            </w:r>
-            <w:proofErr w:type="spellEnd"/>
-            <w:r>
-              <w:rPr>
-                <w:lang w:val="de-CH"/>
-              </w:rPr>
-              <w:t xml:space="preserve"> empfängt Lenkung und Leistung über BT</w:t>
+            <w:r>
+              <w:rPr>
+                <w:lang w:val="de-CH"/>
+              </w:rPr>
+              <w:t>Fz empfängt Lenkung und Leistung über BT</w:t>
             </w:r>
           </w:p>
           <w:p>
@@ -4543,21 +4413,7 @@
               <w:rPr>
                 <w:lang w:val="de-CH"/>
               </w:rPr>
-              <w:t>Eine Remote-</w:t>
-            </w:r>
-            <w:proofErr w:type="spellStart"/>
-            <w:r>
-              <w:rPr>
-                <w:lang w:val="de-CH"/>
-              </w:rPr>
-              <w:t>Conrol</w:t>
-            </w:r>
-            <w:proofErr w:type="spellEnd"/>
-            <w:r>
-              <w:rPr>
-                <w:lang w:val="de-CH"/>
-              </w:rPr>
-              <w:t xml:space="preserve"> (RC) sendet </w:t>
+              <w:t xml:space="preserve">Eine Remote-Conrol (RC) sendet </w:t>
             </w:r>
             <w:r>
               <w:rPr>
@@ -4581,35 +4437,7 @@
               <w:rPr>
                 <w:lang w:val="de-CH"/>
               </w:rPr>
-              <w:t xml:space="preserve">an </w:t>
-            </w:r>
-            <w:proofErr w:type="spellStart"/>
-            <w:r>
-              <w:rPr>
-                <w:lang w:val="de-CH"/>
-              </w:rPr>
-              <w:t>Fz</w:t>
-            </w:r>
-            <w:proofErr w:type="spellEnd"/>
-            <w:r>
-              <w:rPr>
-                <w:lang w:val="de-CH"/>
-              </w:rPr>
-              <w:t xml:space="preserve">. Die Parameter werden über zwei Drehregler an der RC berechnet (mit lin. Funktion für die Empfindlichkeit). Die </w:t>
-            </w:r>
-            <w:proofErr w:type="spellStart"/>
-            <w:r>
-              <w:rPr>
-                <w:lang w:val="de-CH"/>
-              </w:rPr>
-              <w:t>Lekung</w:t>
-            </w:r>
-            <w:proofErr w:type="spellEnd"/>
-            <w:r>
-              <w:rPr>
-                <w:lang w:val="de-CH"/>
-              </w:rPr>
-              <w:t xml:space="preserve"> und Leistungsdaten werden auf dem Display der RC angezeigt.</w:t>
+              <w:t>an Fz. Die Parameter werden über zwei Drehregler an der RC berechnet (mit lin. Funktion für die Empfindlichkeit). Die Lekung und Leistungsdaten werden auf dem Display der RC angezeigt.</w:t>
             </w:r>
           </w:p>
           <w:p>
@@ -4640,31 +4468,11 @@
                 <w:lang w:val="de-CH"/>
               </w:rPr>
             </w:pPr>
-            <w:proofErr w:type="spellStart"/>
-            <w:r>
-              <w:rPr>
-                <w:lang w:val="de-CH"/>
-              </w:rPr>
-              <w:t>Fz</w:t>
-            </w:r>
-            <w:proofErr w:type="spellEnd"/>
-            <w:r>
-              <w:rPr>
-                <w:lang w:val="de-CH"/>
-              </w:rPr>
-              <w:t xml:space="preserve"> verhindert selbst</w:t>
-            </w:r>
-            <w:r>
-              <w:rPr>
-                <w:lang w:val="de-CH"/>
-              </w:rPr>
-              <w:t>,</w:t>
-            </w:r>
-            <w:r>
-              <w:rPr>
-                <w:lang w:val="de-CH"/>
-              </w:rPr>
-              <w:t xml:space="preserve"> dass es irgendwo nach vorne einschiessen kann. </w:t>
+            <w:r>
+              <w:rPr>
+                <w:lang w:val="de-CH"/>
+              </w:rPr>
+              <w:t xml:space="preserve">Fz verhindert selbst, dass es irgendwo nach vorne einschiessen kann. </w:t>
             </w:r>
           </w:p>
           <w:p>
@@ -4684,21 +4492,7 @@
               <w:rPr>
                 <w:lang w:val="de-CH"/>
               </w:rPr>
-              <w:t xml:space="preserve">RC kann die Parameter ebenfalls über Lagesensoren berechnen und senden. Die Schnittstelle darf nicht ändern (Das </w:t>
-            </w:r>
-            <w:proofErr w:type="spellStart"/>
-            <w:r>
-              <w:rPr>
-                <w:lang w:val="de-CH"/>
-              </w:rPr>
-              <w:t>Fz</w:t>
-            </w:r>
-            <w:proofErr w:type="spellEnd"/>
-            <w:r>
-              <w:rPr>
-                <w:lang w:val="de-CH"/>
-              </w:rPr>
-              <w:t xml:space="preserve"> merkt nicht, von welchen Sensoren die Lenkung und Leistung kommen)</w:t>
+              <w:t>RC kann die Parameter ebenfalls über Lagesensoren berechnen und senden. Die Schnittstelle darf nicht ändern (Das Fz merkt nicht, von welchen Sensoren die Lenkung und Leistung kommen)</w:t>
             </w:r>
           </w:p>
           <w:p>
@@ -4748,18 +4542,8 @@
                 <w:sz w:val="20"/>
                 <w:lang w:val="de-CH"/>
               </w:rPr>
-              <w:t xml:space="preserve">Test-Driven </w:t>
-            </w:r>
-            <w:proofErr w:type="spellStart"/>
-            <w:r>
-              <w:rPr>
-                <w:i/>
-                <w:sz w:val="20"/>
-                <w:lang w:val="de-CH"/>
-              </w:rPr>
-              <w:t>approach</w:t>
-            </w:r>
-            <w:proofErr w:type="spellEnd"/>
+              <w:t>Test-Driven approach</w:t>
+            </w:r>
           </w:p>
           <w:p>
             <w:pPr>
@@ -4775,23 +4559,13 @@
                 <w:lang w:val="de-CH"/>
               </w:rPr>
             </w:pPr>
-            <w:proofErr w:type="spellStart"/>
             <w:r>
               <w:rPr>
                 <w:i/>
                 <w:sz w:val="20"/>
                 <w:lang w:val="de-CH"/>
               </w:rPr>
-              <w:t>Cleancode</w:t>
-            </w:r>
-            <w:proofErr w:type="spellEnd"/>
-            <w:r>
-              <w:rPr>
-                <w:i/>
-                <w:sz w:val="20"/>
-                <w:lang w:val="de-CH"/>
-              </w:rPr>
-              <w:t xml:space="preserve"> Regeln</w:t>
+              <w:t>Cleancode Regeln</w:t>
             </w:r>
           </w:p>
           <w:p>
@@ -4831,23 +4605,13 @@
                 <w:lang w:val="de-CH"/>
               </w:rPr>
             </w:pPr>
-            <w:proofErr w:type="gramStart"/>
             <w:r>
               <w:rPr>
                 <w:i/>
                 <w:sz w:val="20"/>
                 <w:lang w:val="de-CH"/>
               </w:rPr>
-              <w:t>SW Entwicklung</w:t>
-            </w:r>
-            <w:proofErr w:type="gramEnd"/>
-            <w:r>
-              <w:rPr>
-                <w:i/>
-                <w:sz w:val="20"/>
-                <w:lang w:val="de-CH"/>
-              </w:rPr>
-              <w:t xml:space="preserve"> im Team</w:t>
+              <w:t>SW Entwicklung im Team</w:t>
             </w:r>
           </w:p>
           <w:p>
@@ -5220,7 +4984,13 @@
               <w:rPr>
                 <w:lang w:val="de-CH"/>
               </w:rPr>
-              <w:t>Sie können ein Konzept für die Arbeitsteilung in einem Python-Projekt entwickeln und umsetzen (K4).</w:t>
+              <w:t>Sie können die Architektur eines EV3 Programmes analysieren, um Verbesserungspotenziale zu erkennen</w:t>
+            </w:r>
+            <w:r>
+              <w:rPr>
+                <w:lang w:val="de-CH"/>
+              </w:rPr>
+              <w:t>. (K4)</w:t>
             </w:r>
           </w:p>
           <w:p>
@@ -5239,14 +5009,36 @@
               <w:rPr>
                 <w:lang w:val="de-CH"/>
               </w:rPr>
-              <w:t>Sie können die Effizienz und Sicherheit verschiedener Methoden für den Zugriff auf Raspberry Pi-Systeme beurteilen (K5).</w:t>
-            </w:r>
-            <w:r>
-              <w:rPr>
-                <w:lang w:val="de-CH"/>
-              </w:rPr>
-              <w:br/>
-            </w:r>
+              <w:t>Sie können die Effizienz verschiedener Methoden für den Zugriff und die Steuerung von EV3 Hardware</w:t>
+            </w:r>
+            <w:r>
+              <w:rPr>
+                <w:lang w:val="de-CH"/>
+              </w:rPr>
+              <w:t xml:space="preserve"> </w:t>
+            </w:r>
+            <w:r>
+              <w:rPr>
+                <w:lang w:val="de-CH"/>
+              </w:rPr>
+              <w:t>Komponenten beurteilen.</w:t>
+            </w:r>
+            <w:r>
+              <w:rPr>
+                <w:lang w:val="de-CH"/>
+              </w:rPr>
+              <w:t xml:space="preserve"> (K5)</w:t>
+            </w:r>
+          </w:p>
+          <w:p>
+            <w:pPr>
+              <w:spacing w:before="120"/>
+              <w:ind w:left="720"/>
+              <w:jc w:val="left"/>
+              <w:rPr>
+                <w:lang w:val="de-CH"/>
+              </w:rPr>
+            </w:pPr>
           </w:p>
         </w:tc>
       </w:tr>
@@ -5346,7 +5138,19 @@
               <w:rPr>
                 <w:lang w:val="de-CH"/>
               </w:rPr>
-              <w:t>Eine Aufgabe unter Zeitdruck gemäss Spezifikationen nach dem Test-Driven Approach implementieren.</w:t>
+              <w:t>Eine Aufgabe unter Zeitdruck gemäss Spezifikationen nach dem Test-Driven Approach imple</w:t>
+            </w:r>
+            <w:r>
+              <w:rPr>
+                <w:lang w:val="de-CH"/>
+              </w:rPr>
+              <w:t>m</w:t>
+            </w:r>
+            <w:r>
+              <w:rPr>
+                <w:lang w:val="de-CH"/>
+              </w:rPr>
+              <w:t>entieren.</w:t>
             </w:r>
           </w:p>
         </w:tc>
@@ -5439,24 +5243,6 @@
             <w:tcW w:w="4111" w:type="dxa"/>
             <w:shd w:val="clear" w:color="auto" w:fill="FFFFFF"/>
           </w:tcPr>
-          <w:p>
-            <w:pPr>
-              <w:spacing w:before="120"/>
-              <w:jc w:val="left"/>
-              <w:rPr>
-                <w:lang w:val="de-CH"/>
-              </w:rPr>
-            </w:pPr>
-          </w:p>
-          <w:p>
-            <w:pPr>
-              <w:spacing w:before="120"/>
-              <w:jc w:val="left"/>
-              <w:rPr>
-                <w:lang w:val="de-CH"/>
-              </w:rPr>
-            </w:pPr>
-          </w:p>
           <w:p>
             <w:pPr>
               <w:spacing w:before="120"/>
@@ -5655,59 +5441,23 @@
               <w:rPr>
                 <w:lang w:val="de-CH"/>
               </w:rPr>
-              <w:t xml:space="preserve">Sie können </w:t>
-            </w:r>
-            <w:r>
-              <w:rPr>
-                <w:lang w:val="de-CH"/>
-              </w:rPr>
-              <w:t xml:space="preserve">Bilder und </w:t>
-            </w:r>
-            <w:proofErr w:type="gramStart"/>
-            <w:r>
-              <w:rPr>
-                <w:lang w:val="de-CH"/>
-              </w:rPr>
-              <w:t xml:space="preserve">PDFs </w:t>
-            </w:r>
-            <w:r>
-              <w:rPr>
-                <w:lang w:val="de-CH"/>
-              </w:rPr>
-              <w:t xml:space="preserve"> entwickeln</w:t>
-            </w:r>
-            <w:proofErr w:type="gramEnd"/>
-            <w:r>
-              <w:rPr>
-                <w:lang w:val="de-CH"/>
-              </w:rPr>
-              <w:t xml:space="preserve"> (K4).</w:t>
-            </w:r>
-          </w:p>
-          <w:p>
-            <w:pPr>
-              <w:numPr>
-                <w:ilvl w:val="0"/>
-                <w:numId w:val="34"/>
-              </w:numPr>
-              <w:spacing w:before="120"/>
-              <w:jc w:val="left"/>
-              <w:rPr>
-                <w:lang w:val="de-CH"/>
-              </w:rPr>
-            </w:pPr>
-            <w:r>
-              <w:rPr>
-                <w:lang w:val="de-CH"/>
-              </w:rPr>
-              <w:t>Sie können unterschiedliche Automatisierungsansätze bewerten und für spezifische Szenarien adaptieren (K5).</w:t>
-            </w:r>
-            <w:r>
-              <w:rPr>
-                <w:lang w:val="de-CH"/>
-              </w:rPr>
-              <w:br/>
-            </w:r>
+              <w:t>Sie können die Vor- und Nachteile von objektorientierter gegenüber funktionaler Programmierung bewerten.</w:t>
+            </w:r>
+            <w:r>
+              <w:rPr>
+                <w:lang w:val="de-CH"/>
+              </w:rPr>
+              <w:t xml:space="preserve"> (K5)</w:t>
+            </w:r>
+          </w:p>
+          <w:p>
+            <w:pPr>
+              <w:spacing w:before="120"/>
+              <w:jc w:val="left"/>
+              <w:rPr>
+                <w:lang w:val="de-CH"/>
+              </w:rPr>
+            </w:pPr>
           </w:p>
         </w:tc>
       </w:tr>
@@ -5800,79 +5550,35 @@
                 <w:b/>
                 <w:lang w:val="de-CH"/>
               </w:rPr>
-              <w:t>Aufgabe 8 (</w:t>
-            </w:r>
-            <w:proofErr w:type="spellStart"/>
+              <w:t>Aufgabe 8 (Linienfolger digital)</w:t>
+            </w:r>
+          </w:p>
+          <w:p>
+            <w:pPr>
+              <w:spacing w:before="120"/>
+              <w:jc w:val="left"/>
+              <w:rPr>
+                <w:lang w:val="de-CH"/>
+              </w:rPr>
+            </w:pPr>
+            <w:r>
+              <w:rPr>
+                <w:lang w:val="de-CH"/>
+              </w:rPr>
+              <w:t xml:space="preserve">Programmieren Sie das Fz so, dass es einer </w:t>
+            </w:r>
             <w:r>
               <w:rPr>
                 <w:b/>
                 <w:lang w:val="de-CH"/>
               </w:rPr>
-              <w:t>Linienfolger</w:t>
-            </w:r>
-            <w:proofErr w:type="spellEnd"/>
-            <w:r>
-              <w:rPr>
-                <w:b/>
-                <w:lang w:val="de-CH"/>
-              </w:rPr>
-              <w:t xml:space="preserve"> digital)</w:t>
-            </w:r>
-          </w:p>
-          <w:p>
-            <w:pPr>
-              <w:spacing w:before="120"/>
-              <w:jc w:val="left"/>
-              <w:rPr>
-                <w:lang w:val="de-CH"/>
-              </w:rPr>
-            </w:pPr>
-            <w:r>
-              <w:rPr>
-                <w:lang w:val="de-CH"/>
-              </w:rPr>
-              <w:t xml:space="preserve">Programmieren Sie das </w:t>
-            </w:r>
-            <w:proofErr w:type="spellStart"/>
-            <w:r>
-              <w:rPr>
-                <w:lang w:val="de-CH"/>
-              </w:rPr>
-              <w:t>Fz</w:t>
-            </w:r>
-            <w:proofErr w:type="spellEnd"/>
-            <w:r>
-              <w:rPr>
-                <w:lang w:val="de-CH"/>
-              </w:rPr>
-              <w:t xml:space="preserve"> so, dass es einer </w:t>
-            </w:r>
-            <w:r>
-              <w:rPr>
-                <w:b/>
-                <w:lang w:val="de-CH"/>
-              </w:rPr>
               <w:t>zweifarbigen</w:t>
             </w:r>
             <w:r>
               <w:rPr>
                 <w:lang w:val="de-CH"/>
               </w:rPr>
-              <w:t xml:space="preserve"> Linie (F1-Strecke Monza) folgen kann. Sobald das </w:t>
-            </w:r>
-            <w:proofErr w:type="spellStart"/>
-            <w:r>
-              <w:rPr>
-                <w:lang w:val="de-CH"/>
-              </w:rPr>
-              <w:t>Fz</w:t>
-            </w:r>
-            <w:proofErr w:type="spellEnd"/>
-            <w:r>
-              <w:rPr>
-                <w:lang w:val="de-CH"/>
-              </w:rPr>
-              <w:t xml:space="preserve"> die Startlinie überfährt, beginnt die Zeit zu laufen (wird angezeigt auf dem Display) und stoppet sobald die Ziellinie überfahren wird.</w:t>
+              <w:t xml:space="preserve"> Linie (F1-Strecke Monza) folgen kann. Sobald das Fz die Startlinie überfährt, beginnt die Zeit zu laufen (wird angezeigt auf dem Display) und stoppet sobald die Ziellinie überfahren wird.</w:t>
             </w:r>
           </w:p>
           <w:p>
@@ -5934,51 +5640,23 @@
                 <w:lang w:val="de-CH"/>
               </w:rPr>
             </w:pPr>
-            <w:proofErr w:type="spellStart"/>
             <w:r>
               <w:rPr>
                 <w:i/>
                 <w:sz w:val="20"/>
                 <w:lang w:val="de-CH"/>
               </w:rPr>
-              <w:t>Timer</w:t>
-            </w:r>
-            <w:proofErr w:type="spellEnd"/>
-            <w:r>
+              <w:t>Timer-Block (Stop-Uhr)</w:t>
+            </w:r>
+          </w:p>
+          <w:p>
+            <w:pPr>
+              <w:jc w:val="left"/>
               <w:rPr>
                 <w:i/>
                 <w:sz w:val="20"/>
                 <w:lang w:val="de-CH"/>
               </w:rPr>
-              <w:t>-Block (</w:t>
-            </w:r>
-            <w:proofErr w:type="spellStart"/>
-            <w:r>
-              <w:rPr>
-                <w:i/>
-                <w:sz w:val="20"/>
-                <w:lang w:val="de-CH"/>
-              </w:rPr>
-              <w:t>Stop</w:t>
-            </w:r>
-            <w:proofErr w:type="spellEnd"/>
-            <w:r>
-              <w:rPr>
-                <w:i/>
-                <w:sz w:val="20"/>
-                <w:lang w:val="de-CH"/>
-              </w:rPr>
-              <w:t>-Uhr)</w:t>
-            </w:r>
-          </w:p>
-          <w:p>
-            <w:pPr>
-              <w:jc w:val="left"/>
-              <w:rPr>
-                <w:i/>
-                <w:sz w:val="20"/>
-                <w:lang w:val="de-CH"/>
-              </w:rPr>
             </w:pPr>
           </w:p>
           <w:p>
@@ -5995,79 +5673,35 @@
                 <w:b/>
                 <w:lang w:val="de-CH"/>
               </w:rPr>
-              <w:t>Aufgabe 9 (</w:t>
-            </w:r>
-            <w:proofErr w:type="spellStart"/>
+              <w:t>Aufgabe 9 (Linienfolger analog)</w:t>
+            </w:r>
+          </w:p>
+          <w:p>
+            <w:pPr>
+              <w:spacing w:before="120"/>
+              <w:jc w:val="left"/>
+              <w:rPr>
+                <w:lang w:val="de-CH"/>
+              </w:rPr>
+            </w:pPr>
+            <w:r>
+              <w:rPr>
+                <w:lang w:val="de-CH"/>
+              </w:rPr>
+              <w:t xml:space="preserve">Programmieren Sie das Fz so, dass es einer </w:t>
+            </w:r>
             <w:r>
               <w:rPr>
                 <w:b/>
                 <w:lang w:val="de-CH"/>
               </w:rPr>
-              <w:t>Linienfolger</w:t>
-            </w:r>
-            <w:proofErr w:type="spellEnd"/>
-            <w:r>
-              <w:rPr>
-                <w:b/>
-                <w:lang w:val="de-CH"/>
-              </w:rPr>
-              <w:t xml:space="preserve"> analog)</w:t>
-            </w:r>
-          </w:p>
-          <w:p>
-            <w:pPr>
-              <w:spacing w:before="120"/>
-              <w:jc w:val="left"/>
-              <w:rPr>
-                <w:lang w:val="de-CH"/>
-              </w:rPr>
-            </w:pPr>
-            <w:r>
-              <w:rPr>
-                <w:lang w:val="de-CH"/>
-              </w:rPr>
-              <w:t xml:space="preserve">Programmieren Sie das </w:t>
-            </w:r>
-            <w:proofErr w:type="spellStart"/>
-            <w:r>
-              <w:rPr>
-                <w:lang w:val="de-CH"/>
-              </w:rPr>
-              <w:t>Fz</w:t>
-            </w:r>
-            <w:proofErr w:type="spellEnd"/>
-            <w:r>
-              <w:rPr>
-                <w:lang w:val="de-CH"/>
-              </w:rPr>
-              <w:t xml:space="preserve"> so, dass es einer </w:t>
-            </w:r>
-            <w:r>
-              <w:rPr>
-                <w:b/>
-                <w:lang w:val="de-CH"/>
-              </w:rPr>
               <w:t>einfarbigen</w:t>
             </w:r>
             <w:r>
               <w:rPr>
                 <w:lang w:val="de-CH"/>
               </w:rPr>
-              <w:t xml:space="preserve"> Linie (F1-Strecke Monza) folgen kann. Sobald das </w:t>
-            </w:r>
-            <w:proofErr w:type="spellStart"/>
-            <w:r>
-              <w:rPr>
-                <w:lang w:val="de-CH"/>
-              </w:rPr>
-              <w:t>Fz</w:t>
-            </w:r>
-            <w:proofErr w:type="spellEnd"/>
-            <w:r>
-              <w:rPr>
-                <w:lang w:val="de-CH"/>
-              </w:rPr>
-              <w:t xml:space="preserve"> die Startlinie überfährt, beginnt die Zeit zu laufen (wird angezeigt auf dem Display) und stoppet sobald die Ziellinie überfahren wird.</w:t>
+              <w:t xml:space="preserve"> Linie (F1-Strecke Monza) folgen kann. Sobald das Fz die Startlinie überfährt, beginnt die Zeit zu laufen (wird angezeigt auf dem Display) und stoppet sobald die Ziellinie überfahren wird.</w:t>
             </w:r>
           </w:p>
           <w:p>
@@ -6253,6 +5887,24 @@
                 <w:lang w:val="de-CH"/>
               </w:rPr>
             </w:pPr>
+          </w:p>
+          <w:p>
+            <w:pPr>
+              <w:rPr>
+                <w:b/>
+                <w:bCs/>
+                <w:lang w:val="de-CH"/>
+              </w:rPr>
+            </w:pPr>
+          </w:p>
+          <w:p>
+            <w:pPr>
+              <w:rPr>
+                <w:b/>
+                <w:bCs/>
+                <w:lang w:val="de-CH"/>
+              </w:rPr>
+            </w:pPr>
             <w:r>
               <w:rPr>
                 <w:b/>
@@ -6269,6 +5921,22 @@
           </w:tcPr>
           <w:p>
             <w:pPr>
+              <w:ind w:left="360"/>
+              <w:rPr>
+                <w:lang w:val="de-CH"/>
+              </w:rPr>
+            </w:pPr>
+          </w:p>
+          <w:p>
+            <w:pPr>
+              <w:rPr>
+                <w:lang w:val="de-CH"/>
+              </w:rPr>
+            </w:pPr>
+          </w:p>
+          <w:p>
+            <w:pPr>
+              <w:pStyle w:val="Listenabsatz"/>
               <w:numPr>
                 <w:ilvl w:val="0"/>
                 <w:numId w:val="19"/>
@@ -6293,6 +5961,7 @@
           </w:p>
           <w:p>
             <w:pPr>
+              <w:pStyle w:val="Listenabsatz"/>
               <w:numPr>
                 <w:ilvl w:val="0"/>
                 <w:numId w:val="19"/>
@@ -6306,19 +5975,7 @@
               <w:rPr>
                 <w:lang w:val="de-CH"/>
               </w:rPr>
-              <w:t xml:space="preserve">Der </w:t>
-            </w:r>
-            <w:r>
-              <w:rPr>
-                <w:lang w:val="de-CH"/>
-              </w:rPr>
-              <w:t>Unterrichts</w:t>
-            </w:r>
-            <w:r>
-              <w:rPr>
-                <w:lang w:val="de-CH"/>
-              </w:rPr>
-              <w:t>plan kann bei Bedarf dem vorhandenen Wissen der Klasse angepasst werden.</w:t>
+              <w:t>Der Unterrichtsplan kann bei Bedarf dem vorhandenen Wissen der Klasse angepasst werden.</w:t>
             </w:r>
           </w:p>
           <w:p>
@@ -6502,23 +6159,7 @@
               <w:sz w:val="14"/>
               <w:lang w:val="de-CH"/>
             </w:rPr>
-            <w:t>\</w:t>
-          </w:r>
-          <w:proofErr w:type="spellStart"/>
-          <w:r>
-            <w:rPr>
-              <w:sz w:val="14"/>
-              <w:lang w:val="de-CH"/>
-            </w:rPr>
-            <w:t>SchulungsUnterlagen</w:t>
-          </w:r>
-          <w:proofErr w:type="spellEnd"/>
-          <w:r>
-            <w:rPr>
-              <w:sz w:val="14"/>
-              <w:lang w:val="de-CH"/>
-            </w:rPr>
-            <w:t>\HBU\0</w:t>
+            <w:t>\SchulungsUnterlagen\HBU\0</w:t>
           </w:r>
           <w:r>
             <w:rPr>
@@ -6567,19 +6208,7 @@
             <w:rPr>
               <w:sz w:val="14"/>
             </w:rPr>
-            <w:t>30</w:t>
-          </w:r>
-          <w:r>
-            <w:rPr>
-              <w:sz w:val="14"/>
-            </w:rPr>
-            <w:t>.</w:t>
-          </w:r>
-          <w:r>
-            <w:rPr>
-              <w:sz w:val="14"/>
-            </w:rPr>
-            <w:t>11</w:t>
+            <w:t>27.12</w:t>
           </w:r>
           <w:r>
             <w:rPr>
@@ -6778,25 +6407,7 @@
         <w:sz w:val="28"/>
         <w:lang w:val="de-CH"/>
       </w:rPr>
-      <w:t>Objektorientiertes Programmieren mit Lego-</w:t>
-    </w:r>
-    <w:proofErr w:type="spellStart"/>
-    <w:r>
-      <w:rPr>
-        <w:b/>
-        <w:sz w:val="28"/>
-        <w:lang w:val="de-CH"/>
-      </w:rPr>
-      <w:t>Mindstorm</w:t>
-    </w:r>
-    <w:proofErr w:type="spellEnd"/>
-    <w:r>
-      <w:rPr>
-        <w:b/>
-        <w:sz w:val="28"/>
-        <w:lang w:val="de-CH"/>
-      </w:rPr>
-      <w:t xml:space="preserve">                                                       </w:t>
+      <w:t xml:space="preserve">Objektorientiertes Programmieren mit Lego-Mindstorm                                                       </w:t>
     </w:r>
     <w:r>
       <w:rPr>
@@ -8775,7 +8386,7 @@
   <w:abstractNum w:abstractNumId="27" w15:restartNumberingAfterBreak="0">
     <w:nsid w:val="5F951A1E"/>
     <w:multiLevelType w:val="hybridMultilevel"/>
-    <w:tmpl w:val="6F72DD36"/>
+    <w:tmpl w:val="7DCA2CEA"/>
     <w:lvl w:ilvl="0" w:tplc="08070001">
       <w:start w:val="1"/>
       <w:numFmt w:val="bullet"/>
@@ -9802,7 +9413,7 @@
   <w:style w:type="paragraph" w:default="1" w:styleId="Standard">
     <w:name w:val="Normal"/>
     <w:qFormat/>
-    <w:rsid w:val="00F46FA6"/>
+    <w:rsid w:val="00C405CA"/>
     <w:pPr>
       <w:jc w:val="both"/>
     </w:pPr>
@@ -9863,7 +9474,6 @@
   <w:style w:type="character" w:default="1" w:styleId="Absatz-Standardschriftart">
     <w:name w:val="Default Paragraph Font"/>
     <w:uiPriority w:val="1"/>
-    <w:semiHidden/>
     <w:unhideWhenUsed/>
   </w:style>
   <w:style w:type="table" w:default="1" w:styleId="NormaleTabelle">
